--- a/diagrams/type_and_metadata.docx
+++ b/diagrams/type_and_metadata.docx
@@ -3,7 +3,6 @@
 <w:document xmlns:wpc="http://schemas.microsoft.com/office/word/2010/wordprocessingCanvas" xmlns:cx="http://schemas.microsoft.com/office/drawing/2014/chartex" xmlns:cx1="http://schemas.microsoft.com/office/drawing/2015/9/8/chartex" xmlns:cx2="http://schemas.microsoft.com/office/drawing/2015/10/21/chartex" xmlns:cx3="http://schemas.microsoft.com/office/drawing/2016/5/9/chartex" xmlns:cx4="http://schemas.microsoft.com/office/drawing/2016/5/10/chartex" xmlns:cx5="http://schemas.microsoft.com/office/drawing/2016/5/11/chartex" xmlns:cx6="http://schemas.microsoft.com/office/drawing/2016/5/12/chartex" xmlns:cx7="http://schemas.microsoft.com/office/drawing/2016/5/13/chartex" xmlns:cx8="http://schemas.microsoft.com/office/drawing/2016/5/14/chartex" xmlns:mc="http://schemas.openxmlformats.org/markup-compatibility/2006" xmlns:aink="http://schemas.microsoft.com/office/drawing/2016/ink" xmlns:am3d="http://schemas.microsoft.com/office/drawing/2017/model3d" xmlns:o="urn:schemas-microsoft-com:office:office" xmlns:r="http://schemas.openxmlformats.org/officeDocument/2006/relationships" xmlns:m="http://schemas.openxmlformats.org/officeDocument/2006/math" xmlns:v="urn:schemas-microsoft-com:vml" xmlns:wp14="http://schemas.microsoft.com/office/word/2010/wordprocessingDrawing" xmlns:wp="http://schemas.openxmlformats.org/drawingml/2006/wordprocessingDrawing" xmlns:w10="urn:schemas-microsoft-com:office:word" xmlns:w="http://schemas.openxmlformats.org/wordprocessingml/2006/main" xmlns:w14="http://schemas.microsoft.com/office/word/2010/wordml" xmlns:w15="http://schemas.microsoft.com/office/word/2012/wordml" xmlns:w16cid="http://schemas.microsoft.com/office/word/2016/wordml/cid" xmlns:w16se="http://schemas.microsoft.com/office/word/2015/wordml/symex" xmlns:wpg="http://schemas.microsoft.com/office/word/2010/wordprocessingGroup" xmlns:wpi="http://schemas.microsoft.com/office/word/2010/wordprocessingInk" xmlns:wne="http://schemas.microsoft.com/office/word/2006/wordml" xmlns:wps="http://schemas.microsoft.com/office/word/2010/wordprocessingShape" mc:Ignorable="w14 w15 w16se w16cid wp14">
   <w:body>
     <w:p>
-      <w:bookmarkStart w:id="0" w:name="_GoBack"/>
       <w:r>
         <w:rPr>
           <w:noProof/>
@@ -11,631 +10,16 @@
         <mc:AlternateContent>
           <mc:Choice Requires="wps">
             <w:drawing>
-              <wp:anchor distT="0" distB="0" distL="114300" distR="114300" simplePos="0" relativeHeight="251712512" behindDoc="0" locked="0" layoutInCell="1" allowOverlap="1" wp14:anchorId="3F9BBC85" wp14:editId="3A22370E">
-                <wp:simplePos x="0" y="0"/>
-                <wp:positionH relativeFrom="column">
-                  <wp:posOffset>1646766</wp:posOffset>
-                </wp:positionH>
-                <wp:positionV relativeFrom="paragraph">
-                  <wp:posOffset>2057399</wp:posOffset>
-                </wp:positionV>
-                <wp:extent cx="1096221" cy="931333"/>
-                <wp:effectExtent l="38100" t="0" r="27940" b="59690"/>
-                <wp:wrapNone/>
-                <wp:docPr id="48" name="Straight Arrow Connector 48"/>
-                <wp:cNvGraphicFramePr/>
-                <a:graphic xmlns:a="http://schemas.openxmlformats.org/drawingml/2006/main">
-                  <a:graphicData uri="http://schemas.microsoft.com/office/word/2010/wordprocessingShape">
-                    <wps:wsp>
-                      <wps:cNvCnPr/>
-                      <wps:spPr>
-                        <a:xfrm flipH="1">
-                          <a:off x="0" y="0"/>
-                          <a:ext cx="1096221" cy="931333"/>
-                        </a:xfrm>
-                        <a:prstGeom prst="straightConnector1">
-                          <a:avLst/>
-                        </a:prstGeom>
-                        <a:ln>
-                          <a:solidFill>
-                            <a:schemeClr val="tx1"/>
-                          </a:solidFill>
-                          <a:tailEnd type="triangle"/>
-                        </a:ln>
-                      </wps:spPr>
-                      <wps:style>
-                        <a:lnRef idx="1">
-                          <a:schemeClr val="accent1"/>
-                        </a:lnRef>
-                        <a:fillRef idx="0">
-                          <a:schemeClr val="accent1"/>
-                        </a:fillRef>
-                        <a:effectRef idx="0">
-                          <a:schemeClr val="accent1"/>
-                        </a:effectRef>
-                        <a:fontRef idx="minor">
-                          <a:schemeClr val="tx1"/>
-                        </a:fontRef>
-                      </wps:style>
-                      <wps:bodyPr/>
-                    </wps:wsp>
-                  </a:graphicData>
-                </a:graphic>
-                <wp14:sizeRelH relativeFrom="margin">
-                  <wp14:pctWidth>0</wp14:pctWidth>
-                </wp14:sizeRelH>
-                <wp14:sizeRelV relativeFrom="margin">
-                  <wp14:pctHeight>0</wp14:pctHeight>
-                </wp14:sizeRelV>
-              </wp:anchor>
-            </w:drawing>
-          </mc:Choice>
-          <mc:Fallback>
-            <w:pict>
-              <v:shapetype w14:anchorId="2800BD07" id="_x0000_t32" coordsize="21600,21600" o:spt="32" o:oned="t" path="m,l21600,21600e" filled="f">
-                <v:path arrowok="t" fillok="f" o:connecttype="none"/>
-                <o:lock v:ext="edit" shapetype="t"/>
-              </v:shapetype>
-              <v:shape id="Straight Arrow Connector 48" o:spid="_x0000_s1026" type="#_x0000_t32" style="position:absolute;margin-left:129.65pt;margin-top:162pt;width:86.3pt;height:73.35pt;flip:x;z-index:251712512;visibility:visible;mso-wrap-style:square;mso-width-percent:0;mso-height-percent:0;mso-wrap-distance-left:9pt;mso-wrap-distance-top:0;mso-wrap-distance-right:9pt;mso-wrap-distance-bottom:0;mso-position-horizontal:absolute;mso-position-horizontal-relative:text;mso-position-vertical:absolute;mso-position-vertical-relative:text;mso-width-percent:0;mso-height-percent:0;mso-width-relative:margin;mso-height-relative:margin" o:gfxdata="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" strokecolor="black [3213]" strokeweight=".5pt">
-                <v:stroke endarrow="block" joinstyle="miter"/>
-              </v:shape>
-            </w:pict>
-          </mc:Fallback>
-        </mc:AlternateContent>
-      </w:r>
-      <w:bookmarkEnd w:id="0"/>
-      <w:r>
-        <w:rPr>
-          <w:noProof/>
-        </w:rPr>
-        <mc:AlternateContent>
-          <mc:Choice Requires="wps">
-            <w:drawing>
-              <wp:anchor distT="0" distB="0" distL="114300" distR="114300" simplePos="0" relativeHeight="251709440" behindDoc="0" locked="0" layoutInCell="1" allowOverlap="1" wp14:anchorId="1F85E9A5" wp14:editId="015F63FC">
-                <wp:simplePos x="0" y="0"/>
-                <wp:positionH relativeFrom="column">
-                  <wp:posOffset>854710</wp:posOffset>
-                </wp:positionH>
-                <wp:positionV relativeFrom="paragraph">
-                  <wp:posOffset>2924810</wp:posOffset>
-                </wp:positionV>
-                <wp:extent cx="782955" cy="198755"/>
-                <wp:effectExtent l="0" t="0" r="17145" b="10795"/>
-                <wp:wrapNone/>
-                <wp:docPr id="45" name="Text Box 45"/>
-                <wp:cNvGraphicFramePr/>
-                <a:graphic xmlns:a="http://schemas.openxmlformats.org/drawingml/2006/main">
-                  <a:graphicData uri="http://schemas.microsoft.com/office/word/2010/wordprocessingShape">
-                    <wps:wsp>
-                      <wps:cNvSpPr txBox="1"/>
-                      <wps:spPr>
-                        <a:xfrm>
-                          <a:off x="0" y="0"/>
-                          <a:ext cx="782955" cy="198755"/>
-                        </a:xfrm>
-                        <a:prstGeom prst="rect">
-                          <a:avLst/>
-                        </a:prstGeom>
-                        <a:solidFill>
-                          <a:schemeClr val="tx2">
-                            <a:lumMod val="40000"/>
-                            <a:lumOff val="60000"/>
-                          </a:schemeClr>
-                        </a:solidFill>
-                        <a:ln w="6350">
-                          <a:solidFill>
-                            <a:prstClr val="black"/>
-                          </a:solidFill>
-                        </a:ln>
-                      </wps:spPr>
-                      <wps:txbx>
-                        <w:txbxContent>
-                          <w:p/>
-                        </w:txbxContent>
-                      </wps:txbx>
-                      <wps:bodyPr rot="0" spcFirstLastPara="0" vertOverflow="overflow" horzOverflow="overflow" vert="horz" wrap="square" lIns="91440" tIns="45720" rIns="91440" bIns="45720" numCol="1" spcCol="0" rtlCol="0" fromWordArt="0" anchor="t" anchorCtr="0" forceAA="0" compatLnSpc="1">
-                        <a:prstTxWarp prst="textNoShape">
-                          <a:avLst/>
-                        </a:prstTxWarp>
-                        <a:noAutofit/>
-                      </wps:bodyPr>
-                    </wps:wsp>
-                  </a:graphicData>
-                </a:graphic>
-              </wp:anchor>
-            </w:drawing>
-          </mc:Choice>
-          <mc:Fallback>
-            <w:pict>
-              <v:shapetype w14:anchorId="1F85E9A5" id="_x0000_t202" coordsize="21600,21600" o:spt="202" path="m,l,21600r21600,l21600,xe">
-                <v:stroke joinstyle="miter"/>
-                <v:path gradientshapeok="t" o:connecttype="rect"/>
-              </v:shapetype>
-              <v:shape id="Text Box 45" o:spid="_x0000_s1026" type="#_x0000_t202" style="position:absolute;margin-left:67.3pt;margin-top:230.3pt;width:61.65pt;height:15.65pt;z-index:251709440;visibility:visible;mso-wrap-style:square;mso-wrap-distance-left:9pt;mso-wrap-distance-top:0;mso-wrap-distance-right:9pt;mso-wrap-distance-bottom:0;mso-position-horizontal:absolute;mso-position-horizontal-relative:text;mso-position-vertical:absolute;mso-position-vertical-relative:text;v-text-anchor:top" o:gfxdata="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" fillcolor="#acb9ca [1311]" strokeweight=".5pt">
-                <v:textbox>
-                  <w:txbxContent>
-                    <w:p/>
-                  </w:txbxContent>
-                </v:textbox>
-              </v:shape>
-            </w:pict>
-          </mc:Fallback>
-        </mc:AlternateContent>
-      </w:r>
-      <w:r>
-        <w:rPr>
-          <w:noProof/>
-        </w:rPr>
-        <mc:AlternateContent>
-          <mc:Choice Requires="wps">
-            <w:drawing>
-              <wp:anchor distT="0" distB="0" distL="114300" distR="114300" simplePos="0" relativeHeight="251711488" behindDoc="0" locked="0" layoutInCell="1" allowOverlap="1" wp14:anchorId="08405946" wp14:editId="2F40A28E">
-                <wp:simplePos x="0" y="0"/>
-                <wp:positionH relativeFrom="column">
-                  <wp:posOffset>858520</wp:posOffset>
-                </wp:positionH>
-                <wp:positionV relativeFrom="paragraph">
-                  <wp:posOffset>3182620</wp:posOffset>
-                </wp:positionV>
-                <wp:extent cx="782955" cy="198755"/>
-                <wp:effectExtent l="0" t="0" r="17145" b="10795"/>
-                <wp:wrapNone/>
-                <wp:docPr id="47" name="Text Box 47"/>
-                <wp:cNvGraphicFramePr/>
-                <a:graphic xmlns:a="http://schemas.openxmlformats.org/drawingml/2006/main">
-                  <a:graphicData uri="http://schemas.microsoft.com/office/word/2010/wordprocessingShape">
-                    <wps:wsp>
-                      <wps:cNvSpPr txBox="1"/>
-                      <wps:spPr>
-                        <a:xfrm>
-                          <a:off x="0" y="0"/>
-                          <a:ext cx="782955" cy="198755"/>
-                        </a:xfrm>
-                        <a:prstGeom prst="rect">
-                          <a:avLst/>
-                        </a:prstGeom>
-                        <a:solidFill>
-                          <a:schemeClr val="accent4">
-                            <a:lumMod val="60000"/>
-                            <a:lumOff val="40000"/>
-                          </a:schemeClr>
-                        </a:solidFill>
-                        <a:ln w="6350">
-                          <a:solidFill>
-                            <a:prstClr val="black"/>
-                          </a:solidFill>
-                        </a:ln>
-                      </wps:spPr>
-                      <wps:txbx>
-                        <w:txbxContent>
-                          <w:p/>
-                        </w:txbxContent>
-                      </wps:txbx>
-                      <wps:bodyPr rot="0" spcFirstLastPara="0" vertOverflow="overflow" horzOverflow="overflow" vert="horz" wrap="square" lIns="91440" tIns="45720" rIns="91440" bIns="45720" numCol="1" spcCol="0" rtlCol="0" fromWordArt="0" anchor="t" anchorCtr="0" forceAA="0" compatLnSpc="1">
-                        <a:prstTxWarp prst="textNoShape">
-                          <a:avLst/>
-                        </a:prstTxWarp>
-                        <a:noAutofit/>
-                      </wps:bodyPr>
-                    </wps:wsp>
-                  </a:graphicData>
-                </a:graphic>
-              </wp:anchor>
-            </w:drawing>
-          </mc:Choice>
-          <mc:Fallback>
-            <w:pict>
-              <v:shape w14:anchorId="08405946" id="Text Box 47" o:spid="_x0000_s1027" type="#_x0000_t202" style="position:absolute;margin-left:67.6pt;margin-top:250.6pt;width:61.65pt;height:15.65pt;z-index:251711488;visibility:visible;mso-wrap-style:square;mso-wrap-distance-left:9pt;mso-wrap-distance-top:0;mso-wrap-distance-right:9pt;mso-wrap-distance-bottom:0;mso-position-horizontal:absolute;mso-position-horizontal-relative:text;mso-position-vertical:absolute;mso-position-vertical-relative:text;v-text-anchor:top" o:gfxdata="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" fillcolor="#ffd966 [1943]" strokeweight=".5pt">
-                <v:textbox>
-                  <w:txbxContent>
-                    <w:p/>
-                  </w:txbxContent>
-                </v:textbox>
-              </v:shape>
-            </w:pict>
-          </mc:Fallback>
-        </mc:AlternateContent>
-      </w:r>
-      <w:r>
-        <w:rPr>
-          <w:noProof/>
-        </w:rPr>
-        <mc:AlternateContent>
-          <mc:Choice Requires="wps">
-            <w:drawing>
-              <wp:anchor distT="0" distB="0" distL="114300" distR="114300" simplePos="0" relativeHeight="251708416" behindDoc="0" locked="0" layoutInCell="1" allowOverlap="1" wp14:anchorId="7FABE626" wp14:editId="4052A340">
-                <wp:simplePos x="0" y="0"/>
-                <wp:positionH relativeFrom="column">
-                  <wp:posOffset>795020</wp:posOffset>
-                </wp:positionH>
-                <wp:positionV relativeFrom="paragraph">
-                  <wp:posOffset>2818765</wp:posOffset>
-                </wp:positionV>
-                <wp:extent cx="943610" cy="740410"/>
-                <wp:effectExtent l="0" t="0" r="27940" b="21590"/>
-                <wp:wrapNone/>
-                <wp:docPr id="44" name="Rectangle 44"/>
-                <wp:cNvGraphicFramePr/>
-                <a:graphic xmlns:a="http://schemas.openxmlformats.org/drawingml/2006/main">
-                  <a:graphicData uri="http://schemas.microsoft.com/office/word/2010/wordprocessingShape">
-                    <wps:wsp>
-                      <wps:cNvSpPr/>
-                      <wps:spPr>
-                        <a:xfrm>
-                          <a:off x="0" y="0"/>
-                          <a:ext cx="943610" cy="740410"/>
-                        </a:xfrm>
-                        <a:prstGeom prst="rect">
-                          <a:avLst/>
-                        </a:prstGeom>
-                        <a:solidFill>
-                          <a:schemeClr val="tx2">
-                            <a:lumMod val="60000"/>
-                            <a:lumOff val="40000"/>
-                          </a:schemeClr>
-                        </a:solidFill>
-                      </wps:spPr>
-                      <wps:style>
-                        <a:lnRef idx="2">
-                          <a:schemeClr val="accent1">
-                            <a:shade val="50000"/>
-                          </a:schemeClr>
-                        </a:lnRef>
-                        <a:fillRef idx="1">
-                          <a:schemeClr val="accent1"/>
-                        </a:fillRef>
-                        <a:effectRef idx="0">
-                          <a:schemeClr val="accent1"/>
-                        </a:effectRef>
-                        <a:fontRef idx="minor">
-                          <a:schemeClr val="lt1"/>
-                        </a:fontRef>
-                      </wps:style>
-                      <wps:bodyPr rot="0" spcFirstLastPara="0" vertOverflow="overflow" horzOverflow="overflow" vert="horz" wrap="square" lIns="91440" tIns="45720" rIns="91440" bIns="45720" numCol="1" spcCol="0" rtlCol="0" fromWordArt="0" anchor="ctr" anchorCtr="0" forceAA="0" compatLnSpc="1">
-                        <a:prstTxWarp prst="textNoShape">
-                          <a:avLst/>
-                        </a:prstTxWarp>
-                        <a:noAutofit/>
-                      </wps:bodyPr>
-                    </wps:wsp>
-                  </a:graphicData>
-                </a:graphic>
-              </wp:anchor>
-            </w:drawing>
-          </mc:Choice>
-          <mc:Fallback>
-            <w:pict>
-              <v:rect w14:anchorId="04695DC6" id="Rectangle 44" o:spid="_x0000_s1026" style="position:absolute;margin-left:62.6pt;margin-top:221.95pt;width:74.3pt;height:58.3pt;z-index:251708416;visibility:visible;mso-wrap-style:square;mso-wrap-distance-left:9pt;mso-wrap-distance-top:0;mso-wrap-distance-right:9pt;mso-wrap-distance-bottom:0;mso-position-horizontal:absolute;mso-position-horizontal-relative:text;mso-position-vertical:absolute;mso-position-vertical-relative:text;v-text-anchor:middle" o:gfxdata="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" fillcolor="#8496b0 [1951]" strokecolor="#1f3763 [1604]" strokeweight="1pt"/>
-            </w:pict>
-          </mc:Fallback>
-        </mc:AlternateContent>
-      </w:r>
-      <w:r>
-        <w:rPr>
-          <w:noProof/>
-        </w:rPr>
-        <mc:AlternateContent>
-          <mc:Choice Requires="wps">
-            <w:drawing>
-              <wp:anchor distT="0" distB="0" distL="114300" distR="114300" simplePos="0" relativeHeight="251707392" behindDoc="0" locked="0" layoutInCell="1" allowOverlap="1" wp14:anchorId="54C75C70" wp14:editId="04004BD3">
-                <wp:simplePos x="0" y="0"/>
-                <wp:positionH relativeFrom="column">
-                  <wp:posOffset>3056467</wp:posOffset>
-                </wp:positionH>
-                <wp:positionV relativeFrom="paragraph">
-                  <wp:posOffset>1786467</wp:posOffset>
-                </wp:positionV>
-                <wp:extent cx="1028700" cy="931333"/>
-                <wp:effectExtent l="0" t="38100" r="57150" b="21590"/>
-                <wp:wrapNone/>
-                <wp:docPr id="43" name="Straight Arrow Connector 43"/>
-                <wp:cNvGraphicFramePr/>
-                <a:graphic xmlns:a="http://schemas.openxmlformats.org/drawingml/2006/main">
-                  <a:graphicData uri="http://schemas.microsoft.com/office/word/2010/wordprocessingShape">
-                    <wps:wsp>
-                      <wps:cNvCnPr/>
-                      <wps:spPr>
-                        <a:xfrm flipV="1">
-                          <a:off x="0" y="0"/>
-                          <a:ext cx="1028700" cy="931333"/>
-                        </a:xfrm>
-                        <a:prstGeom prst="straightConnector1">
-                          <a:avLst/>
-                        </a:prstGeom>
-                        <a:ln>
-                          <a:solidFill>
-                            <a:schemeClr val="tx1"/>
-                          </a:solidFill>
-                          <a:tailEnd type="triangle"/>
-                        </a:ln>
-                      </wps:spPr>
-                      <wps:style>
-                        <a:lnRef idx="1">
-                          <a:schemeClr val="accent1"/>
-                        </a:lnRef>
-                        <a:fillRef idx="0">
-                          <a:schemeClr val="accent1"/>
-                        </a:fillRef>
-                        <a:effectRef idx="0">
-                          <a:schemeClr val="accent1"/>
-                        </a:effectRef>
-                        <a:fontRef idx="minor">
-                          <a:schemeClr val="tx1"/>
-                        </a:fontRef>
-                      </wps:style>
-                      <wps:bodyPr/>
-                    </wps:wsp>
-                  </a:graphicData>
-                </a:graphic>
-              </wp:anchor>
-            </w:drawing>
-          </mc:Choice>
-          <mc:Fallback>
-            <w:pict>
-              <v:shape w14:anchorId="1E89AFE0" id="Straight Arrow Connector 43" o:spid="_x0000_s1026" type="#_x0000_t32" style="position:absolute;margin-left:240.65pt;margin-top:140.65pt;width:81pt;height:73.35pt;flip:y;z-index:251707392;visibility:visible;mso-wrap-style:square;mso-wrap-distance-left:9pt;mso-wrap-distance-top:0;mso-wrap-distance-right:9pt;mso-wrap-distance-bottom:0;mso-position-horizontal:absolute;mso-position-horizontal-relative:text;mso-position-vertical:absolute;mso-position-vertical-relative:text" o:gfxdata="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" strokecolor="black [3213]" strokeweight=".5pt">
-                <v:stroke endarrow="block" joinstyle="miter"/>
-              </v:shape>
-            </w:pict>
-          </mc:Fallback>
-        </mc:AlternateContent>
-      </w:r>
-      <w:r>
-        <w:rPr>
-          <w:noProof/>
-        </w:rPr>
-        <mc:AlternateContent>
-          <mc:Choice Requires="wps">
-            <w:drawing>
-              <wp:anchor distT="0" distB="0" distL="114300" distR="114300" simplePos="0" relativeHeight="251706368" behindDoc="0" locked="0" layoutInCell="1" allowOverlap="1" wp14:anchorId="68482186" wp14:editId="74C4E408">
-                <wp:simplePos x="0" y="0"/>
-                <wp:positionH relativeFrom="column">
-                  <wp:posOffset>2459567</wp:posOffset>
-                </wp:positionH>
-                <wp:positionV relativeFrom="paragraph">
-                  <wp:posOffset>2743200</wp:posOffset>
-                </wp:positionV>
-                <wp:extent cx="579966" cy="207433"/>
-                <wp:effectExtent l="0" t="0" r="10795" b="21590"/>
-                <wp:wrapNone/>
-                <wp:docPr id="42" name="Rectangle 42"/>
-                <wp:cNvGraphicFramePr/>
-                <a:graphic xmlns:a="http://schemas.openxmlformats.org/drawingml/2006/main">
-                  <a:graphicData uri="http://schemas.microsoft.com/office/word/2010/wordprocessingShape">
-                    <wps:wsp>
-                      <wps:cNvSpPr/>
-                      <wps:spPr>
-                        <a:xfrm>
-                          <a:off x="0" y="0"/>
-                          <a:ext cx="579966" cy="207433"/>
-                        </a:xfrm>
-                        <a:prstGeom prst="rect">
-                          <a:avLst/>
-                        </a:prstGeom>
-                        <a:solidFill>
-                          <a:srgbClr val="FFFF00"/>
-                        </a:solidFill>
-                      </wps:spPr>
-                      <wps:style>
-                        <a:lnRef idx="2">
-                          <a:schemeClr val="accent1">
-                            <a:shade val="50000"/>
-                          </a:schemeClr>
-                        </a:lnRef>
-                        <a:fillRef idx="1">
-                          <a:schemeClr val="accent1"/>
-                        </a:fillRef>
-                        <a:effectRef idx="0">
-                          <a:schemeClr val="accent1"/>
-                        </a:effectRef>
-                        <a:fontRef idx="minor">
-                          <a:schemeClr val="lt1"/>
-                        </a:fontRef>
-                      </wps:style>
-                      <wps:bodyPr rot="0" spcFirstLastPara="0" vertOverflow="overflow" horzOverflow="overflow" vert="horz" wrap="square" lIns="91440" tIns="45720" rIns="91440" bIns="45720" numCol="1" spcCol="0" rtlCol="0" fromWordArt="0" anchor="ctr" anchorCtr="0" forceAA="0" compatLnSpc="1">
-                        <a:prstTxWarp prst="textNoShape">
-                          <a:avLst/>
-                        </a:prstTxWarp>
-                        <a:noAutofit/>
-                      </wps:bodyPr>
-                    </wps:wsp>
-                  </a:graphicData>
-                </a:graphic>
-              </wp:anchor>
-            </w:drawing>
-          </mc:Choice>
-          <mc:Fallback>
-            <w:pict>
-              <v:rect w14:anchorId="623FEF47" id="Rectangle 42" o:spid="_x0000_s1026" style="position:absolute;margin-left:193.65pt;margin-top:3in;width:45.65pt;height:16.35pt;z-index:251706368;visibility:visible;mso-wrap-style:square;mso-wrap-distance-left:9pt;mso-wrap-distance-top:0;mso-wrap-distance-right:9pt;mso-wrap-distance-bottom:0;mso-position-horizontal:absolute;mso-position-horizontal-relative:text;mso-position-vertical:absolute;mso-position-vertical-relative:text;v-text-anchor:middle" o:gfxdata="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" fillcolor="yellow" strokecolor="#1f3763 [1604]" strokeweight="1pt"/>
-            </w:pict>
-          </mc:Fallback>
-        </mc:AlternateContent>
-      </w:r>
-      <w:r>
-        <w:rPr>
-          <w:noProof/>
-        </w:rPr>
-        <mc:AlternateContent>
-          <mc:Choice Requires="wps">
-            <w:drawing>
-              <wp:anchor distT="0" distB="0" distL="114300" distR="114300" simplePos="0" relativeHeight="251705344" behindDoc="0" locked="0" layoutInCell="1" allowOverlap="1" wp14:anchorId="526FD866" wp14:editId="526E0502">
-                <wp:simplePos x="0" y="0"/>
-                <wp:positionH relativeFrom="column">
-                  <wp:posOffset>2226733</wp:posOffset>
-                </wp:positionH>
-                <wp:positionV relativeFrom="paragraph">
-                  <wp:posOffset>2683932</wp:posOffset>
-                </wp:positionV>
-                <wp:extent cx="1024467" cy="859367"/>
-                <wp:effectExtent l="0" t="0" r="23495" b="17145"/>
-                <wp:wrapNone/>
-                <wp:docPr id="38" name="Rectangle 38"/>
-                <wp:cNvGraphicFramePr/>
-                <a:graphic xmlns:a="http://schemas.openxmlformats.org/drawingml/2006/main">
-                  <a:graphicData uri="http://schemas.microsoft.com/office/word/2010/wordprocessingShape">
-                    <wps:wsp>
-                      <wps:cNvSpPr/>
-                      <wps:spPr>
-                        <a:xfrm>
-                          <a:off x="0" y="0"/>
-                          <a:ext cx="1024467" cy="859367"/>
-                        </a:xfrm>
-                        <a:prstGeom prst="rect">
-                          <a:avLst/>
-                        </a:prstGeom>
-                        <a:solidFill>
-                          <a:schemeClr val="accent3">
-                            <a:lumMod val="60000"/>
-                            <a:lumOff val="40000"/>
-                          </a:schemeClr>
-                        </a:solidFill>
-                      </wps:spPr>
-                      <wps:style>
-                        <a:lnRef idx="2">
-                          <a:schemeClr val="accent1">
-                            <a:shade val="50000"/>
-                          </a:schemeClr>
-                        </a:lnRef>
-                        <a:fillRef idx="1">
-                          <a:schemeClr val="accent1"/>
-                        </a:fillRef>
-                        <a:effectRef idx="0">
-                          <a:schemeClr val="accent1"/>
-                        </a:effectRef>
-                        <a:fontRef idx="minor">
-                          <a:schemeClr val="lt1"/>
-                        </a:fontRef>
-                      </wps:style>
-                      <wps:txbx>
-                        <w:txbxContent>
-                          <w:p>
-                            <w:pPr>
-                              <w:jc w:val="center"/>
-                              <w:rPr>
-                                <w:color w:val="000000" w:themeColor="text1"/>
-                                <w:sz w:val="16"/>
-                                <w:szCs w:val="16"/>
-                                <w14:shadow w14:blurRad="38100" w14:dist="19050" w14:dir="2700000" w14:sx="100000" w14:sy="100000" w14:kx="0" w14:ky="0" w14:algn="tl">
-                                  <w14:schemeClr w14:val="dk1">
-                                    <w14:alpha w14:val="60000"/>
-                                  </w14:schemeClr>
-                                </w14:shadow>
-                                <w14:textOutline w14:w="0" w14:cap="flat" w14:cmpd="sng" w14:algn="ctr">
-                                  <w14:noFill/>
-                                  <w14:prstDash w14:val="solid"/>
-                                  <w14:round/>
-                                </w14:textOutline>
-                              </w:rPr>
-                            </w:pPr>
-                            <w:proofErr w:type="spellStart"/>
-                            <w:r>
-                              <w:rPr>
-                                <w:color w:val="000000" w:themeColor="text1"/>
-                                <w:sz w:val="16"/>
-                                <w:szCs w:val="16"/>
-                                <w14:shadow w14:blurRad="38100" w14:dist="19050" w14:dir="2700000" w14:sx="100000" w14:sy="100000" w14:kx="0" w14:ky="0" w14:algn="tl">
-                                  <w14:schemeClr w14:val="dk1">
-                                    <w14:alpha w14:val="60000"/>
-                                  </w14:schemeClr>
-                                </w14:shadow>
-                                <w14:textOutline w14:w="0" w14:cap="flat" w14:cmpd="sng" w14:algn="ctr">
-                                  <w14:noFill/>
-                                  <w14:prstDash w14:val="solid"/>
-                                  <w14:round/>
-                                </w14:textOutline>
-                              </w:rPr>
-                              <w:t>CreateStorage</w:t>
-                            </w:r>
-                            <w:proofErr w:type="spellEnd"/>
-                          </w:p>
-                        </w:txbxContent>
-                      </wps:txbx>
-                      <wps:bodyPr rot="0" spcFirstLastPara="0" vertOverflow="overflow" horzOverflow="overflow" vert="horz" wrap="square" lIns="91440" tIns="45720" rIns="91440" bIns="45720" numCol="1" spcCol="0" rtlCol="0" fromWordArt="0" anchor="ctr" anchorCtr="0" forceAA="0" compatLnSpc="1">
-                        <a:prstTxWarp prst="textNoShape">
-                          <a:avLst/>
-                        </a:prstTxWarp>
-                        <a:noAutofit/>
-                      </wps:bodyPr>
-                    </wps:wsp>
-                  </a:graphicData>
-                </a:graphic>
-                <wp14:sizeRelH relativeFrom="margin">
-                  <wp14:pctWidth>0</wp14:pctWidth>
-                </wp14:sizeRelH>
-                <wp14:sizeRelV relativeFrom="margin">
-                  <wp14:pctHeight>0</wp14:pctHeight>
-                </wp14:sizeRelV>
-              </wp:anchor>
-            </w:drawing>
-          </mc:Choice>
-          <mc:Fallback>
-            <w:pict>
-              <v:rect w14:anchorId="526FD866" id="Rectangle 38" o:spid="_x0000_s1028" style="position:absolute;margin-left:175.35pt;margin-top:211.35pt;width:80.65pt;height:67.65pt;z-index:251705344;visibility:visible;mso-wrap-style:square;mso-width-percent:0;mso-height-percent:0;mso-wrap-distance-left:9pt;mso-wrap-distance-top:0;mso-wrap-distance-right:9pt;mso-wrap-distance-bottom:0;mso-position-horizontal:absolute;mso-position-horizontal-relative:text;mso-position-vertical:absolute;mso-position-vertical-relative:text;mso-width-percent:0;mso-height-percent:0;mso-width-relative:margin;mso-height-relative:margin;v-text-anchor:middle" o:gfxdata="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" fillcolor="#c9c9c9 [1942]" strokecolor="#1f3763 [1604]" strokeweight="1pt">
-                <v:textbox>
-                  <w:txbxContent>
-                    <w:p>
-                      <w:pPr>
-                        <w:jc w:val="center"/>
-                        <w:rPr>
-                          <w:color w:val="000000" w:themeColor="text1"/>
-                          <w:sz w:val="16"/>
-                          <w:szCs w:val="16"/>
-                          <w14:shadow w14:blurRad="38100" w14:dist="19050" w14:dir="2700000" w14:sx="100000" w14:sy="100000" w14:kx="0" w14:ky="0" w14:algn="tl">
-                            <w14:schemeClr w14:val="dk1">
-                              <w14:alpha w14:val="60000"/>
-                            </w14:schemeClr>
-                          </w14:shadow>
-                          <w14:textOutline w14:w="0" w14:cap="flat" w14:cmpd="sng" w14:algn="ctr">
-                            <w14:noFill/>
-                            <w14:prstDash w14:val="solid"/>
-                            <w14:round/>
-                          </w14:textOutline>
-                        </w:rPr>
-                      </w:pPr>
-                      <w:proofErr w:type="spellStart"/>
-                      <w:r>
-                        <w:rPr>
-                          <w:color w:val="000000" w:themeColor="text1"/>
-                          <w:sz w:val="16"/>
-                          <w:szCs w:val="16"/>
-                          <w14:shadow w14:blurRad="38100" w14:dist="19050" w14:dir="2700000" w14:sx="100000" w14:sy="100000" w14:kx="0" w14:ky="0" w14:algn="tl">
-                            <w14:schemeClr w14:val="dk1">
-                              <w14:alpha w14:val="60000"/>
-                            </w14:schemeClr>
-                          </w14:shadow>
-                          <w14:textOutline w14:w="0" w14:cap="flat" w14:cmpd="sng" w14:algn="ctr">
-                            <w14:noFill/>
-                            <w14:prstDash w14:val="solid"/>
-                            <w14:round/>
-                          </w14:textOutline>
-                        </w:rPr>
-                        <w:t>CreateStorage</w:t>
-                      </w:r>
-                      <w:proofErr w:type="spellEnd"/>
-                    </w:p>
-                  </w:txbxContent>
-                </v:textbox>
-              </v:rect>
-            </w:pict>
-          </mc:Fallback>
-        </mc:AlternateContent>
-      </w:r>
-      <w:r>
-        <w:rPr>
-          <w:noProof/>
-        </w:rPr>
-        <mc:AlternateContent>
-          <mc:Choice Requires="wps">
-            <w:drawing>
-              <wp:anchor distT="0" distB="0" distL="114300" distR="114300" simplePos="0" relativeHeight="251693056" behindDoc="0" locked="0" layoutInCell="1" allowOverlap="1" wp14:anchorId="40F26C53" wp14:editId="29FA4372">
+              <wp:anchor distT="0" distB="0" distL="114300" distR="114300" simplePos="0" relativeHeight="251693056" behindDoc="0" locked="0" layoutInCell="1" allowOverlap="1" wp14:anchorId="40F26C53" wp14:editId="21272B4F">
                 <wp:simplePos x="0" y="0"/>
                 <wp:positionH relativeFrom="column">
                   <wp:posOffset>3530600</wp:posOffset>
                 </wp:positionH>
                 <wp:positionV relativeFrom="paragraph">
-                  <wp:posOffset>2074333</wp:posOffset>
+                  <wp:posOffset>2075542</wp:posOffset>
                 </wp:positionV>
-                <wp:extent cx="1265555" cy="1654810"/>
-                <wp:effectExtent l="0" t="0" r="10795" b="21590"/>
+                <wp:extent cx="1265555" cy="2104571"/>
+                <wp:effectExtent l="0" t="0" r="10795" b="10160"/>
                 <wp:wrapNone/>
                 <wp:docPr id="28" name="Rectangle 28"/>
                 <wp:cNvGraphicFramePr/>
@@ -646,7 +30,7 @@
                       <wps:spPr>
                         <a:xfrm>
                           <a:off x="0" y="0"/>
-                          <a:ext cx="1265555" cy="1654810"/>
+                          <a:ext cx="1265555" cy="2104571"/>
                         </a:xfrm>
                         <a:prstGeom prst="rect">
                           <a:avLst/>
@@ -787,7 +171,101 @@
                                   <w14:round/>
                                 </w14:textOutline>
                               </w:rPr>
+                              <w:t>/Musician</w:t>
+                            </w:r>
+                            <w:r>
+                              <w:rPr>
+                                <w:color w:val="000000" w:themeColor="text1"/>
+                                <w:sz w:val="16"/>
+                                <w:szCs w:val="16"/>
+                                <w14:shadow w14:blurRad="38100" w14:dist="19050" w14:dir="2700000" w14:sx="100000" w14:sy="100000" w14:kx="0" w14:ky="0" w14:algn="tl">
+                                  <w14:schemeClr w14:val="dk1">
+                                    <w14:alpha w14:val="60000"/>
+                                  </w14:schemeClr>
+                                </w14:shadow>
+                                <w14:textOutline w14:w="0" w14:cap="flat" w14:cmpd="sng" w14:algn="ctr">
+                                  <w14:noFill/>
+                                  <w14:prstDash w14:val="solid"/>
+                                  <w14:round/>
+                                </w14:textOutline>
+                              </w:rPr>
                               <w:t>”</w:t>
+                            </w:r>
+                          </w:p>
+                          <w:p>
+                            <w:pPr>
+                              <w:jc w:val="center"/>
+                              <w:rPr>
+                                <w:color w:val="000000" w:themeColor="text1"/>
+                                <w:sz w:val="16"/>
+                                <w:szCs w:val="16"/>
+                                <w14:shadow w14:blurRad="38100" w14:dist="19050" w14:dir="2700000" w14:sx="100000" w14:sy="100000" w14:kx="0" w14:ky="0" w14:algn="tl">
+                                  <w14:schemeClr w14:val="dk1">
+                                    <w14:alpha w14:val="60000"/>
+                                  </w14:schemeClr>
+                                </w14:shadow>
+                                <w14:textOutline w14:w="0" w14:cap="flat" w14:cmpd="sng" w14:algn="ctr">
+                                  <w14:noFill/>
+                                  <w14:prstDash w14:val="solid"/>
+                                  <w14:round/>
+                                </w14:textOutline>
+                              </w:rPr>
+                            </w:pPr>
+                            <w:r>
+                              <w:rPr>
+                                <w:color w:val="000000" w:themeColor="text1"/>
+                                <w:sz w:val="16"/>
+                                <w:szCs w:val="16"/>
+                                <w14:shadow w14:blurRad="38100" w14:dist="19050" w14:dir="2700000" w14:sx="100000" w14:sy="100000" w14:kx="0" w14:ky="0" w14:algn="tl">
+                                  <w14:schemeClr w14:val="dk1">
+                                    <w14:alpha w14:val="60000"/>
+                                  </w14:schemeClr>
+                                </w14:shadow>
+                                <w14:textOutline w14:w="0" w14:cap="flat" w14:cmpd="sng" w14:algn="ctr">
+                                  <w14:noFill/>
+                                  <w14:prstDash w14:val="solid"/>
+                                  <w14:round/>
+                                </w14:textOutline>
+                              </w:rPr>
+                              <w:t>_</w:t>
+                            </w:r>
+                            <w:proofErr w:type="spellStart"/>
+                            <w:r>
+                              <w:rPr>
+                                <w:color w:val="000000" w:themeColor="text1"/>
+                                <w:sz w:val="16"/>
+                                <w:szCs w:val="16"/>
+                                <w14:shadow w14:blurRad="38100" w14:dist="19050" w14:dir="2700000" w14:sx="100000" w14:sy="100000" w14:kx="0" w14:ky="0" w14:algn="tl">
+                                  <w14:schemeClr w14:val="dk1">
+                                    <w14:alpha w14:val="60000"/>
+                                  </w14:schemeClr>
+                                </w14:shadow>
+                                <w14:textOutline w14:w="0" w14:cap="flat" w14:cmpd="sng" w14:algn="ctr">
+                                  <w14:noFill/>
+                                  <w14:prstDash w14:val="solid"/>
+                                  <w14:round/>
+                                </w14:textOutline>
+                              </w:rPr>
+                              <w:t>baseType</w:t>
+                            </w:r>
+                            <w:proofErr w:type="spellEnd"/>
+                            <w:r>
+                              <w:rPr>
+                                <w:color w:val="000000" w:themeColor="text1"/>
+                                <w:sz w:val="16"/>
+                                <w:szCs w:val="16"/>
+                                <w14:shadow w14:blurRad="38100" w14:dist="19050" w14:dir="2700000" w14:sx="100000" w14:sy="100000" w14:kx="0" w14:ky="0" w14:algn="tl">
+                                  <w14:schemeClr w14:val="dk1">
+                                    <w14:alpha w14:val="60000"/>
+                                  </w14:schemeClr>
+                                </w14:shadow>
+                                <w14:textOutline w14:w="0" w14:cap="flat" w14:cmpd="sng" w14:algn="ctr">
+                                  <w14:noFill/>
+                                  <w14:prstDash w14:val="solid"/>
+                                  <w14:round/>
+                                </w14:textOutline>
+                              </w:rPr>
+                              <w:t xml:space="preserve"> = Person</w:t>
                             </w:r>
                           </w:p>
                           <w:p>
@@ -960,7 +438,43 @@
                                   <w14:round/>
                                 </w14:textOutline>
                               </w:rPr>
-                              <w:t xml:space="preserve">_method = </w:t>
+                              <w:t>_method =</w:t>
+                            </w:r>
+                            <w:r>
+                              <w:rPr>
+                                <w:color w:val="000000" w:themeColor="text1"/>
+                                <w:sz w:val="16"/>
+                                <w:szCs w:val="16"/>
+                                <w14:shadow w14:blurRad="38100" w14:dist="19050" w14:dir="2700000" w14:sx="100000" w14:sy="100000" w14:kx="0" w14:ky="0" w14:algn="tl">
+                                  <w14:schemeClr w14:val="dk1">
+                                    <w14:alpha w14:val="60000"/>
+                                  </w14:schemeClr>
+                                </w14:shadow>
+                                <w14:textOutline w14:w="0" w14:cap="flat" w14:cmpd="sng" w14:algn="ctr">
+                                  <w14:noFill/>
+                                  <w14:prstDash w14:val="solid"/>
+                                  <w14:round/>
+                                </w14:textOutline>
+                              </w:rPr>
+                              <w:t>override</w:t>
+                            </w:r>
+                            <w:r>
+                              <w:rPr>
+                                <w:color w:val="000000" w:themeColor="text1"/>
+                                <w:sz w:val="16"/>
+                                <w:szCs w:val="16"/>
+                                <w14:shadow w14:blurRad="38100" w14:dist="19050" w14:dir="2700000" w14:sx="100000" w14:sy="100000" w14:kx="0" w14:ky="0" w14:algn="tl">
+                                  <w14:schemeClr w14:val="dk1">
+                                    <w14:alpha w14:val="60000"/>
+                                  </w14:schemeClr>
+                                </w14:shadow>
+                                <w14:textOutline w14:w="0" w14:cap="flat" w14:cmpd="sng" w14:algn="ctr">
+                                  <w14:noFill/>
+                                  <w14:prstDash w14:val="solid"/>
+                                  <w14:round/>
+                                </w14:textOutline>
+                              </w:rPr>
+                              <w:t xml:space="preserve"> </w:t>
                             </w:r>
                             <w:proofErr w:type="spellStart"/>
                             <w:r>
@@ -979,9 +493,65 @@
                                   <w14:round/>
                                 </w14:textOutline>
                               </w:rPr>
-                              <w:t>CalculateSalary</w:t>
+                              <w:t>PrintInfo</w:t>
                             </w:r>
                             <w:proofErr w:type="spellEnd"/>
+                            <w:r>
+                              <w:rPr>
+                                <w:color w:val="000000" w:themeColor="text1"/>
+                                <w:sz w:val="16"/>
+                                <w:szCs w:val="16"/>
+                                <w14:shadow w14:blurRad="38100" w14:dist="19050" w14:dir="2700000" w14:sx="100000" w14:sy="100000" w14:kx="0" w14:ky="0" w14:algn="tl">
+                                  <w14:schemeClr w14:val="dk1">
+                                    <w14:alpha w14:val="60000"/>
+                                  </w14:schemeClr>
+                                </w14:shadow>
+                                <w14:textOutline w14:w="0" w14:cap="flat" w14:cmpd="sng" w14:algn="ctr">
+                                  <w14:noFill/>
+                                  <w14:prstDash w14:val="solid"/>
+                                  <w14:round/>
+                                </w14:textOutline>
+                              </w:rPr>
+                              <w:t xml:space="preserve"> [</w:t>
+                            </w:r>
+                            <w:proofErr w:type="spellStart"/>
+                            <w:r>
+                              <w:rPr>
+                                <w:color w:val="000000" w:themeColor="text1"/>
+                                <w:sz w:val="16"/>
+                                <w:szCs w:val="16"/>
+                                <w14:shadow w14:blurRad="38100" w14:dist="19050" w14:dir="2700000" w14:sx="100000" w14:sy="100000" w14:kx="0" w14:ky="0" w14:algn="tl">
+                                  <w14:schemeClr w14:val="dk1">
+                                    <w14:alpha w14:val="60000"/>
+                                  </w14:schemeClr>
+                                </w14:shadow>
+                                <w14:textOutline w14:w="0" w14:cap="flat" w14:cmpd="sng" w14:algn="ctr">
+                                  <w14:noFill/>
+                                  <w14:prstDash w14:val="solid"/>
+                                  <w14:round/>
+                                </w14:textOutline>
+                              </w:rPr>
+                              <w:t>ReuseSlot</w:t>
+                            </w:r>
+                            <w:proofErr w:type="spellEnd"/>
+                            <w:r>
+                              <w:rPr>
+                                <w:color w:val="000000" w:themeColor="text1"/>
+                                <w:sz w:val="16"/>
+                                <w:szCs w:val="16"/>
+                                <w14:shadow w14:blurRad="38100" w14:dist="19050" w14:dir="2700000" w14:sx="100000" w14:sy="100000" w14:kx="0" w14:ky="0" w14:algn="tl">
+                                  <w14:schemeClr w14:val="dk1">
+                                    <w14:alpha w14:val="60000"/>
+                                  </w14:schemeClr>
+                                </w14:shadow>
+                                <w14:textOutline w14:w="0" w14:cap="flat" w14:cmpd="sng" w14:algn="ctr">
+                                  <w14:noFill/>
+                                  <w14:prstDash w14:val="solid"/>
+                                  <w14:round/>
+                                </w14:textOutline>
+                              </w:rPr>
+                              <w:t>]</w:t>
+                            </w:r>
                           </w:p>
                           <w:p>
                             <w:pPr>
@@ -1042,7 +612,7 @@
           </mc:Choice>
           <mc:Fallback>
             <w:pict>
-              <v:rect w14:anchorId="40F26C53" id="Rectangle 28" o:spid="_x0000_s1029" style="position:absolute;margin-left:278pt;margin-top:163.35pt;width:99.65pt;height:130.3pt;z-index:251693056;visibility:visible;mso-wrap-style:square;mso-width-percent:0;mso-height-percent:0;mso-wrap-distance-left:9pt;mso-wrap-distance-top:0;mso-wrap-distance-right:9pt;mso-wrap-distance-bottom:0;mso-position-horizontal:absolute;mso-position-horizontal-relative:text;mso-position-vertical:absolute;mso-position-vertical-relative:text;mso-width-percent:0;mso-height-percent:0;mso-width-relative:margin;mso-height-relative:margin;v-text-anchor:middle" o:gfxdata="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" fillcolor="#c9c9c9 [1942]" strokecolor="#1f3763 [1604]" strokeweight="1pt">
+              <v:rect w14:anchorId="40F26C53" id="Rectangle 28" o:spid="_x0000_s1026" style="position:absolute;margin-left:278pt;margin-top:163.45pt;width:99.65pt;height:165.7pt;z-index:251693056;visibility:visible;mso-wrap-style:square;mso-width-percent:0;mso-height-percent:0;mso-wrap-distance-left:9pt;mso-wrap-distance-top:0;mso-wrap-distance-right:9pt;mso-wrap-distance-bottom:0;mso-position-horizontal:absolute;mso-position-horizontal-relative:text;mso-position-vertical:absolute;mso-position-vertical-relative:text;mso-width-percent:0;mso-height-percent:0;mso-width-relative:margin;mso-height-relative:margin;v-text-anchor:middle" o:gfxdata="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" fillcolor="#c9c9c9 [1942]" strokecolor="#1f3763 [1604]" strokeweight="1pt">
                 <v:textbox>
                   <w:txbxContent>
                     <w:p>
@@ -1156,7 +726,101 @@
                             <w14:round/>
                           </w14:textOutline>
                         </w:rPr>
+                        <w:t>/Musician</w:t>
+                      </w:r>
+                      <w:r>
+                        <w:rPr>
+                          <w:color w:val="000000" w:themeColor="text1"/>
+                          <w:sz w:val="16"/>
+                          <w:szCs w:val="16"/>
+                          <w14:shadow w14:blurRad="38100" w14:dist="19050" w14:dir="2700000" w14:sx="100000" w14:sy="100000" w14:kx="0" w14:ky="0" w14:algn="tl">
+                            <w14:schemeClr w14:val="dk1">
+                              <w14:alpha w14:val="60000"/>
+                            </w14:schemeClr>
+                          </w14:shadow>
+                          <w14:textOutline w14:w="0" w14:cap="flat" w14:cmpd="sng" w14:algn="ctr">
+                            <w14:noFill/>
+                            <w14:prstDash w14:val="solid"/>
+                            <w14:round/>
+                          </w14:textOutline>
+                        </w:rPr>
                         <w:t>”</w:t>
+                      </w:r>
+                    </w:p>
+                    <w:p>
+                      <w:pPr>
+                        <w:jc w:val="center"/>
+                        <w:rPr>
+                          <w:color w:val="000000" w:themeColor="text1"/>
+                          <w:sz w:val="16"/>
+                          <w:szCs w:val="16"/>
+                          <w14:shadow w14:blurRad="38100" w14:dist="19050" w14:dir="2700000" w14:sx="100000" w14:sy="100000" w14:kx="0" w14:ky="0" w14:algn="tl">
+                            <w14:schemeClr w14:val="dk1">
+                              <w14:alpha w14:val="60000"/>
+                            </w14:schemeClr>
+                          </w14:shadow>
+                          <w14:textOutline w14:w="0" w14:cap="flat" w14:cmpd="sng" w14:algn="ctr">
+                            <w14:noFill/>
+                            <w14:prstDash w14:val="solid"/>
+                            <w14:round/>
+                          </w14:textOutline>
+                        </w:rPr>
+                      </w:pPr>
+                      <w:r>
+                        <w:rPr>
+                          <w:color w:val="000000" w:themeColor="text1"/>
+                          <w:sz w:val="16"/>
+                          <w:szCs w:val="16"/>
+                          <w14:shadow w14:blurRad="38100" w14:dist="19050" w14:dir="2700000" w14:sx="100000" w14:sy="100000" w14:kx="0" w14:ky="0" w14:algn="tl">
+                            <w14:schemeClr w14:val="dk1">
+                              <w14:alpha w14:val="60000"/>
+                            </w14:schemeClr>
+                          </w14:shadow>
+                          <w14:textOutline w14:w="0" w14:cap="flat" w14:cmpd="sng" w14:algn="ctr">
+                            <w14:noFill/>
+                            <w14:prstDash w14:val="solid"/>
+                            <w14:round/>
+                          </w14:textOutline>
+                        </w:rPr>
+                        <w:t>_</w:t>
+                      </w:r>
+                      <w:proofErr w:type="spellStart"/>
+                      <w:r>
+                        <w:rPr>
+                          <w:color w:val="000000" w:themeColor="text1"/>
+                          <w:sz w:val="16"/>
+                          <w:szCs w:val="16"/>
+                          <w14:shadow w14:blurRad="38100" w14:dist="19050" w14:dir="2700000" w14:sx="100000" w14:sy="100000" w14:kx="0" w14:ky="0" w14:algn="tl">
+                            <w14:schemeClr w14:val="dk1">
+                              <w14:alpha w14:val="60000"/>
+                            </w14:schemeClr>
+                          </w14:shadow>
+                          <w14:textOutline w14:w="0" w14:cap="flat" w14:cmpd="sng" w14:algn="ctr">
+                            <w14:noFill/>
+                            <w14:prstDash w14:val="solid"/>
+                            <w14:round/>
+                          </w14:textOutline>
+                        </w:rPr>
+                        <w:t>baseType</w:t>
+                      </w:r>
+                      <w:proofErr w:type="spellEnd"/>
+                      <w:r>
+                        <w:rPr>
+                          <w:color w:val="000000" w:themeColor="text1"/>
+                          <w:sz w:val="16"/>
+                          <w:szCs w:val="16"/>
+                          <w14:shadow w14:blurRad="38100" w14:dist="19050" w14:dir="2700000" w14:sx="100000" w14:sy="100000" w14:kx="0" w14:ky="0" w14:algn="tl">
+                            <w14:schemeClr w14:val="dk1">
+                              <w14:alpha w14:val="60000"/>
+                            </w14:schemeClr>
+                          </w14:shadow>
+                          <w14:textOutline w14:w="0" w14:cap="flat" w14:cmpd="sng" w14:algn="ctr">
+                            <w14:noFill/>
+                            <w14:prstDash w14:val="solid"/>
+                            <w14:round/>
+                          </w14:textOutline>
+                        </w:rPr>
+                        <w:t xml:space="preserve"> = Person</w:t>
                       </w:r>
                     </w:p>
                     <w:p>
@@ -1329,7 +993,43 @@
                             <w14:round/>
                           </w14:textOutline>
                         </w:rPr>
-                        <w:t xml:space="preserve">_method = </w:t>
+                        <w:t>_method =</w:t>
+                      </w:r>
+                      <w:r>
+                        <w:rPr>
+                          <w:color w:val="000000" w:themeColor="text1"/>
+                          <w:sz w:val="16"/>
+                          <w:szCs w:val="16"/>
+                          <w14:shadow w14:blurRad="38100" w14:dist="19050" w14:dir="2700000" w14:sx="100000" w14:sy="100000" w14:kx="0" w14:ky="0" w14:algn="tl">
+                            <w14:schemeClr w14:val="dk1">
+                              <w14:alpha w14:val="60000"/>
+                            </w14:schemeClr>
+                          </w14:shadow>
+                          <w14:textOutline w14:w="0" w14:cap="flat" w14:cmpd="sng" w14:algn="ctr">
+                            <w14:noFill/>
+                            <w14:prstDash w14:val="solid"/>
+                            <w14:round/>
+                          </w14:textOutline>
+                        </w:rPr>
+                        <w:t>override</w:t>
+                      </w:r>
+                      <w:r>
+                        <w:rPr>
+                          <w:color w:val="000000" w:themeColor="text1"/>
+                          <w:sz w:val="16"/>
+                          <w:szCs w:val="16"/>
+                          <w14:shadow w14:blurRad="38100" w14:dist="19050" w14:dir="2700000" w14:sx="100000" w14:sy="100000" w14:kx="0" w14:ky="0" w14:algn="tl">
+                            <w14:schemeClr w14:val="dk1">
+                              <w14:alpha w14:val="60000"/>
+                            </w14:schemeClr>
+                          </w14:shadow>
+                          <w14:textOutline w14:w="0" w14:cap="flat" w14:cmpd="sng" w14:algn="ctr">
+                            <w14:noFill/>
+                            <w14:prstDash w14:val="solid"/>
+                            <w14:round/>
+                          </w14:textOutline>
+                        </w:rPr>
+                        <w:t xml:space="preserve"> </w:t>
                       </w:r>
                       <w:proofErr w:type="spellStart"/>
                       <w:r>
@@ -1348,9 +1048,65 @@
                             <w14:round/>
                           </w14:textOutline>
                         </w:rPr>
-                        <w:t>CalculateSalary</w:t>
+                        <w:t>PrintInfo</w:t>
                       </w:r>
                       <w:proofErr w:type="spellEnd"/>
+                      <w:r>
+                        <w:rPr>
+                          <w:color w:val="000000" w:themeColor="text1"/>
+                          <w:sz w:val="16"/>
+                          <w:szCs w:val="16"/>
+                          <w14:shadow w14:blurRad="38100" w14:dist="19050" w14:dir="2700000" w14:sx="100000" w14:sy="100000" w14:kx="0" w14:ky="0" w14:algn="tl">
+                            <w14:schemeClr w14:val="dk1">
+                              <w14:alpha w14:val="60000"/>
+                            </w14:schemeClr>
+                          </w14:shadow>
+                          <w14:textOutline w14:w="0" w14:cap="flat" w14:cmpd="sng" w14:algn="ctr">
+                            <w14:noFill/>
+                            <w14:prstDash w14:val="solid"/>
+                            <w14:round/>
+                          </w14:textOutline>
+                        </w:rPr>
+                        <w:t xml:space="preserve"> [</w:t>
+                      </w:r>
+                      <w:proofErr w:type="spellStart"/>
+                      <w:r>
+                        <w:rPr>
+                          <w:color w:val="000000" w:themeColor="text1"/>
+                          <w:sz w:val="16"/>
+                          <w:szCs w:val="16"/>
+                          <w14:shadow w14:blurRad="38100" w14:dist="19050" w14:dir="2700000" w14:sx="100000" w14:sy="100000" w14:kx="0" w14:ky="0" w14:algn="tl">
+                            <w14:schemeClr w14:val="dk1">
+                              <w14:alpha w14:val="60000"/>
+                            </w14:schemeClr>
+                          </w14:shadow>
+                          <w14:textOutline w14:w="0" w14:cap="flat" w14:cmpd="sng" w14:algn="ctr">
+                            <w14:noFill/>
+                            <w14:prstDash w14:val="solid"/>
+                            <w14:round/>
+                          </w14:textOutline>
+                        </w:rPr>
+                        <w:t>ReuseSlot</w:t>
+                      </w:r>
+                      <w:proofErr w:type="spellEnd"/>
+                      <w:r>
+                        <w:rPr>
+                          <w:color w:val="000000" w:themeColor="text1"/>
+                          <w:sz w:val="16"/>
+                          <w:szCs w:val="16"/>
+                          <w14:shadow w14:blurRad="38100" w14:dist="19050" w14:dir="2700000" w14:sx="100000" w14:sy="100000" w14:kx="0" w14:ky="0" w14:algn="tl">
+                            <w14:schemeClr w14:val="dk1">
+                              <w14:alpha w14:val="60000"/>
+                            </w14:schemeClr>
+                          </w14:shadow>
+                          <w14:textOutline w14:w="0" w14:cap="flat" w14:cmpd="sng" w14:algn="ctr">
+                            <w14:noFill/>
+                            <w14:prstDash w14:val="solid"/>
+                            <w14:round/>
+                          </w14:textOutline>
+                        </w:rPr>
+                        <w:t>]</w:t>
+                      </w:r>
                     </w:p>
                     <w:p>
                       <w:pPr>
@@ -1403,799 +1159,13 @@
         <mc:AlternateContent>
           <mc:Choice Requires="wps">
             <w:drawing>
-              <wp:anchor distT="0" distB="0" distL="114300" distR="114300" simplePos="0" relativeHeight="251668480" behindDoc="0" locked="0" layoutInCell="1" allowOverlap="1" wp14:anchorId="6D2A8A6D" wp14:editId="2CBB448A">
+              <wp:anchor distT="0" distB="0" distL="114300" distR="114300" simplePos="0" relativeHeight="251685888" behindDoc="0" locked="0" layoutInCell="1" allowOverlap="1" wp14:anchorId="0EDD2191" wp14:editId="763F6B90">
                 <wp:simplePos x="0" y="0"/>
                 <wp:positionH relativeFrom="column">
-                  <wp:posOffset>2120900</wp:posOffset>
+                  <wp:posOffset>5069477</wp:posOffset>
                 </wp:positionH>
                 <wp:positionV relativeFrom="paragraph">
-                  <wp:posOffset>499533</wp:posOffset>
-                </wp:positionV>
-                <wp:extent cx="3843655" cy="3230034"/>
-                <wp:effectExtent l="0" t="0" r="23495" b="27940"/>
-                <wp:wrapNone/>
-                <wp:docPr id="10" name="Rectangle 10"/>
-                <wp:cNvGraphicFramePr/>
-                <a:graphic xmlns:a="http://schemas.openxmlformats.org/drawingml/2006/main">
-                  <a:graphicData uri="http://schemas.microsoft.com/office/word/2010/wordprocessingShape">
-                    <wps:wsp>
-                      <wps:cNvSpPr/>
-                      <wps:spPr>
-                        <a:xfrm>
-                          <a:off x="0" y="0"/>
-                          <a:ext cx="3843655" cy="3230034"/>
-                        </a:xfrm>
-                        <a:prstGeom prst="rect">
-                          <a:avLst/>
-                        </a:prstGeom>
-                        <a:solidFill>
-                          <a:schemeClr val="accent3">
-                            <a:lumMod val="40000"/>
-                            <a:lumOff val="60000"/>
-                          </a:schemeClr>
-                        </a:solidFill>
-                      </wps:spPr>
-                      <wps:style>
-                        <a:lnRef idx="2">
-                          <a:schemeClr val="accent1">
-                            <a:shade val="50000"/>
-                          </a:schemeClr>
-                        </a:lnRef>
-                        <a:fillRef idx="1">
-                          <a:schemeClr val="accent1"/>
-                        </a:fillRef>
-                        <a:effectRef idx="0">
-                          <a:schemeClr val="accent1"/>
-                        </a:effectRef>
-                        <a:fontRef idx="minor">
-                          <a:schemeClr val="lt1"/>
-                        </a:fontRef>
-                      </wps:style>
-                      <wps:bodyPr rot="0" spcFirstLastPara="0" vertOverflow="overflow" horzOverflow="overflow" vert="horz" wrap="square" lIns="91440" tIns="45720" rIns="91440" bIns="45720" numCol="1" spcCol="0" rtlCol="0" fromWordArt="0" anchor="ctr" anchorCtr="0" forceAA="0" compatLnSpc="1">
-                        <a:prstTxWarp prst="textNoShape">
-                          <a:avLst/>
-                        </a:prstTxWarp>
-                        <a:noAutofit/>
-                      </wps:bodyPr>
-                    </wps:wsp>
-                  </a:graphicData>
-                </a:graphic>
-                <wp14:sizeRelH relativeFrom="margin">
-                  <wp14:pctWidth>0</wp14:pctWidth>
-                </wp14:sizeRelH>
-                <wp14:sizeRelV relativeFrom="margin">
-                  <wp14:pctHeight>0</wp14:pctHeight>
-                </wp14:sizeRelV>
-              </wp:anchor>
-            </w:drawing>
-          </mc:Choice>
-          <mc:Fallback>
-            <w:pict>
-              <v:rect w14:anchorId="0F91259F" id="Rectangle 10" o:spid="_x0000_s1026" style="position:absolute;margin-left:167pt;margin-top:39.35pt;width:302.65pt;height:254.35pt;z-index:251668480;visibility:visible;mso-wrap-style:square;mso-width-percent:0;mso-height-percent:0;mso-wrap-distance-left:9pt;mso-wrap-distance-top:0;mso-wrap-distance-right:9pt;mso-wrap-distance-bottom:0;mso-position-horizontal:absolute;mso-position-horizontal-relative:text;mso-position-vertical:absolute;mso-position-vertical-relative:text;mso-width-percent:0;mso-height-percent:0;mso-width-relative:margin;mso-height-relative:margin;v-text-anchor:middle" o:gfxdata="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" fillcolor="#dbdbdb [1302]" strokecolor="#1f3763 [1604]" strokeweight="1pt"/>
-            </w:pict>
-          </mc:Fallback>
-        </mc:AlternateContent>
-      </w:r>
-      <w:r>
-        <w:rPr>
-          <w:noProof/>
-        </w:rPr>
-        <mc:AlternateContent>
-          <mc:Choice Requires="wps">
-            <w:drawing>
-              <wp:anchor distT="0" distB="0" distL="114300" distR="114300" simplePos="0" relativeHeight="251662336" behindDoc="0" locked="0" layoutInCell="1" allowOverlap="1" wp14:anchorId="770F56BB" wp14:editId="4C1BE177">
-                <wp:simplePos x="0" y="0"/>
-                <wp:positionH relativeFrom="margin">
-                  <wp:align>right</wp:align>
-                </wp:positionH>
-                <wp:positionV relativeFrom="paragraph">
-                  <wp:posOffset>528955</wp:posOffset>
-                </wp:positionV>
-                <wp:extent cx="6739466" cy="4097866"/>
-                <wp:effectExtent l="0" t="0" r="23495" b="17145"/>
-                <wp:wrapNone/>
-                <wp:docPr id="4" name="Rectangle 4"/>
-                <wp:cNvGraphicFramePr/>
-                <a:graphic xmlns:a="http://schemas.openxmlformats.org/drawingml/2006/main">
-                  <a:graphicData uri="http://schemas.microsoft.com/office/word/2010/wordprocessingShape">
-                    <wps:wsp>
-                      <wps:cNvSpPr/>
-                      <wps:spPr>
-                        <a:xfrm>
-                          <a:off x="0" y="0"/>
-                          <a:ext cx="6739466" cy="4097866"/>
-                        </a:xfrm>
-                        <a:prstGeom prst="rect">
-                          <a:avLst/>
-                        </a:prstGeom>
-                      </wps:spPr>
-                      <wps:style>
-                        <a:lnRef idx="2">
-                          <a:schemeClr val="accent1">
-                            <a:shade val="50000"/>
-                          </a:schemeClr>
-                        </a:lnRef>
-                        <a:fillRef idx="1">
-                          <a:schemeClr val="accent1"/>
-                        </a:fillRef>
-                        <a:effectRef idx="0">
-                          <a:schemeClr val="accent1"/>
-                        </a:effectRef>
-                        <a:fontRef idx="minor">
-                          <a:schemeClr val="lt1"/>
-                        </a:fontRef>
-                      </wps:style>
-                      <wps:bodyPr rot="0" spcFirstLastPara="0" vertOverflow="overflow" horzOverflow="overflow" vert="horz" wrap="square" lIns="91440" tIns="45720" rIns="91440" bIns="45720" numCol="1" spcCol="0" rtlCol="0" fromWordArt="0" anchor="ctr" anchorCtr="0" forceAA="0" compatLnSpc="1">
-                        <a:prstTxWarp prst="textNoShape">
-                          <a:avLst/>
-                        </a:prstTxWarp>
-                        <a:noAutofit/>
-                      </wps:bodyPr>
-                    </wps:wsp>
-                  </a:graphicData>
-                </a:graphic>
-              </wp:anchor>
-            </w:drawing>
-          </mc:Choice>
-          <mc:Fallback>
-            <w:pict>
-              <v:rect w14:anchorId="2BC781EB" id="Rectangle 4" o:spid="_x0000_s1026" style="position:absolute;margin-left:479.45pt;margin-top:41.65pt;width:530.65pt;height:322.65pt;z-index:251662336;visibility:visible;mso-wrap-style:square;mso-wrap-distance-left:9pt;mso-wrap-distance-top:0;mso-wrap-distance-right:9pt;mso-wrap-distance-bottom:0;mso-position-horizontal:right;mso-position-horizontal-relative:margin;mso-position-vertical:absolute;mso-position-vertical-relative:text;v-text-anchor:middle" o:gfxdata="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" fillcolor="#4472c4 [3204]" strokecolor="#1f3763 [1604]" strokeweight="1pt">
-                <w10:wrap anchorx="margin"/>
-              </v:rect>
-            </w:pict>
-          </mc:Fallback>
-        </mc:AlternateContent>
-      </w:r>
-      <w:r>
-        <w:rPr>
-          <w:noProof/>
-        </w:rPr>
-        <mc:AlternateContent>
-          <mc:Choice Requires="wps">
-            <w:drawing>
-              <wp:anchor distT="0" distB="0" distL="114300" distR="114300" simplePos="0" relativeHeight="251696128" behindDoc="0" locked="0" layoutInCell="1" allowOverlap="1" wp14:anchorId="697879C8" wp14:editId="17799F37">
-                <wp:simplePos x="0" y="0"/>
-                <wp:positionH relativeFrom="column">
-                  <wp:posOffset>4207933</wp:posOffset>
-                </wp:positionH>
-                <wp:positionV relativeFrom="paragraph">
-                  <wp:posOffset>1964267</wp:posOffset>
-                </wp:positionV>
-                <wp:extent cx="147955" cy="211666"/>
-                <wp:effectExtent l="0" t="38100" r="61595" b="17145"/>
-                <wp:wrapNone/>
-                <wp:docPr id="30" name="Straight Arrow Connector 30"/>
-                <wp:cNvGraphicFramePr/>
-                <a:graphic xmlns:a="http://schemas.openxmlformats.org/drawingml/2006/main">
-                  <a:graphicData uri="http://schemas.microsoft.com/office/word/2010/wordprocessingShape">
-                    <wps:wsp>
-                      <wps:cNvCnPr/>
-                      <wps:spPr>
-                        <a:xfrm flipV="1">
-                          <a:off x="0" y="0"/>
-                          <a:ext cx="147955" cy="211666"/>
-                        </a:xfrm>
-                        <a:prstGeom prst="straightConnector1">
-                          <a:avLst/>
-                        </a:prstGeom>
-                        <a:ln>
-                          <a:solidFill>
-                            <a:schemeClr val="tx1"/>
-                          </a:solidFill>
-                          <a:tailEnd type="triangle"/>
-                        </a:ln>
-                      </wps:spPr>
-                      <wps:style>
-                        <a:lnRef idx="1">
-                          <a:schemeClr val="accent1"/>
-                        </a:lnRef>
-                        <a:fillRef idx="0">
-                          <a:schemeClr val="accent1"/>
-                        </a:fillRef>
-                        <a:effectRef idx="0">
-                          <a:schemeClr val="accent1"/>
-                        </a:effectRef>
-                        <a:fontRef idx="minor">
-                          <a:schemeClr val="tx1"/>
-                        </a:fontRef>
-                      </wps:style>
-                      <wps:bodyPr/>
-                    </wps:wsp>
-                  </a:graphicData>
-                </a:graphic>
-                <wp14:sizeRelH relativeFrom="margin">
-                  <wp14:pctWidth>0</wp14:pctWidth>
-                </wp14:sizeRelH>
-                <wp14:sizeRelV relativeFrom="margin">
-                  <wp14:pctHeight>0</wp14:pctHeight>
-                </wp14:sizeRelV>
-              </wp:anchor>
-            </w:drawing>
-          </mc:Choice>
-          <mc:Fallback>
-            <w:pict>
-              <v:shape w14:anchorId="0E220DB1" id="Straight Arrow Connector 30" o:spid="_x0000_s1026" type="#_x0000_t32" style="position:absolute;margin-left:331.35pt;margin-top:154.65pt;width:11.65pt;height:16.65pt;flip:y;z-index:251696128;visibility:visible;mso-wrap-style:square;mso-width-percent:0;mso-height-percent:0;mso-wrap-distance-left:9pt;mso-wrap-distance-top:0;mso-wrap-distance-right:9pt;mso-wrap-distance-bottom:0;mso-position-horizontal:absolute;mso-position-horizontal-relative:text;mso-position-vertical:absolute;mso-position-vertical-relative:text;mso-width-percent:0;mso-height-percent:0;mso-width-relative:margin;mso-height-relative:margin" o:gfxdata="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" strokecolor="black [3213]" strokeweight=".5pt">
-                <v:stroke endarrow="block" joinstyle="miter"/>
-              </v:shape>
-            </w:pict>
-          </mc:Fallback>
-        </mc:AlternateContent>
-      </w:r>
-      <w:r>
-        <w:rPr>
-          <w:noProof/>
-        </w:rPr>
-        <mc:AlternateContent>
-          <mc:Choice Requires="wps">
-            <w:drawing>
-              <wp:anchor distT="0" distB="0" distL="114300" distR="114300" simplePos="0" relativeHeight="251695104" behindDoc="0" locked="0" layoutInCell="1" allowOverlap="1" wp14:anchorId="5ACF7C98" wp14:editId="3AAEAF1F">
-                <wp:simplePos x="0" y="0"/>
-                <wp:positionH relativeFrom="column">
-                  <wp:posOffset>3783542</wp:posOffset>
-                </wp:positionH>
-                <wp:positionV relativeFrom="paragraph">
-                  <wp:posOffset>2166408</wp:posOffset>
-                </wp:positionV>
-                <wp:extent cx="461433" cy="186267"/>
-                <wp:effectExtent l="0" t="0" r="15240" b="23495"/>
-                <wp:wrapNone/>
-                <wp:docPr id="29" name="Rectangle 29"/>
-                <wp:cNvGraphicFramePr/>
-                <a:graphic xmlns:a="http://schemas.openxmlformats.org/drawingml/2006/main">
-                  <a:graphicData uri="http://schemas.microsoft.com/office/word/2010/wordprocessingShape">
-                    <wps:wsp>
-                      <wps:cNvSpPr/>
-                      <wps:spPr>
-                        <a:xfrm>
-                          <a:off x="0" y="0"/>
-                          <a:ext cx="461433" cy="186267"/>
-                        </a:xfrm>
-                        <a:prstGeom prst="rect">
-                          <a:avLst/>
-                        </a:prstGeom>
-                        <a:solidFill>
-                          <a:schemeClr val="accent4">
-                            <a:lumMod val="60000"/>
-                            <a:lumOff val="40000"/>
-                          </a:schemeClr>
-                        </a:solidFill>
-                      </wps:spPr>
-                      <wps:style>
-                        <a:lnRef idx="2">
-                          <a:schemeClr val="accent1">
-                            <a:shade val="50000"/>
-                          </a:schemeClr>
-                        </a:lnRef>
-                        <a:fillRef idx="1">
-                          <a:schemeClr val="accent1"/>
-                        </a:fillRef>
-                        <a:effectRef idx="0">
-                          <a:schemeClr val="accent1"/>
-                        </a:effectRef>
-                        <a:fontRef idx="minor">
-                          <a:schemeClr val="lt1"/>
-                        </a:fontRef>
-                      </wps:style>
-                      <wps:bodyPr rot="0" spcFirstLastPara="0" vertOverflow="overflow" horzOverflow="overflow" vert="horz" wrap="square" lIns="91440" tIns="45720" rIns="91440" bIns="45720" numCol="1" spcCol="0" rtlCol="0" fromWordArt="0" anchor="ctr" anchorCtr="0" forceAA="0" compatLnSpc="1">
-                        <a:prstTxWarp prst="textNoShape">
-                          <a:avLst/>
-                        </a:prstTxWarp>
-                        <a:noAutofit/>
-                      </wps:bodyPr>
-                    </wps:wsp>
-                  </a:graphicData>
-                </a:graphic>
-              </wp:anchor>
-            </w:drawing>
-          </mc:Choice>
-          <mc:Fallback>
-            <w:pict>
-              <v:rect w14:anchorId="1F26AFC1" id="Rectangle 29" o:spid="_x0000_s1026" style="position:absolute;margin-left:297.9pt;margin-top:170.6pt;width:36.35pt;height:14.65pt;z-index:251695104;visibility:visible;mso-wrap-style:square;mso-wrap-distance-left:9pt;mso-wrap-distance-top:0;mso-wrap-distance-right:9pt;mso-wrap-distance-bottom:0;mso-position-horizontal:absolute;mso-position-horizontal-relative:text;mso-position-vertical:absolute;mso-position-vertical-relative:text;v-text-anchor:middle" o:gfxdata="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" fillcolor="#ffd966 [1943]" strokecolor="#1f3763 [1604]" strokeweight="1pt"/>
-            </w:pict>
-          </mc:Fallback>
-        </mc:AlternateContent>
-      </w:r>
-      <w:r>
-        <w:rPr>
-          <w:noProof/>
-        </w:rPr>
-        <mc:AlternateContent>
-          <mc:Choice Requires="wps">
-            <w:drawing>
-              <wp:anchor distT="0" distB="0" distL="114300" distR="114300" simplePos="0" relativeHeight="251704320" behindDoc="0" locked="0" layoutInCell="1" allowOverlap="1" wp14:anchorId="3AB158CB" wp14:editId="38B61012">
-                <wp:simplePos x="0" y="0"/>
-                <wp:positionH relativeFrom="column">
-                  <wp:posOffset>4152900</wp:posOffset>
-                </wp:positionH>
-                <wp:positionV relativeFrom="paragraph">
-                  <wp:posOffset>1756833</wp:posOffset>
-                </wp:positionV>
-                <wp:extent cx="448310" cy="156634"/>
-                <wp:effectExtent l="0" t="0" r="27940" b="15240"/>
-                <wp:wrapNone/>
-                <wp:docPr id="37" name="Rectangle 37"/>
-                <wp:cNvGraphicFramePr/>
-                <a:graphic xmlns:a="http://schemas.openxmlformats.org/drawingml/2006/main">
-                  <a:graphicData uri="http://schemas.microsoft.com/office/word/2010/wordprocessingShape">
-                    <wps:wsp>
-                      <wps:cNvSpPr/>
-                      <wps:spPr>
-                        <a:xfrm>
-                          <a:off x="0" y="0"/>
-                          <a:ext cx="448310" cy="156634"/>
-                        </a:xfrm>
-                        <a:prstGeom prst="rect">
-                          <a:avLst/>
-                        </a:prstGeom>
-                      </wps:spPr>
-                      <wps:style>
-                        <a:lnRef idx="2">
-                          <a:schemeClr val="accent1">
-                            <a:shade val="50000"/>
-                          </a:schemeClr>
-                        </a:lnRef>
-                        <a:fillRef idx="1">
-                          <a:schemeClr val="accent1"/>
-                        </a:fillRef>
-                        <a:effectRef idx="0">
-                          <a:schemeClr val="accent1"/>
-                        </a:effectRef>
-                        <a:fontRef idx="minor">
-                          <a:schemeClr val="lt1"/>
-                        </a:fontRef>
-                      </wps:style>
-                      <wps:bodyPr rot="0" spcFirstLastPara="0" vertOverflow="overflow" horzOverflow="overflow" vert="horz" wrap="square" lIns="91440" tIns="45720" rIns="91440" bIns="45720" numCol="1" spcCol="0" rtlCol="0" fromWordArt="0" anchor="ctr" anchorCtr="0" forceAA="0" compatLnSpc="1">
-                        <a:prstTxWarp prst="textNoShape">
-                          <a:avLst/>
-                        </a:prstTxWarp>
-                        <a:noAutofit/>
-                      </wps:bodyPr>
-                    </wps:wsp>
-                  </a:graphicData>
-                </a:graphic>
-              </wp:anchor>
-            </w:drawing>
-          </mc:Choice>
-          <mc:Fallback>
-            <w:pict>
-              <v:rect w14:anchorId="2E132646" id="Rectangle 37" o:spid="_x0000_s1026" style="position:absolute;margin-left:327pt;margin-top:138.35pt;width:35.3pt;height:12.35pt;z-index:251704320;visibility:visible;mso-wrap-style:square;mso-wrap-distance-left:9pt;mso-wrap-distance-top:0;mso-wrap-distance-right:9pt;mso-wrap-distance-bottom:0;mso-position-horizontal:absolute;mso-position-horizontal-relative:text;mso-position-vertical:absolute;mso-position-vertical-relative:text;v-text-anchor:middle" o:gfxdata="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" fillcolor="#4472c4 [3204]" strokecolor="#1f3763 [1604]" strokeweight="1pt"/>
-            </w:pict>
-          </mc:Fallback>
-        </mc:AlternateContent>
-      </w:r>
-      <w:r>
-        <w:rPr>
-          <w:noProof/>
-        </w:rPr>
-        <mc:AlternateContent>
-          <mc:Choice Requires="wps">
-            <w:drawing>
-              <wp:anchor distT="0" distB="0" distL="114300" distR="114300" simplePos="0" relativeHeight="251703296" behindDoc="0" locked="0" layoutInCell="1" allowOverlap="1" wp14:anchorId="7765AF2D" wp14:editId="35D8749B">
-                <wp:simplePos x="0" y="0"/>
-                <wp:positionH relativeFrom="column">
-                  <wp:posOffset>1460499</wp:posOffset>
-                </wp:positionH>
-                <wp:positionV relativeFrom="paragraph">
-                  <wp:posOffset>1735667</wp:posOffset>
-                </wp:positionV>
-                <wp:extent cx="1278467" cy="135466"/>
-                <wp:effectExtent l="0" t="57150" r="17145" b="36195"/>
-                <wp:wrapNone/>
-                <wp:docPr id="36" name="Straight Arrow Connector 36"/>
-                <wp:cNvGraphicFramePr/>
-                <a:graphic xmlns:a="http://schemas.openxmlformats.org/drawingml/2006/main">
-                  <a:graphicData uri="http://schemas.microsoft.com/office/word/2010/wordprocessingShape">
-                    <wps:wsp>
-                      <wps:cNvCnPr/>
-                      <wps:spPr>
-                        <a:xfrm flipV="1">
-                          <a:off x="0" y="0"/>
-                          <a:ext cx="1278467" cy="135466"/>
-                        </a:xfrm>
-                        <a:prstGeom prst="straightConnector1">
-                          <a:avLst/>
-                        </a:prstGeom>
-                        <a:ln>
-                          <a:solidFill>
-                            <a:schemeClr val="tx1"/>
-                          </a:solidFill>
-                          <a:tailEnd type="triangle"/>
-                        </a:ln>
-                      </wps:spPr>
-                      <wps:style>
-                        <a:lnRef idx="1">
-                          <a:schemeClr val="accent1"/>
-                        </a:lnRef>
-                        <a:fillRef idx="0">
-                          <a:schemeClr val="accent1"/>
-                        </a:fillRef>
-                        <a:effectRef idx="0">
-                          <a:schemeClr val="accent1"/>
-                        </a:effectRef>
-                        <a:fontRef idx="minor">
-                          <a:schemeClr val="tx1"/>
-                        </a:fontRef>
-                      </wps:style>
-                      <wps:bodyPr/>
-                    </wps:wsp>
-                  </a:graphicData>
-                </a:graphic>
-              </wp:anchor>
-            </w:drawing>
-          </mc:Choice>
-          <mc:Fallback>
-            <w:pict>
-              <v:shape w14:anchorId="6B5059C8" id="Straight Arrow Connector 36" o:spid="_x0000_s1026" type="#_x0000_t32" style="position:absolute;margin-left:115pt;margin-top:136.65pt;width:100.65pt;height:10.65pt;flip:y;z-index:251703296;visibility:visible;mso-wrap-style:square;mso-wrap-distance-left:9pt;mso-wrap-distance-top:0;mso-wrap-distance-right:9pt;mso-wrap-distance-bottom:0;mso-position-horizontal:absolute;mso-position-horizontal-relative:text;mso-position-vertical:absolute;mso-position-vertical-relative:text" o:gfxdata="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" strokecolor="black [3213]" strokeweight=".5pt">
-                <v:stroke endarrow="block" joinstyle="miter"/>
-              </v:shape>
-            </w:pict>
-          </mc:Fallback>
-        </mc:AlternateContent>
-      </w:r>
-      <w:r>
-        <w:rPr>
-          <w:noProof/>
-        </w:rPr>
-        <mc:AlternateContent>
-          <mc:Choice Requires="wps">
-            <w:drawing>
-              <wp:anchor distT="0" distB="0" distL="114300" distR="114300" simplePos="0" relativeHeight="251702272" behindDoc="0" locked="0" layoutInCell="1" allowOverlap="1" wp14:anchorId="66E5E77F" wp14:editId="6D30BB2D">
-                <wp:simplePos x="0" y="0"/>
-                <wp:positionH relativeFrom="column">
-                  <wp:posOffset>677333</wp:posOffset>
-                </wp:positionH>
-                <wp:positionV relativeFrom="paragraph">
-                  <wp:posOffset>1748367</wp:posOffset>
-                </wp:positionV>
-                <wp:extent cx="800100" cy="232833"/>
-                <wp:effectExtent l="0" t="0" r="19050" b="15240"/>
-                <wp:wrapNone/>
-                <wp:docPr id="35" name="Text Box 35"/>
-                <wp:cNvGraphicFramePr/>
-                <a:graphic xmlns:a="http://schemas.openxmlformats.org/drawingml/2006/main">
-                  <a:graphicData uri="http://schemas.microsoft.com/office/word/2010/wordprocessingShape">
-                    <wps:wsp>
-                      <wps:cNvSpPr txBox="1"/>
-                      <wps:spPr>
-                        <a:xfrm>
-                          <a:off x="0" y="0"/>
-                          <a:ext cx="800100" cy="232833"/>
-                        </a:xfrm>
-                        <a:prstGeom prst="rect">
-                          <a:avLst/>
-                        </a:prstGeom>
-                        <a:solidFill>
-                          <a:schemeClr val="lt1"/>
-                        </a:solidFill>
-                        <a:ln w="6350">
-                          <a:solidFill>
-                            <a:prstClr val="black"/>
-                          </a:solidFill>
-                        </a:ln>
-                      </wps:spPr>
-                      <wps:txbx>
-                        <w:txbxContent>
-                          <w:p/>
-                        </w:txbxContent>
-                      </wps:txbx>
-                      <wps:bodyPr rot="0" spcFirstLastPara="0" vertOverflow="overflow" horzOverflow="overflow" vert="horz" wrap="square" lIns="91440" tIns="45720" rIns="91440" bIns="45720" numCol="1" spcCol="0" rtlCol="0" fromWordArt="0" anchor="t" anchorCtr="0" forceAA="0" compatLnSpc="1">
-                        <a:prstTxWarp prst="textNoShape">
-                          <a:avLst/>
-                        </a:prstTxWarp>
-                        <a:noAutofit/>
-                      </wps:bodyPr>
-                    </wps:wsp>
-                  </a:graphicData>
-                </a:graphic>
-              </wp:anchor>
-            </w:drawing>
-          </mc:Choice>
-          <mc:Fallback>
-            <w:pict>
-              <v:shape w14:anchorId="66E5E77F" id="Text Box 35" o:spid="_x0000_s1030" type="#_x0000_t202" style="position:absolute;margin-left:53.35pt;margin-top:137.65pt;width:63pt;height:18.35pt;z-index:251702272;visibility:visible;mso-wrap-style:square;mso-wrap-distance-left:9pt;mso-wrap-distance-top:0;mso-wrap-distance-right:9pt;mso-wrap-distance-bottom:0;mso-position-horizontal:absolute;mso-position-horizontal-relative:text;mso-position-vertical:absolute;mso-position-vertical-relative:text;v-text-anchor:top" o:gfxdata="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" fillcolor="white [3201]" strokeweight=".5pt">
-                <v:textbox>
-                  <w:txbxContent>
-                    <w:p/>
-                  </w:txbxContent>
-                </v:textbox>
-              </v:shape>
-            </w:pict>
-          </mc:Fallback>
-        </mc:AlternateContent>
-      </w:r>
-      <w:r>
-        <w:rPr>
-          <w:noProof/>
-        </w:rPr>
-        <mc:AlternateContent>
-          <mc:Choice Requires="wps">
-            <w:drawing>
-              <wp:anchor distT="0" distB="0" distL="114300" distR="114300" simplePos="0" relativeHeight="251701248" behindDoc="0" locked="0" layoutInCell="1" allowOverlap="1" wp14:anchorId="626BCF49" wp14:editId="70F233C5">
-                <wp:simplePos x="0" y="0"/>
-                <wp:positionH relativeFrom="column">
-                  <wp:posOffset>651933</wp:posOffset>
-                </wp:positionH>
-                <wp:positionV relativeFrom="paragraph">
-                  <wp:posOffset>1697567</wp:posOffset>
-                </wp:positionV>
-                <wp:extent cx="982134" cy="867833"/>
-                <wp:effectExtent l="0" t="0" r="27940" b="27940"/>
-                <wp:wrapNone/>
-                <wp:docPr id="34" name="Rectangle 34"/>
-                <wp:cNvGraphicFramePr/>
-                <a:graphic xmlns:a="http://schemas.openxmlformats.org/drawingml/2006/main">
-                  <a:graphicData uri="http://schemas.microsoft.com/office/word/2010/wordprocessingShape">
-                    <wps:wsp>
-                      <wps:cNvSpPr/>
-                      <wps:spPr>
-                        <a:xfrm>
-                          <a:off x="0" y="0"/>
-                          <a:ext cx="982134" cy="867833"/>
-                        </a:xfrm>
-                        <a:prstGeom prst="rect">
-                          <a:avLst/>
-                        </a:prstGeom>
-                      </wps:spPr>
-                      <wps:style>
-                        <a:lnRef idx="2">
-                          <a:schemeClr val="accent1">
-                            <a:shade val="50000"/>
-                          </a:schemeClr>
-                        </a:lnRef>
-                        <a:fillRef idx="1">
-                          <a:schemeClr val="accent1"/>
-                        </a:fillRef>
-                        <a:effectRef idx="0">
-                          <a:schemeClr val="accent1"/>
-                        </a:effectRef>
-                        <a:fontRef idx="minor">
-                          <a:schemeClr val="lt1"/>
-                        </a:fontRef>
-                      </wps:style>
-                      <wps:bodyPr rot="0" spcFirstLastPara="0" vertOverflow="overflow" horzOverflow="overflow" vert="horz" wrap="square" lIns="91440" tIns="45720" rIns="91440" bIns="45720" numCol="1" spcCol="0" rtlCol="0" fromWordArt="0" anchor="ctr" anchorCtr="0" forceAA="0" compatLnSpc="1">
-                        <a:prstTxWarp prst="textNoShape">
-                          <a:avLst/>
-                        </a:prstTxWarp>
-                        <a:noAutofit/>
-                      </wps:bodyPr>
-                    </wps:wsp>
-                  </a:graphicData>
-                </a:graphic>
-              </wp:anchor>
-            </w:drawing>
-          </mc:Choice>
-          <mc:Fallback>
-            <w:pict>
-              <v:rect w14:anchorId="5A941ACF" id="Rectangle 34" o:spid="_x0000_s1026" style="position:absolute;margin-left:51.35pt;margin-top:133.65pt;width:77.35pt;height:68.35pt;z-index:251701248;visibility:visible;mso-wrap-style:square;mso-wrap-distance-left:9pt;mso-wrap-distance-top:0;mso-wrap-distance-right:9pt;mso-wrap-distance-bottom:0;mso-position-horizontal:absolute;mso-position-horizontal-relative:text;mso-position-vertical:absolute;mso-position-vertical-relative:text;v-text-anchor:middle" o:gfxdata="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" fillcolor="#4472c4 [3204]" strokecolor="#1f3763 [1604]" strokeweight="1pt"/>
-            </w:pict>
-          </mc:Fallback>
-        </mc:AlternateContent>
-      </w:r>
-      <w:r>
-        <w:rPr>
-          <w:noProof/>
-        </w:rPr>
-        <mc:AlternateContent>
-          <mc:Choice Requires="wps">
-            <w:drawing>
-              <wp:anchor distT="0" distB="0" distL="114300" distR="114300" simplePos="0" relativeHeight="251700224" behindDoc="0" locked="0" layoutInCell="1" allowOverlap="1" wp14:anchorId="40C86046" wp14:editId="19CEF14C">
-                <wp:simplePos x="0" y="0"/>
-                <wp:positionH relativeFrom="column">
-                  <wp:posOffset>3310043</wp:posOffset>
-                </wp:positionH>
-                <wp:positionV relativeFrom="paragraph">
-                  <wp:posOffset>1761067</wp:posOffset>
-                </wp:positionV>
-                <wp:extent cx="385657" cy="309033"/>
-                <wp:effectExtent l="0" t="0" r="71755" b="53340"/>
-                <wp:wrapNone/>
-                <wp:docPr id="33" name="Straight Arrow Connector 33"/>
-                <wp:cNvGraphicFramePr/>
-                <a:graphic xmlns:a="http://schemas.openxmlformats.org/drawingml/2006/main">
-                  <a:graphicData uri="http://schemas.microsoft.com/office/word/2010/wordprocessingShape">
-                    <wps:wsp>
-                      <wps:cNvCnPr/>
-                      <wps:spPr>
-                        <a:xfrm>
-                          <a:off x="0" y="0"/>
-                          <a:ext cx="385657" cy="309033"/>
-                        </a:xfrm>
-                        <a:prstGeom prst="straightConnector1">
-                          <a:avLst/>
-                        </a:prstGeom>
-                        <a:ln>
-                          <a:solidFill>
-                            <a:schemeClr val="tx1"/>
-                          </a:solidFill>
-                          <a:tailEnd type="triangle"/>
-                        </a:ln>
-                      </wps:spPr>
-                      <wps:style>
-                        <a:lnRef idx="1">
-                          <a:schemeClr val="accent1"/>
-                        </a:lnRef>
-                        <a:fillRef idx="0">
-                          <a:schemeClr val="accent1"/>
-                        </a:fillRef>
-                        <a:effectRef idx="0">
-                          <a:schemeClr val="accent1"/>
-                        </a:effectRef>
-                        <a:fontRef idx="minor">
-                          <a:schemeClr val="tx1"/>
-                        </a:fontRef>
-                      </wps:style>
-                      <wps:bodyPr/>
-                    </wps:wsp>
-                  </a:graphicData>
-                </a:graphic>
-              </wp:anchor>
-            </w:drawing>
-          </mc:Choice>
-          <mc:Fallback>
-            <w:pict>
-              <v:shape w14:anchorId="51DBE58F" id="Straight Arrow Connector 33" o:spid="_x0000_s1026" type="#_x0000_t32" style="position:absolute;margin-left:260.65pt;margin-top:138.65pt;width:30.35pt;height:24.35pt;z-index:251700224;visibility:visible;mso-wrap-style:square;mso-wrap-distance-left:9pt;mso-wrap-distance-top:0;mso-wrap-distance-right:9pt;mso-wrap-distance-bottom:0;mso-position-horizontal:absolute;mso-position-horizontal-relative:text;mso-position-vertical:absolute;mso-position-vertical-relative:text" o:gfxdata="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" strokecolor="black [3213]" strokeweight=".5pt">
-                <v:stroke endarrow="block" joinstyle="miter"/>
-              </v:shape>
-            </w:pict>
-          </mc:Fallback>
-        </mc:AlternateContent>
-      </w:r>
-      <w:r>
-        <w:rPr>
-          <w:noProof/>
-        </w:rPr>
-        <mc:AlternateContent>
-          <mc:Choice Requires="wps">
-            <w:drawing>
-              <wp:anchor distT="0" distB="0" distL="114300" distR="114300" simplePos="0" relativeHeight="251699200" behindDoc="0" locked="0" layoutInCell="1" allowOverlap="1" wp14:anchorId="5317C29D" wp14:editId="0C214E9A">
-                <wp:simplePos x="0" y="0"/>
-                <wp:positionH relativeFrom="column">
-                  <wp:posOffset>2848821</wp:posOffset>
-                </wp:positionH>
-                <wp:positionV relativeFrom="paragraph">
-                  <wp:posOffset>1701377</wp:posOffset>
-                </wp:positionV>
-                <wp:extent cx="461433" cy="186267"/>
-                <wp:effectExtent l="0" t="0" r="15240" b="23495"/>
-                <wp:wrapNone/>
-                <wp:docPr id="32" name="Rectangle 32"/>
-                <wp:cNvGraphicFramePr/>
-                <a:graphic xmlns:a="http://schemas.openxmlformats.org/drawingml/2006/main">
-                  <a:graphicData uri="http://schemas.microsoft.com/office/word/2010/wordprocessingShape">
-                    <wps:wsp>
-                      <wps:cNvSpPr/>
-                      <wps:spPr>
-                        <a:xfrm>
-                          <a:off x="0" y="0"/>
-                          <a:ext cx="461433" cy="186267"/>
-                        </a:xfrm>
-                        <a:prstGeom prst="rect">
-                          <a:avLst/>
-                        </a:prstGeom>
-                        <a:solidFill>
-                          <a:schemeClr val="accent4">
-                            <a:lumMod val="60000"/>
-                            <a:lumOff val="40000"/>
-                          </a:schemeClr>
-                        </a:solidFill>
-                      </wps:spPr>
-                      <wps:style>
-                        <a:lnRef idx="2">
-                          <a:schemeClr val="accent1">
-                            <a:shade val="50000"/>
-                          </a:schemeClr>
-                        </a:lnRef>
-                        <a:fillRef idx="1">
-                          <a:schemeClr val="accent1"/>
-                        </a:fillRef>
-                        <a:effectRef idx="0">
-                          <a:schemeClr val="accent1"/>
-                        </a:effectRef>
-                        <a:fontRef idx="minor">
-                          <a:schemeClr val="lt1"/>
-                        </a:fontRef>
-                      </wps:style>
-                      <wps:bodyPr rot="0" spcFirstLastPara="0" vertOverflow="overflow" horzOverflow="overflow" vert="horz" wrap="square" lIns="91440" tIns="45720" rIns="91440" bIns="45720" numCol="1" spcCol="0" rtlCol="0" fromWordArt="0" anchor="ctr" anchorCtr="0" forceAA="0" compatLnSpc="1">
-                        <a:prstTxWarp prst="textNoShape">
-                          <a:avLst/>
-                        </a:prstTxWarp>
-                        <a:noAutofit/>
-                      </wps:bodyPr>
-                    </wps:wsp>
-                  </a:graphicData>
-                </a:graphic>
-              </wp:anchor>
-            </w:drawing>
-          </mc:Choice>
-          <mc:Fallback>
-            <w:pict>
-              <v:rect w14:anchorId="5B2D0601" id="Rectangle 32" o:spid="_x0000_s1026" style="position:absolute;margin-left:224.3pt;margin-top:133.95pt;width:36.35pt;height:14.65pt;z-index:251699200;visibility:visible;mso-wrap-style:square;mso-wrap-distance-left:9pt;mso-wrap-distance-top:0;mso-wrap-distance-right:9pt;mso-wrap-distance-bottom:0;mso-position-horizontal:absolute;mso-position-horizontal-relative:text;mso-position-vertical:absolute;mso-position-vertical-relative:text;v-text-anchor:middle" o:gfxdata="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" fillcolor="#ffd966 [1943]" strokecolor="#1f3763 [1604]" strokeweight="1pt"/>
-            </w:pict>
-          </mc:Fallback>
-        </mc:AlternateContent>
-      </w:r>
-      <w:r>
-        <w:rPr>
-          <w:noProof/>
-        </w:rPr>
-        <mc:AlternateContent>
-          <mc:Choice Requires="wps">
-            <w:drawing>
-              <wp:anchor distT="0" distB="0" distL="114300" distR="114300" simplePos="0" relativeHeight="251697152" behindDoc="0" locked="0" layoutInCell="1" allowOverlap="1" wp14:anchorId="6E46EC21" wp14:editId="5A1CD855">
-                <wp:simplePos x="0" y="0"/>
-                <wp:positionH relativeFrom="column">
-                  <wp:posOffset>2755900</wp:posOffset>
-                </wp:positionH>
-                <wp:positionV relativeFrom="paragraph">
-                  <wp:posOffset>1655233</wp:posOffset>
-                </wp:positionV>
-                <wp:extent cx="643467" cy="795867"/>
-                <wp:effectExtent l="0" t="0" r="23495" b="23495"/>
-                <wp:wrapNone/>
-                <wp:docPr id="31" name="Rectangle 31"/>
-                <wp:cNvGraphicFramePr/>
-                <a:graphic xmlns:a="http://schemas.openxmlformats.org/drawingml/2006/main">
-                  <a:graphicData uri="http://schemas.microsoft.com/office/word/2010/wordprocessingShape">
-                    <wps:wsp>
-                      <wps:cNvSpPr/>
-                      <wps:spPr>
-                        <a:xfrm>
-                          <a:off x="0" y="0"/>
-                          <a:ext cx="643467" cy="795867"/>
-                        </a:xfrm>
-                        <a:prstGeom prst="rect">
-                          <a:avLst/>
-                        </a:prstGeom>
-                      </wps:spPr>
-                      <wps:style>
-                        <a:lnRef idx="2">
-                          <a:schemeClr val="accent1">
-                            <a:shade val="50000"/>
-                          </a:schemeClr>
-                        </a:lnRef>
-                        <a:fillRef idx="1">
-                          <a:schemeClr val="accent1"/>
-                        </a:fillRef>
-                        <a:effectRef idx="0">
-                          <a:schemeClr val="accent1"/>
-                        </a:effectRef>
-                        <a:fontRef idx="minor">
-                          <a:schemeClr val="lt1"/>
-                        </a:fontRef>
-                      </wps:style>
-                      <wps:bodyPr rot="0" spcFirstLastPara="0" vertOverflow="overflow" horzOverflow="overflow" vert="horz" wrap="square" lIns="91440" tIns="45720" rIns="91440" bIns="45720" numCol="1" spcCol="0" rtlCol="0" fromWordArt="0" anchor="ctr" anchorCtr="0" forceAA="0" compatLnSpc="1">
-                        <a:prstTxWarp prst="textNoShape">
-                          <a:avLst/>
-                        </a:prstTxWarp>
-                        <a:noAutofit/>
-                      </wps:bodyPr>
-                    </wps:wsp>
-                  </a:graphicData>
-                </a:graphic>
-              </wp:anchor>
-            </w:drawing>
-          </mc:Choice>
-          <mc:Fallback>
-            <w:pict>
-              <v:rect w14:anchorId="01610347" id="Rectangle 31" o:spid="_x0000_s1026" style="position:absolute;margin-left:217pt;margin-top:130.35pt;width:50.65pt;height:62.65pt;z-index:251697152;visibility:visible;mso-wrap-style:square;mso-wrap-distance-left:9pt;mso-wrap-distance-top:0;mso-wrap-distance-right:9pt;mso-wrap-distance-bottom:0;mso-position-horizontal:absolute;mso-position-horizontal-relative:text;mso-position-vertical:absolute;mso-position-vertical-relative:text;v-text-anchor:middle" o:gfxdata="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" fillcolor="#4472c4 [3204]" strokecolor="#1f3763 [1604]" strokeweight="1pt"/>
-            </w:pict>
-          </mc:Fallback>
-        </mc:AlternateContent>
-      </w:r>
-      <w:r>
-        <w:rPr>
-          <w:noProof/>
-        </w:rPr>
-        <mc:AlternateContent>
-          <mc:Choice Requires="wps">
-            <w:drawing>
-              <wp:anchor distT="0" distB="0" distL="114300" distR="114300" simplePos="0" relativeHeight="251685888" behindDoc="0" locked="0" layoutInCell="1" allowOverlap="1" wp14:anchorId="0EDD2191" wp14:editId="25B66046">
-                <wp:simplePos x="0" y="0"/>
-                <wp:positionH relativeFrom="column">
-                  <wp:posOffset>5062432</wp:posOffset>
-                </wp:positionH>
-                <wp:positionV relativeFrom="paragraph">
-                  <wp:posOffset>2213610</wp:posOffset>
+                  <wp:posOffset>2478496</wp:posOffset>
                 </wp:positionV>
                 <wp:extent cx="461433" cy="186267"/>
                 <wp:effectExtent l="0" t="0" r="15240" b="23495"/>
@@ -2251,7 +1221,7 @@
           </mc:Choice>
           <mc:Fallback>
             <w:pict>
-              <v:rect w14:anchorId="03A5B80B" id="Rectangle 22" o:spid="_x0000_s1026" style="position:absolute;margin-left:398.6pt;margin-top:174.3pt;width:36.35pt;height:14.65pt;z-index:251685888;visibility:visible;mso-wrap-style:square;mso-wrap-distance-left:9pt;mso-wrap-distance-top:0;mso-wrap-distance-right:9pt;mso-wrap-distance-bottom:0;mso-position-horizontal:absolute;mso-position-horizontal-relative:text;mso-position-vertical:absolute;mso-position-vertical-relative:text;v-text-anchor:middle" o:gfxdata="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" fillcolor="#ffd966 [1943]" strokecolor="#1f3763 [1604]" strokeweight="1pt"/>
+              <v:rect w14:anchorId="509287E2" id="Rectangle 22" o:spid="_x0000_s1026" style="position:absolute;margin-left:399.15pt;margin-top:195.15pt;width:36.35pt;height:14.65pt;z-index:251685888;visibility:visible;mso-wrap-style:square;mso-wrap-distance-left:9pt;mso-wrap-distance-top:0;mso-wrap-distance-right:9pt;mso-wrap-distance-bottom:0;mso-position-horizontal:absolute;mso-position-horizontal-relative:text;mso-position-vertical:absolute;mso-position-vertical-relative:text;v-text-anchor:middle" o:gfxdata="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" fillcolor="#ffd966 [1943]" strokecolor="#1f3763 [1604]" strokeweight="1pt"/>
             </w:pict>
           </mc:Fallback>
         </mc:AlternateContent>
@@ -2263,870 +1233,16 @@
         <mc:AlternateContent>
           <mc:Choice Requires="wps">
             <w:drawing>
-              <wp:anchor distT="0" distB="0" distL="114300" distR="114300" simplePos="0" relativeHeight="251691008" behindDoc="0" locked="0" layoutInCell="1" allowOverlap="1" wp14:anchorId="63CEC676" wp14:editId="003D8922">
+              <wp:anchor distT="0" distB="0" distL="114300" distR="114300" simplePos="0" relativeHeight="251669504" behindDoc="0" locked="0" layoutInCell="1" allowOverlap="1" wp14:anchorId="780DF13C" wp14:editId="277950B3">
                 <wp:simplePos x="0" y="0"/>
                 <wp:positionH relativeFrom="column">
-                  <wp:posOffset>4660900</wp:posOffset>
+                  <wp:posOffset>4847771</wp:posOffset>
                 </wp:positionH>
                 <wp:positionV relativeFrom="paragraph">
-                  <wp:posOffset>1968500</wp:posOffset>
+                  <wp:posOffset>1259113</wp:posOffset>
                 </wp:positionV>
-                <wp:extent cx="414867" cy="254000"/>
-                <wp:effectExtent l="38100" t="38100" r="23495" b="31750"/>
-                <wp:wrapNone/>
-                <wp:docPr id="27" name="Straight Arrow Connector 27"/>
-                <wp:cNvGraphicFramePr/>
-                <a:graphic xmlns:a="http://schemas.openxmlformats.org/drawingml/2006/main">
-                  <a:graphicData uri="http://schemas.microsoft.com/office/word/2010/wordprocessingShape">
-                    <wps:wsp>
-                      <wps:cNvCnPr/>
-                      <wps:spPr>
-                        <a:xfrm flipH="1" flipV="1">
-                          <a:off x="0" y="0"/>
-                          <a:ext cx="414867" cy="254000"/>
-                        </a:xfrm>
-                        <a:prstGeom prst="straightConnector1">
-                          <a:avLst/>
-                        </a:prstGeom>
-                        <a:ln>
-                          <a:solidFill>
-                            <a:schemeClr val="tx1"/>
-                          </a:solidFill>
-                          <a:tailEnd type="triangle"/>
-                        </a:ln>
-                      </wps:spPr>
-                      <wps:style>
-                        <a:lnRef idx="1">
-                          <a:schemeClr val="accent1"/>
-                        </a:lnRef>
-                        <a:fillRef idx="0">
-                          <a:schemeClr val="accent1"/>
-                        </a:fillRef>
-                        <a:effectRef idx="0">
-                          <a:schemeClr val="accent1"/>
-                        </a:effectRef>
-                        <a:fontRef idx="minor">
-                          <a:schemeClr val="tx1"/>
-                        </a:fontRef>
-                      </wps:style>
-                      <wps:bodyPr/>
-                    </wps:wsp>
-                  </a:graphicData>
-                </a:graphic>
-              </wp:anchor>
-            </w:drawing>
-          </mc:Choice>
-          <mc:Fallback>
-            <w:pict>
-              <v:shape w14:anchorId="587CDB16" id="Straight Arrow Connector 27" o:spid="_x0000_s1026" type="#_x0000_t32" style="position:absolute;margin-left:367pt;margin-top:155pt;width:32.65pt;height:20pt;flip:x y;z-index:251691008;visibility:visible;mso-wrap-style:square;mso-wrap-distance-left:9pt;mso-wrap-distance-top:0;mso-wrap-distance-right:9pt;mso-wrap-distance-bottom:0;mso-position-horizontal:absolute;mso-position-horizontal-relative:text;mso-position-vertical:absolute;mso-position-vertical-relative:text" o:gfxdata="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" strokecolor="black [3213]" strokeweight=".5pt">
-                <v:stroke endarrow="block" joinstyle="miter"/>
-              </v:shape>
-            </w:pict>
-          </mc:Fallback>
-        </mc:AlternateContent>
-      </w:r>
-      <w:r>
-        <w:rPr>
-          <w:noProof/>
-        </w:rPr>
-        <mc:AlternateContent>
-          <mc:Choice Requires="wps">
-            <w:drawing>
-              <wp:anchor distT="0" distB="0" distL="114300" distR="114300" simplePos="0" relativeHeight="251689984" behindDoc="0" locked="0" layoutInCell="1" allowOverlap="1" wp14:anchorId="7747AC2D" wp14:editId="521FDE0E">
-                <wp:simplePos x="0" y="0"/>
-                <wp:positionH relativeFrom="column">
-                  <wp:posOffset>4508500</wp:posOffset>
-                </wp:positionH>
-                <wp:positionV relativeFrom="paragraph">
-                  <wp:posOffset>1083733</wp:posOffset>
-                </wp:positionV>
-                <wp:extent cx="558800" cy="330412"/>
-                <wp:effectExtent l="38100" t="0" r="31750" b="50800"/>
-                <wp:wrapNone/>
-                <wp:docPr id="26" name="Straight Arrow Connector 26"/>
-                <wp:cNvGraphicFramePr/>
-                <a:graphic xmlns:a="http://schemas.openxmlformats.org/drawingml/2006/main">
-                  <a:graphicData uri="http://schemas.microsoft.com/office/word/2010/wordprocessingShape">
-                    <wps:wsp>
-                      <wps:cNvCnPr/>
-                      <wps:spPr>
-                        <a:xfrm flipH="1">
-                          <a:off x="0" y="0"/>
-                          <a:ext cx="558800" cy="330412"/>
-                        </a:xfrm>
-                        <a:prstGeom prst="straightConnector1">
-                          <a:avLst/>
-                        </a:prstGeom>
-                        <a:ln>
-                          <a:solidFill>
-                            <a:schemeClr val="tx1"/>
-                          </a:solidFill>
-                          <a:tailEnd type="triangle"/>
-                        </a:ln>
-                      </wps:spPr>
-                      <wps:style>
-                        <a:lnRef idx="1">
-                          <a:schemeClr val="accent1"/>
-                        </a:lnRef>
-                        <a:fillRef idx="0">
-                          <a:schemeClr val="accent1"/>
-                        </a:fillRef>
-                        <a:effectRef idx="0">
-                          <a:schemeClr val="accent1"/>
-                        </a:effectRef>
-                        <a:fontRef idx="minor">
-                          <a:schemeClr val="tx1"/>
-                        </a:fontRef>
-                      </wps:style>
-                      <wps:bodyPr/>
-                    </wps:wsp>
-                  </a:graphicData>
-                </a:graphic>
-              </wp:anchor>
-            </w:drawing>
-          </mc:Choice>
-          <mc:Fallback>
-            <w:pict>
-              <v:shape w14:anchorId="220C9CF6" id="Straight Arrow Connector 26" o:spid="_x0000_s1026" type="#_x0000_t32" style="position:absolute;margin-left:355pt;margin-top:85.35pt;width:44pt;height:26pt;flip:x;z-index:251689984;visibility:visible;mso-wrap-style:square;mso-wrap-distance-left:9pt;mso-wrap-distance-top:0;mso-wrap-distance-right:9pt;mso-wrap-distance-bottom:0;mso-position-horizontal:absolute;mso-position-horizontal-relative:text;mso-position-vertical:absolute;mso-position-vertical-relative:text" o:gfxdata="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" strokecolor="black [3213]" strokeweight=".5pt">
-                <v:stroke endarrow="block" joinstyle="miter"/>
-              </v:shape>
-            </w:pict>
-          </mc:Fallback>
-        </mc:AlternateContent>
-      </w:r>
-      <w:r>
-        <w:rPr>
-          <w:noProof/>
-        </w:rPr>
-        <mc:AlternateContent>
-          <mc:Choice Requires="wps">
-            <w:drawing>
-              <wp:anchor distT="0" distB="0" distL="114300" distR="114300" simplePos="0" relativeHeight="251688960" behindDoc="0" locked="0" layoutInCell="1" allowOverlap="1" wp14:anchorId="56A9CB2C" wp14:editId="10B8835E">
-                <wp:simplePos x="0" y="0"/>
-                <wp:positionH relativeFrom="column">
-                  <wp:posOffset>4258733</wp:posOffset>
-                </wp:positionH>
-                <wp:positionV relativeFrom="paragraph">
-                  <wp:posOffset>1091988</wp:posOffset>
-                </wp:positionV>
-                <wp:extent cx="296334" cy="321945"/>
-                <wp:effectExtent l="38100" t="0" r="27940" b="59055"/>
-                <wp:wrapNone/>
-                <wp:docPr id="25" name="Straight Arrow Connector 25"/>
-                <wp:cNvGraphicFramePr/>
-                <a:graphic xmlns:a="http://schemas.openxmlformats.org/drawingml/2006/main">
-                  <a:graphicData uri="http://schemas.microsoft.com/office/word/2010/wordprocessingShape">
-                    <wps:wsp>
-                      <wps:cNvCnPr/>
-                      <wps:spPr>
-                        <a:xfrm flipH="1">
-                          <a:off x="0" y="0"/>
-                          <a:ext cx="296334" cy="321945"/>
-                        </a:xfrm>
-                        <a:prstGeom prst="straightConnector1">
-                          <a:avLst/>
-                        </a:prstGeom>
-                        <a:ln>
-                          <a:solidFill>
-                            <a:schemeClr val="tx1"/>
-                          </a:solidFill>
-                          <a:tailEnd type="triangle"/>
-                        </a:ln>
-                      </wps:spPr>
-                      <wps:style>
-                        <a:lnRef idx="1">
-                          <a:schemeClr val="accent1"/>
-                        </a:lnRef>
-                        <a:fillRef idx="0">
-                          <a:schemeClr val="accent1"/>
-                        </a:fillRef>
-                        <a:effectRef idx="0">
-                          <a:schemeClr val="accent1"/>
-                        </a:effectRef>
-                        <a:fontRef idx="minor">
-                          <a:schemeClr val="tx1"/>
-                        </a:fontRef>
-                      </wps:style>
-                      <wps:bodyPr/>
-                    </wps:wsp>
-                  </a:graphicData>
-                </a:graphic>
-              </wp:anchor>
-            </w:drawing>
-          </mc:Choice>
-          <mc:Fallback>
-            <w:pict>
-              <v:shape w14:anchorId="4B9A7E41" id="Straight Arrow Connector 25" o:spid="_x0000_s1026" type="#_x0000_t32" style="position:absolute;margin-left:335.35pt;margin-top:86pt;width:23.35pt;height:25.35pt;flip:x;z-index:251688960;visibility:visible;mso-wrap-style:square;mso-wrap-distance-left:9pt;mso-wrap-distance-top:0;mso-wrap-distance-right:9pt;mso-wrap-distance-bottom:0;mso-position-horizontal:absolute;mso-position-horizontal-relative:text;mso-position-vertical:absolute;mso-position-vertical-relative:text" o:gfxdata="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" strokecolor="black [3213]" strokeweight=".5pt">
-                <v:stroke endarrow="block" joinstyle="miter"/>
-              </v:shape>
-            </w:pict>
-          </mc:Fallback>
-        </mc:AlternateContent>
-      </w:r>
-      <w:r>
-        <w:rPr>
-          <w:noProof/>
-        </w:rPr>
-        <mc:AlternateContent>
-          <mc:Choice Requires="wps">
-            <w:drawing>
-              <wp:anchor distT="0" distB="0" distL="114300" distR="114300" simplePos="0" relativeHeight="251687936" behindDoc="0" locked="0" layoutInCell="1" allowOverlap="1" wp14:anchorId="68162E62" wp14:editId="41735B90">
-                <wp:simplePos x="0" y="0"/>
-                <wp:positionH relativeFrom="column">
-                  <wp:posOffset>3771900</wp:posOffset>
-                </wp:positionH>
-                <wp:positionV relativeFrom="paragraph">
-                  <wp:posOffset>1066588</wp:posOffset>
-                </wp:positionV>
-                <wp:extent cx="334433" cy="309245"/>
-                <wp:effectExtent l="0" t="0" r="66040" b="52705"/>
-                <wp:wrapNone/>
-                <wp:docPr id="24" name="Straight Arrow Connector 24"/>
-                <wp:cNvGraphicFramePr/>
-                <a:graphic xmlns:a="http://schemas.openxmlformats.org/drawingml/2006/main">
-                  <a:graphicData uri="http://schemas.microsoft.com/office/word/2010/wordprocessingShape">
-                    <wps:wsp>
-                      <wps:cNvCnPr/>
-                      <wps:spPr>
-                        <a:xfrm>
-                          <a:off x="0" y="0"/>
-                          <a:ext cx="334433" cy="309245"/>
-                        </a:xfrm>
-                        <a:prstGeom prst="straightConnector1">
-                          <a:avLst/>
-                        </a:prstGeom>
-                        <a:ln>
-                          <a:solidFill>
-                            <a:schemeClr val="tx1"/>
-                          </a:solidFill>
-                          <a:tailEnd type="triangle"/>
-                        </a:ln>
-                      </wps:spPr>
-                      <wps:style>
-                        <a:lnRef idx="1">
-                          <a:schemeClr val="accent1"/>
-                        </a:lnRef>
-                        <a:fillRef idx="0">
-                          <a:schemeClr val="accent1"/>
-                        </a:fillRef>
-                        <a:effectRef idx="0">
-                          <a:schemeClr val="accent1"/>
-                        </a:effectRef>
-                        <a:fontRef idx="minor">
-                          <a:schemeClr val="tx1"/>
-                        </a:fontRef>
-                      </wps:style>
-                      <wps:bodyPr/>
-                    </wps:wsp>
-                  </a:graphicData>
-                </a:graphic>
-              </wp:anchor>
-            </w:drawing>
-          </mc:Choice>
-          <mc:Fallback>
-            <w:pict>
-              <v:shape w14:anchorId="2AC54C58" id="Straight Arrow Connector 24" o:spid="_x0000_s1026" type="#_x0000_t32" style="position:absolute;margin-left:297pt;margin-top:84pt;width:26.35pt;height:24.35pt;z-index:251687936;visibility:visible;mso-wrap-style:square;mso-wrap-distance-left:9pt;mso-wrap-distance-top:0;mso-wrap-distance-right:9pt;mso-wrap-distance-bottom:0;mso-position-horizontal:absolute;mso-position-horizontal-relative:text;mso-position-vertical:absolute;mso-position-vertical-relative:text" o:gfxdata="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" strokecolor="black [3213]" strokeweight=".5pt">
-                <v:stroke endarrow="block" joinstyle="miter"/>
-              </v:shape>
-            </w:pict>
-          </mc:Fallback>
-        </mc:AlternateContent>
-      </w:r>
-      <w:r>
-        <w:rPr>
-          <w:noProof/>
-        </w:rPr>
-        <mc:AlternateContent>
-          <mc:Choice Requires="wps">
-            <w:drawing>
-              <wp:anchor distT="0" distB="0" distL="114300" distR="114300" simplePos="0" relativeHeight="251686912" behindDoc="0" locked="0" layoutInCell="1" allowOverlap="1" wp14:anchorId="02537CA6" wp14:editId="4D6C8EFB">
-                <wp:simplePos x="0" y="0"/>
-                <wp:positionH relativeFrom="column">
-                  <wp:posOffset>3213100</wp:posOffset>
-                </wp:positionH>
-                <wp:positionV relativeFrom="paragraph">
-                  <wp:posOffset>1227667</wp:posOffset>
-                </wp:positionV>
-                <wp:extent cx="842433" cy="283633"/>
-                <wp:effectExtent l="0" t="0" r="91440" b="59690"/>
-                <wp:wrapNone/>
-                <wp:docPr id="23" name="Straight Arrow Connector 23"/>
-                <wp:cNvGraphicFramePr/>
-                <a:graphic xmlns:a="http://schemas.openxmlformats.org/drawingml/2006/main">
-                  <a:graphicData uri="http://schemas.microsoft.com/office/word/2010/wordprocessingShape">
-                    <wps:wsp>
-                      <wps:cNvCnPr/>
-                      <wps:spPr>
-                        <a:xfrm>
-                          <a:off x="0" y="0"/>
-                          <a:ext cx="842433" cy="283633"/>
-                        </a:xfrm>
-                        <a:prstGeom prst="straightConnector1">
-                          <a:avLst/>
-                        </a:prstGeom>
-                        <a:ln>
-                          <a:solidFill>
-                            <a:schemeClr val="tx1"/>
-                          </a:solidFill>
-                          <a:tailEnd type="triangle"/>
-                        </a:ln>
-                      </wps:spPr>
-                      <wps:style>
-                        <a:lnRef idx="1">
-                          <a:schemeClr val="accent1"/>
-                        </a:lnRef>
-                        <a:fillRef idx="0">
-                          <a:schemeClr val="accent1"/>
-                        </a:fillRef>
-                        <a:effectRef idx="0">
-                          <a:schemeClr val="accent1"/>
-                        </a:effectRef>
-                        <a:fontRef idx="minor">
-                          <a:schemeClr val="tx1"/>
-                        </a:fontRef>
-                      </wps:style>
-                      <wps:bodyPr/>
-                    </wps:wsp>
-                  </a:graphicData>
-                </a:graphic>
-              </wp:anchor>
-            </w:drawing>
-          </mc:Choice>
-          <mc:Fallback>
-            <w:pict>
-              <v:shape w14:anchorId="0D618027" id="Straight Arrow Connector 23" o:spid="_x0000_s1026" type="#_x0000_t32" style="position:absolute;margin-left:253pt;margin-top:96.65pt;width:66.35pt;height:22.35pt;z-index:251686912;visibility:visible;mso-wrap-style:square;mso-wrap-distance-left:9pt;mso-wrap-distance-top:0;mso-wrap-distance-right:9pt;mso-wrap-distance-bottom:0;mso-position-horizontal:absolute;mso-position-horizontal-relative:text;mso-position-vertical:absolute;mso-position-vertical-relative:text" o:gfxdata="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" strokecolor="black [3213]" strokeweight=".5pt">
-                <v:stroke endarrow="block" joinstyle="miter"/>
-              </v:shape>
-            </w:pict>
-          </mc:Fallback>
-        </mc:AlternateContent>
-      </w:r>
-      <w:r>
-        <w:rPr>
-          <w:noProof/>
-        </w:rPr>
-        <mc:AlternateContent>
-          <mc:Choice Requires="wps">
-            <w:drawing>
-              <wp:anchor distT="0" distB="0" distL="114300" distR="114300" simplePos="0" relativeHeight="251683840" behindDoc="0" locked="0" layoutInCell="1" allowOverlap="1" wp14:anchorId="60229C4B" wp14:editId="170ED191">
-                <wp:simplePos x="0" y="0"/>
-                <wp:positionH relativeFrom="column">
-                  <wp:posOffset>4897543</wp:posOffset>
-                </wp:positionH>
-                <wp:positionV relativeFrom="paragraph">
-                  <wp:posOffset>880533</wp:posOffset>
-                </wp:positionV>
-                <wp:extent cx="461433" cy="186267"/>
-                <wp:effectExtent l="0" t="0" r="15240" b="23495"/>
-                <wp:wrapNone/>
-                <wp:docPr id="21" name="Rectangle 21"/>
-                <wp:cNvGraphicFramePr/>
-                <a:graphic xmlns:a="http://schemas.openxmlformats.org/drawingml/2006/main">
-                  <a:graphicData uri="http://schemas.microsoft.com/office/word/2010/wordprocessingShape">
-                    <wps:wsp>
-                      <wps:cNvSpPr/>
-                      <wps:spPr>
-                        <a:xfrm>
-                          <a:off x="0" y="0"/>
-                          <a:ext cx="461433" cy="186267"/>
-                        </a:xfrm>
-                        <a:prstGeom prst="rect">
-                          <a:avLst/>
-                        </a:prstGeom>
-                        <a:solidFill>
-                          <a:schemeClr val="accent2">
-                            <a:lumMod val="60000"/>
-                            <a:lumOff val="40000"/>
-                          </a:schemeClr>
-                        </a:solidFill>
-                      </wps:spPr>
-                      <wps:style>
-                        <a:lnRef idx="2">
-                          <a:schemeClr val="accent1">
-                            <a:shade val="50000"/>
-                          </a:schemeClr>
-                        </a:lnRef>
-                        <a:fillRef idx="1">
-                          <a:schemeClr val="accent1"/>
-                        </a:fillRef>
-                        <a:effectRef idx="0">
-                          <a:schemeClr val="accent1"/>
-                        </a:effectRef>
-                        <a:fontRef idx="minor">
-                          <a:schemeClr val="lt1"/>
-                        </a:fontRef>
-                      </wps:style>
-                      <wps:bodyPr rot="0" spcFirstLastPara="0" vertOverflow="overflow" horzOverflow="overflow" vert="horz" wrap="square" lIns="91440" tIns="45720" rIns="91440" bIns="45720" numCol="1" spcCol="0" rtlCol="0" fromWordArt="0" anchor="ctr" anchorCtr="0" forceAA="0" compatLnSpc="1">
-                        <a:prstTxWarp prst="textNoShape">
-                          <a:avLst/>
-                        </a:prstTxWarp>
-                        <a:noAutofit/>
-                      </wps:bodyPr>
-                    </wps:wsp>
-                  </a:graphicData>
-                </a:graphic>
-              </wp:anchor>
-            </w:drawing>
-          </mc:Choice>
-          <mc:Fallback>
-            <w:pict>
-              <v:rect w14:anchorId="0763DC88" id="Rectangle 21" o:spid="_x0000_s1026" style="position:absolute;margin-left:385.65pt;margin-top:69.35pt;width:36.35pt;height:14.65pt;z-index:251683840;visibility:visible;mso-wrap-style:square;mso-wrap-distance-left:9pt;mso-wrap-distance-top:0;mso-wrap-distance-right:9pt;mso-wrap-distance-bottom:0;mso-position-horizontal:absolute;mso-position-horizontal-relative:text;mso-position-vertical:absolute;mso-position-vertical-relative:text;v-text-anchor:middle" o:gfxdata="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" fillcolor="#f4b083 [1941]" strokecolor="#1f3763 [1604]" strokeweight="1pt"/>
-            </w:pict>
-          </mc:Fallback>
-        </mc:AlternateContent>
-      </w:r>
-      <w:r>
-        <w:rPr>
-          <w:noProof/>
-        </w:rPr>
-        <mc:AlternateContent>
-          <mc:Choice Requires="wps">
-            <w:drawing>
-              <wp:anchor distT="0" distB="0" distL="114300" distR="114300" simplePos="0" relativeHeight="251681792" behindDoc="0" locked="0" layoutInCell="1" allowOverlap="1" wp14:anchorId="3EE1FC1E" wp14:editId="44C0A8B1">
-                <wp:simplePos x="0" y="0"/>
-                <wp:positionH relativeFrom="column">
-                  <wp:posOffset>4156922</wp:posOffset>
-                </wp:positionH>
-                <wp:positionV relativeFrom="paragraph">
-                  <wp:posOffset>939588</wp:posOffset>
-                </wp:positionV>
-                <wp:extent cx="461433" cy="186267"/>
-                <wp:effectExtent l="0" t="0" r="15240" b="23495"/>
-                <wp:wrapNone/>
-                <wp:docPr id="20" name="Rectangle 20"/>
-                <wp:cNvGraphicFramePr/>
-                <a:graphic xmlns:a="http://schemas.openxmlformats.org/drawingml/2006/main">
-                  <a:graphicData uri="http://schemas.microsoft.com/office/word/2010/wordprocessingShape">
-                    <wps:wsp>
-                      <wps:cNvSpPr/>
-                      <wps:spPr>
-                        <a:xfrm>
-                          <a:off x="0" y="0"/>
-                          <a:ext cx="461433" cy="186267"/>
-                        </a:xfrm>
-                        <a:prstGeom prst="rect">
-                          <a:avLst/>
-                        </a:prstGeom>
-                        <a:solidFill>
-                          <a:schemeClr val="accent2">
-                            <a:lumMod val="60000"/>
-                            <a:lumOff val="40000"/>
-                          </a:schemeClr>
-                        </a:solidFill>
-                      </wps:spPr>
-                      <wps:style>
-                        <a:lnRef idx="2">
-                          <a:schemeClr val="accent1">
-                            <a:shade val="50000"/>
-                          </a:schemeClr>
-                        </a:lnRef>
-                        <a:fillRef idx="1">
-                          <a:schemeClr val="accent1"/>
-                        </a:fillRef>
-                        <a:effectRef idx="0">
-                          <a:schemeClr val="accent1"/>
-                        </a:effectRef>
-                        <a:fontRef idx="minor">
-                          <a:schemeClr val="lt1"/>
-                        </a:fontRef>
-                      </wps:style>
-                      <wps:bodyPr rot="0" spcFirstLastPara="0" vertOverflow="overflow" horzOverflow="overflow" vert="horz" wrap="square" lIns="91440" tIns="45720" rIns="91440" bIns="45720" numCol="1" spcCol="0" rtlCol="0" fromWordArt="0" anchor="ctr" anchorCtr="0" forceAA="0" compatLnSpc="1">
-                        <a:prstTxWarp prst="textNoShape">
-                          <a:avLst/>
-                        </a:prstTxWarp>
-                        <a:noAutofit/>
-                      </wps:bodyPr>
-                    </wps:wsp>
-                  </a:graphicData>
-                </a:graphic>
-              </wp:anchor>
-            </w:drawing>
-          </mc:Choice>
-          <mc:Fallback>
-            <w:pict>
-              <v:rect w14:anchorId="7875DA32" id="Rectangle 20" o:spid="_x0000_s1026" style="position:absolute;margin-left:327.3pt;margin-top:74pt;width:36.35pt;height:14.65pt;z-index:251681792;visibility:visible;mso-wrap-style:square;mso-wrap-distance-left:9pt;mso-wrap-distance-top:0;mso-wrap-distance-right:9pt;mso-wrap-distance-bottom:0;mso-position-horizontal:absolute;mso-position-horizontal-relative:text;mso-position-vertical:absolute;mso-position-vertical-relative:text;v-text-anchor:middle" o:gfxdata="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" fillcolor="#f4b083 [1941]" strokecolor="#1f3763 [1604]" strokeweight="1pt"/>
-            </w:pict>
-          </mc:Fallback>
-        </mc:AlternateContent>
-      </w:r>
-      <w:r>
-        <w:rPr>
-          <w:noProof/>
-        </w:rPr>
-        <mc:AlternateContent>
-          <mc:Choice Requires="wps">
-            <w:drawing>
-              <wp:anchor distT="0" distB="0" distL="114300" distR="114300" simplePos="0" relativeHeight="251679744" behindDoc="0" locked="0" layoutInCell="1" allowOverlap="1" wp14:anchorId="6662BD6D" wp14:editId="134F957E">
-                <wp:simplePos x="0" y="0"/>
-                <wp:positionH relativeFrom="column">
-                  <wp:posOffset>3449955</wp:posOffset>
-                </wp:positionH>
-                <wp:positionV relativeFrom="paragraph">
-                  <wp:posOffset>871643</wp:posOffset>
-                </wp:positionV>
-                <wp:extent cx="461433" cy="186267"/>
-                <wp:effectExtent l="0" t="0" r="15240" b="23495"/>
-                <wp:wrapNone/>
-                <wp:docPr id="19" name="Rectangle 19"/>
-                <wp:cNvGraphicFramePr/>
-                <a:graphic xmlns:a="http://schemas.openxmlformats.org/drawingml/2006/main">
-                  <a:graphicData uri="http://schemas.microsoft.com/office/word/2010/wordprocessingShape">
-                    <wps:wsp>
-                      <wps:cNvSpPr/>
-                      <wps:spPr>
-                        <a:xfrm>
-                          <a:off x="0" y="0"/>
-                          <a:ext cx="461433" cy="186267"/>
-                        </a:xfrm>
-                        <a:prstGeom prst="rect">
-                          <a:avLst/>
-                        </a:prstGeom>
-                        <a:solidFill>
-                          <a:schemeClr val="accent2">
-                            <a:lumMod val="60000"/>
-                            <a:lumOff val="40000"/>
-                          </a:schemeClr>
-                        </a:solidFill>
-                      </wps:spPr>
-                      <wps:style>
-                        <a:lnRef idx="2">
-                          <a:schemeClr val="accent1">
-                            <a:shade val="50000"/>
-                          </a:schemeClr>
-                        </a:lnRef>
-                        <a:fillRef idx="1">
-                          <a:schemeClr val="accent1"/>
-                        </a:fillRef>
-                        <a:effectRef idx="0">
-                          <a:schemeClr val="accent1"/>
-                        </a:effectRef>
-                        <a:fontRef idx="minor">
-                          <a:schemeClr val="lt1"/>
-                        </a:fontRef>
-                      </wps:style>
-                      <wps:bodyPr rot="0" spcFirstLastPara="0" vertOverflow="overflow" horzOverflow="overflow" vert="horz" wrap="square" lIns="91440" tIns="45720" rIns="91440" bIns="45720" numCol="1" spcCol="0" rtlCol="0" fromWordArt="0" anchor="ctr" anchorCtr="0" forceAA="0" compatLnSpc="1">
-                        <a:prstTxWarp prst="textNoShape">
-                          <a:avLst/>
-                        </a:prstTxWarp>
-                        <a:noAutofit/>
-                      </wps:bodyPr>
-                    </wps:wsp>
-                  </a:graphicData>
-                </a:graphic>
-              </wp:anchor>
-            </w:drawing>
-          </mc:Choice>
-          <mc:Fallback>
-            <w:pict>
-              <v:rect w14:anchorId="1CCF4C6A" id="Rectangle 19" o:spid="_x0000_s1026" style="position:absolute;margin-left:271.65pt;margin-top:68.65pt;width:36.35pt;height:14.65pt;z-index:251679744;visibility:visible;mso-wrap-style:square;mso-wrap-distance-left:9pt;mso-wrap-distance-top:0;mso-wrap-distance-right:9pt;mso-wrap-distance-bottom:0;mso-position-horizontal:absolute;mso-position-horizontal-relative:text;mso-position-vertical:absolute;mso-position-vertical-relative:text;v-text-anchor:middle" o:gfxdata="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" fillcolor="#f4b083 [1941]" strokecolor="#1f3763 [1604]" strokeweight="1pt"/>
-            </w:pict>
-          </mc:Fallback>
-        </mc:AlternateContent>
-      </w:r>
-      <w:r>
-        <w:rPr>
-          <w:noProof/>
-        </w:rPr>
-        <mc:AlternateContent>
-          <mc:Choice Requires="wps">
-            <w:drawing>
-              <wp:anchor distT="0" distB="0" distL="114300" distR="114300" simplePos="0" relativeHeight="251677696" behindDoc="0" locked="0" layoutInCell="1" allowOverlap="1" wp14:anchorId="198D2098" wp14:editId="68871729">
-                <wp:simplePos x="0" y="0"/>
-                <wp:positionH relativeFrom="column">
-                  <wp:posOffset>2764367</wp:posOffset>
-                </wp:positionH>
-                <wp:positionV relativeFrom="paragraph">
-                  <wp:posOffset>1032933</wp:posOffset>
-                </wp:positionV>
-                <wp:extent cx="461433" cy="186267"/>
-                <wp:effectExtent l="0" t="0" r="15240" b="23495"/>
-                <wp:wrapNone/>
-                <wp:docPr id="18" name="Rectangle 18"/>
-                <wp:cNvGraphicFramePr/>
-                <a:graphic xmlns:a="http://schemas.openxmlformats.org/drawingml/2006/main">
-                  <a:graphicData uri="http://schemas.microsoft.com/office/word/2010/wordprocessingShape">
-                    <wps:wsp>
-                      <wps:cNvSpPr/>
-                      <wps:spPr>
-                        <a:xfrm>
-                          <a:off x="0" y="0"/>
-                          <a:ext cx="461433" cy="186267"/>
-                        </a:xfrm>
-                        <a:prstGeom prst="rect">
-                          <a:avLst/>
-                        </a:prstGeom>
-                        <a:solidFill>
-                          <a:schemeClr val="accent2">
-                            <a:lumMod val="60000"/>
-                            <a:lumOff val="40000"/>
-                          </a:schemeClr>
-                        </a:solidFill>
-                      </wps:spPr>
-                      <wps:style>
-                        <a:lnRef idx="2">
-                          <a:schemeClr val="accent1">
-                            <a:shade val="50000"/>
-                          </a:schemeClr>
-                        </a:lnRef>
-                        <a:fillRef idx="1">
-                          <a:schemeClr val="accent1"/>
-                        </a:fillRef>
-                        <a:effectRef idx="0">
-                          <a:schemeClr val="accent1"/>
-                        </a:effectRef>
-                        <a:fontRef idx="minor">
-                          <a:schemeClr val="lt1"/>
-                        </a:fontRef>
-                      </wps:style>
-                      <wps:bodyPr rot="0" spcFirstLastPara="0" vertOverflow="overflow" horzOverflow="overflow" vert="horz" wrap="square" lIns="91440" tIns="45720" rIns="91440" bIns="45720" numCol="1" spcCol="0" rtlCol="0" fromWordArt="0" anchor="ctr" anchorCtr="0" forceAA="0" compatLnSpc="1">
-                        <a:prstTxWarp prst="textNoShape">
-                          <a:avLst/>
-                        </a:prstTxWarp>
-                        <a:noAutofit/>
-                      </wps:bodyPr>
-                    </wps:wsp>
-                  </a:graphicData>
-                </a:graphic>
-              </wp:anchor>
-            </w:drawing>
-          </mc:Choice>
-          <mc:Fallback>
-            <w:pict>
-              <v:rect w14:anchorId="6F4E56AD" id="Rectangle 18" o:spid="_x0000_s1026" style="position:absolute;margin-left:217.65pt;margin-top:81.35pt;width:36.35pt;height:14.65pt;z-index:251677696;visibility:visible;mso-wrap-style:square;mso-wrap-distance-left:9pt;mso-wrap-distance-top:0;mso-wrap-distance-right:9pt;mso-wrap-distance-bottom:0;mso-position-horizontal:absolute;mso-position-horizontal-relative:text;mso-position-vertical:absolute;mso-position-vertical-relative:text;v-text-anchor:middle" o:gfxdata="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" fillcolor="#f4b083 [1941]" strokecolor="#1f3763 [1604]" strokeweight="1pt"/>
-            </w:pict>
-          </mc:Fallback>
-        </mc:AlternateContent>
-      </w:r>
-      <w:r>
-        <w:rPr>
-          <w:noProof/>
-        </w:rPr>
-        <mc:AlternateContent>
-          <mc:Choice Requires="wps">
-            <w:drawing>
-              <wp:anchor distT="0" distB="0" distL="114300" distR="114300" simplePos="0" relativeHeight="251673600" behindDoc="0" locked="0" layoutInCell="1" allowOverlap="1" wp14:anchorId="0CBE776F" wp14:editId="0F9A88D3">
-                <wp:simplePos x="0" y="0"/>
-                <wp:positionH relativeFrom="column">
-                  <wp:posOffset>2683933</wp:posOffset>
-                </wp:positionH>
-                <wp:positionV relativeFrom="paragraph">
-                  <wp:posOffset>732367</wp:posOffset>
-                </wp:positionV>
-                <wp:extent cx="588010" cy="554566"/>
-                <wp:effectExtent l="0" t="0" r="21590" b="17145"/>
-                <wp:wrapNone/>
-                <wp:docPr id="14" name="Rectangle 14"/>
-                <wp:cNvGraphicFramePr/>
-                <a:graphic xmlns:a="http://schemas.openxmlformats.org/drawingml/2006/main">
-                  <a:graphicData uri="http://schemas.microsoft.com/office/word/2010/wordprocessingShape">
-                    <wps:wsp>
-                      <wps:cNvSpPr/>
-                      <wps:spPr>
-                        <a:xfrm>
-                          <a:off x="0" y="0"/>
-                          <a:ext cx="588010" cy="554566"/>
-                        </a:xfrm>
-                        <a:prstGeom prst="rect">
-                          <a:avLst/>
-                        </a:prstGeom>
-                      </wps:spPr>
-                      <wps:style>
-                        <a:lnRef idx="2">
-                          <a:schemeClr val="accent1">
-                            <a:shade val="50000"/>
-                          </a:schemeClr>
-                        </a:lnRef>
-                        <a:fillRef idx="1">
-                          <a:schemeClr val="accent1"/>
-                        </a:fillRef>
-                        <a:effectRef idx="0">
-                          <a:schemeClr val="accent1"/>
-                        </a:effectRef>
-                        <a:fontRef idx="minor">
-                          <a:schemeClr val="lt1"/>
-                        </a:fontRef>
-                      </wps:style>
-                      <wps:txbx>
-                        <w:txbxContent>
-                          <w:p>
-                            <w:pPr>
-                              <w:jc w:val="center"/>
-                            </w:pPr>
-                            <w:r>
-                              <w:t>S</w:t>
-                            </w:r>
-                            <w:r>
-                              <w:t>tring</w:t>
-                            </w:r>
-                          </w:p>
-                          <w:p>
-                            <w:pPr>
-                              <w:jc w:val="center"/>
-                            </w:pPr>
-                          </w:p>
-                        </w:txbxContent>
-                      </wps:txbx>
-                      <wps:bodyPr rot="0" spcFirstLastPara="0" vertOverflow="overflow" horzOverflow="overflow" vert="horz" wrap="square" lIns="91440" tIns="45720" rIns="91440" bIns="45720" numCol="1" spcCol="0" rtlCol="0" fromWordArt="0" anchor="ctr" anchorCtr="0" forceAA="0" compatLnSpc="1">
-                        <a:prstTxWarp prst="textNoShape">
-                          <a:avLst/>
-                        </a:prstTxWarp>
-                        <a:noAutofit/>
-                      </wps:bodyPr>
-                    </wps:wsp>
-                  </a:graphicData>
-                </a:graphic>
-                <wp14:sizeRelH relativeFrom="margin">
-                  <wp14:pctWidth>0</wp14:pctWidth>
-                </wp14:sizeRelH>
-                <wp14:sizeRelV relativeFrom="margin">
-                  <wp14:pctHeight>0</wp14:pctHeight>
-                </wp14:sizeRelV>
-              </wp:anchor>
-            </w:drawing>
-          </mc:Choice>
-          <mc:Fallback>
-            <w:pict>
-              <v:rect w14:anchorId="0CBE776F" id="Rectangle 14" o:spid="_x0000_s1031" style="position:absolute;margin-left:211.35pt;margin-top:57.65pt;width:46.3pt;height:43.65pt;z-index:251673600;visibility:visible;mso-wrap-style:square;mso-width-percent:0;mso-height-percent:0;mso-wrap-distance-left:9pt;mso-wrap-distance-top:0;mso-wrap-distance-right:9pt;mso-wrap-distance-bottom:0;mso-position-horizontal:absolute;mso-position-horizontal-relative:text;mso-position-vertical:absolute;mso-position-vertical-relative:text;mso-width-percent:0;mso-height-percent:0;mso-width-relative:margin;mso-height-relative:margin;v-text-anchor:middle" o:gfxdata="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" fillcolor="#4472c4 [3204]" strokecolor="#1f3763 [1604]" strokeweight="1pt">
-                <v:textbox>
-                  <w:txbxContent>
-                    <w:p>
-                      <w:pPr>
-                        <w:jc w:val="center"/>
-                      </w:pPr>
-                      <w:r>
-                        <w:t>S</w:t>
-                      </w:r>
-                      <w:r>
-                        <w:t>tring</w:t>
-                      </w:r>
-                    </w:p>
-                    <w:p>
-                      <w:pPr>
-                        <w:jc w:val="center"/>
-                      </w:pPr>
-                    </w:p>
-                  </w:txbxContent>
-                </v:textbox>
-              </v:rect>
-            </w:pict>
-          </mc:Fallback>
-        </mc:AlternateContent>
-      </w:r>
-      <w:r>
-        <w:rPr>
-          <w:noProof/>
-        </w:rPr>
-        <mc:AlternateContent>
-          <mc:Choice Requires="wps">
-            <w:drawing>
-              <wp:anchor distT="0" distB="0" distL="114300" distR="114300" simplePos="0" relativeHeight="251676672" behindDoc="0" locked="0" layoutInCell="1" allowOverlap="1" wp14:anchorId="32CF138E" wp14:editId="53C28477">
-                <wp:simplePos x="0" y="0"/>
-                <wp:positionH relativeFrom="column">
-                  <wp:posOffset>4076700</wp:posOffset>
-                </wp:positionH>
-                <wp:positionV relativeFrom="paragraph">
-                  <wp:posOffset>1426633</wp:posOffset>
-                </wp:positionV>
-                <wp:extent cx="630767" cy="529167"/>
-                <wp:effectExtent l="0" t="0" r="17145" b="23495"/>
-                <wp:wrapNone/>
-                <wp:docPr id="17" name="Rectangle 17"/>
-                <wp:cNvGraphicFramePr/>
-                <a:graphic xmlns:a="http://schemas.openxmlformats.org/drawingml/2006/main">
-                  <a:graphicData uri="http://schemas.microsoft.com/office/word/2010/wordprocessingShape">
-                    <wps:wsp>
-                      <wps:cNvSpPr/>
-                      <wps:spPr>
-                        <a:xfrm>
-                          <a:off x="0" y="0"/>
-                          <a:ext cx="630767" cy="529167"/>
-                        </a:xfrm>
-                        <a:prstGeom prst="rect">
-                          <a:avLst/>
-                        </a:prstGeom>
-                        <a:solidFill>
-                          <a:schemeClr val="accent5">
-                            <a:lumMod val="50000"/>
-                          </a:schemeClr>
-                        </a:solidFill>
-                      </wps:spPr>
-                      <wps:style>
-                        <a:lnRef idx="2">
-                          <a:schemeClr val="accent1">
-                            <a:shade val="50000"/>
-                          </a:schemeClr>
-                        </a:lnRef>
-                        <a:fillRef idx="1">
-                          <a:schemeClr val="accent1"/>
-                        </a:fillRef>
-                        <a:effectRef idx="0">
-                          <a:schemeClr val="accent1"/>
-                        </a:effectRef>
-                        <a:fontRef idx="minor">
-                          <a:schemeClr val="lt1"/>
-                        </a:fontRef>
-                      </wps:style>
-                      <wps:txbx>
-                        <w:txbxContent>
-                          <w:p>
-                            <w:pPr>
-                              <w:jc w:val="center"/>
-                            </w:pPr>
-                            <w:r>
-                              <w:t>Type</w:t>
-                            </w:r>
-                          </w:p>
-                        </w:txbxContent>
-                      </wps:txbx>
-                      <wps:bodyPr rot="0" spcFirstLastPara="0" vertOverflow="overflow" horzOverflow="overflow" vert="horz" wrap="square" lIns="91440" tIns="45720" rIns="91440" bIns="45720" numCol="1" spcCol="0" rtlCol="0" fromWordArt="0" anchor="ctr" anchorCtr="0" forceAA="0" compatLnSpc="1">
-                        <a:prstTxWarp prst="textNoShape">
-                          <a:avLst/>
-                        </a:prstTxWarp>
-                        <a:noAutofit/>
-                      </wps:bodyPr>
-                    </wps:wsp>
-                  </a:graphicData>
-                </a:graphic>
-              </wp:anchor>
-            </w:drawing>
-          </mc:Choice>
-          <mc:Fallback>
-            <w:pict>
-              <v:rect w14:anchorId="32CF138E" id="Rectangle 17" o:spid="_x0000_s1032" style="position:absolute;margin-left:321pt;margin-top:112.35pt;width:49.65pt;height:41.65pt;z-index:251676672;visibility:visible;mso-wrap-style:square;mso-wrap-distance-left:9pt;mso-wrap-distance-top:0;mso-wrap-distance-right:9pt;mso-wrap-distance-bottom:0;mso-position-horizontal:absolute;mso-position-horizontal-relative:text;mso-position-vertical:absolute;mso-position-vertical-relative:text;v-text-anchor:middle" o:gfxdata="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" fillcolor="#1f4d78 [1608]" strokecolor="#1f3763 [1604]" strokeweight="1pt">
-                <v:textbox>
-                  <w:txbxContent>
-                    <w:p>
-                      <w:pPr>
-                        <w:jc w:val="center"/>
-                      </w:pPr>
-                      <w:r>
-                        <w:t>Type</w:t>
-                      </w:r>
-                    </w:p>
-                  </w:txbxContent>
-                </v:textbox>
-              </v:rect>
-            </w:pict>
-          </mc:Fallback>
-        </mc:AlternateContent>
-      </w:r>
-      <w:r>
-        <w:rPr>
-          <w:noProof/>
-        </w:rPr>
-        <mc:AlternateContent>
-          <mc:Choice Requires="wps">
-            <w:drawing>
-              <wp:anchor distT="0" distB="0" distL="114300" distR="114300" simplePos="0" relativeHeight="251669504" behindDoc="0" locked="0" layoutInCell="1" allowOverlap="1" wp14:anchorId="780DF13C" wp14:editId="405EDA7D">
-                <wp:simplePos x="0" y="0"/>
-                <wp:positionH relativeFrom="column">
-                  <wp:posOffset>4847167</wp:posOffset>
-                </wp:positionH>
-                <wp:positionV relativeFrom="paragraph">
-                  <wp:posOffset>1257300</wp:posOffset>
-                </wp:positionV>
-                <wp:extent cx="1070610" cy="1185333"/>
-                <wp:effectExtent l="0" t="0" r="15240" b="15240"/>
+                <wp:extent cx="1070610" cy="1567543"/>
+                <wp:effectExtent l="0" t="0" r="15240" b="13970"/>
                 <wp:wrapNone/>
                 <wp:docPr id="11" name="Rectangle 11"/>
                 <wp:cNvGraphicFramePr/>
@@ -3137,7 +1253,7 @@
                       <wps:spPr>
                         <a:xfrm>
                           <a:off x="0" y="0"/>
-                          <a:ext cx="1070610" cy="1185333"/>
+                          <a:ext cx="1070610" cy="1567543"/>
                         </a:xfrm>
                         <a:prstGeom prst="rect">
                           <a:avLst/>
@@ -3188,7 +1304,14 @@
                                 <w:sz w:val="16"/>
                                 <w:szCs w:val="16"/>
                               </w:rPr>
-                              <w:t>=”Program</w:t>
+                              <w:t>=”</w:t>
+                            </w:r>
+                            <w:r>
+                              <w:rPr>
+                                <w:sz w:val="16"/>
+                                <w:szCs w:val="16"/>
+                              </w:rPr>
+                              <w:t>Person</w:t>
                             </w:r>
                             <w:proofErr w:type="gramEnd"/>
                             <w:r>
@@ -3266,15 +1389,46 @@
                                 <w:szCs w:val="16"/>
                               </w:rPr>
                             </w:pPr>
-                            <w:proofErr w:type="gramStart"/>
                             <w:r>
                               <w:rPr>
                                 <w:sz w:val="16"/>
                                 <w:szCs w:val="16"/>
                               </w:rPr>
-                              <w:t>Members:[</w:t>
+                              <w:t xml:space="preserve">_method = </w:t>
                             </w:r>
-                            <w:proofErr w:type="gramEnd"/>
+                            <w:r>
+                              <w:rPr>
+                                <w:sz w:val="16"/>
+                                <w:szCs w:val="16"/>
+                              </w:rPr>
+                              <w:t xml:space="preserve">virtual </w:t>
+                            </w:r>
+                            <w:proofErr w:type="spellStart"/>
+                            <w:r>
+                              <w:rPr>
+                                <w:sz w:val="16"/>
+                                <w:szCs w:val="16"/>
+                              </w:rPr>
+                              <w:t>PrintInfo</w:t>
+                            </w:r>
+                            <w:proofErr w:type="spellEnd"/>
+                            <w:r>
+                              <w:rPr>
+                                <w:sz w:val="16"/>
+                                <w:szCs w:val="16"/>
+                              </w:rPr>
+                              <w:t xml:space="preserve"> -</w:t>
+                            </w:r>
+                            <w:proofErr w:type="spellStart"/>
+                            <w:r>
+                              <w:rPr>
+                                <w:sz w:val="16"/>
+                                <w:szCs w:val="16"/>
+                              </w:rPr>
+                              <w:t>NewSlot</w:t>
+                            </w:r>
+                            <w:bookmarkStart w:id="0" w:name="_GoBack"/>
+                            <w:proofErr w:type="spellEnd"/>
                             <w:r>
                               <w:rPr>
                                 <w:sz w:val="16"/>
@@ -3298,6 +1452,7 @@
                               </w:rPr>
                               <w:t>top</w:t>
                             </w:r>
+                            <w:bookmarkEnd w:id="0"/>
                           </w:p>
                         </w:txbxContent>
                       </wps:txbx>
@@ -3321,7 +1476,7 @@
           </mc:Choice>
           <mc:Fallback>
             <w:pict>
-              <v:rect w14:anchorId="780DF13C" id="Rectangle 11" o:spid="_x0000_s1033" style="position:absolute;margin-left:381.65pt;margin-top:99pt;width:84.3pt;height:93.35pt;z-index:251669504;visibility:visible;mso-wrap-style:square;mso-width-percent:0;mso-height-percent:0;mso-wrap-distance-left:9pt;mso-wrap-distance-top:0;mso-wrap-distance-right:9pt;mso-wrap-distance-bottom:0;mso-position-horizontal:absolute;mso-position-horizontal-relative:text;mso-position-vertical:absolute;mso-position-vertical-relative:text;mso-width-percent:0;mso-height-percent:0;mso-width-relative:margin;mso-height-relative:margin;v-text-anchor:middle" o:gfxdata="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" fillcolor="#f4b083 [1941]" strokecolor="#1f3763 [1604]" strokeweight="1pt">
+              <v:rect w14:anchorId="780DF13C" id="Rectangle 11" o:spid="_x0000_s1027" style="position:absolute;margin-left:381.7pt;margin-top:99.15pt;width:84.3pt;height:123.45pt;z-index:251669504;visibility:visible;mso-wrap-style:square;mso-width-percent:0;mso-height-percent:0;mso-wrap-distance-left:9pt;mso-wrap-distance-top:0;mso-wrap-distance-right:9pt;mso-wrap-distance-bottom:0;mso-position-horizontal:absolute;mso-position-horizontal-relative:text;mso-position-vertical:absolute;mso-position-vertical-relative:text;mso-width-percent:0;mso-height-percent:0;mso-width-relative:margin;mso-height-relative:margin;v-text-anchor:middle" o:gfxdata="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" fillcolor="#f4b083 [1941]" strokecolor="#1f3763 [1604]" strokeweight="1pt">
                 <v:textbox>
                   <w:txbxContent>
                     <w:p>
@@ -3345,7 +1500,14 @@
                           <w:sz w:val="16"/>
                           <w:szCs w:val="16"/>
                         </w:rPr>
-                        <w:t>=”Program</w:t>
+                        <w:t>=”</w:t>
+                      </w:r>
+                      <w:r>
+                        <w:rPr>
+                          <w:sz w:val="16"/>
+                          <w:szCs w:val="16"/>
+                        </w:rPr>
+                        <w:t>Person</w:t>
                       </w:r>
                       <w:proofErr w:type="gramEnd"/>
                       <w:r>
@@ -3423,15 +1585,46 @@
                           <w:szCs w:val="16"/>
                         </w:rPr>
                       </w:pPr>
-                      <w:proofErr w:type="gramStart"/>
                       <w:r>
                         <w:rPr>
                           <w:sz w:val="16"/>
                           <w:szCs w:val="16"/>
                         </w:rPr>
-                        <w:t>Members:[</w:t>
+                        <w:t xml:space="preserve">_method = </w:t>
                       </w:r>
-                      <w:proofErr w:type="gramEnd"/>
+                      <w:r>
+                        <w:rPr>
+                          <w:sz w:val="16"/>
+                          <w:szCs w:val="16"/>
+                        </w:rPr>
+                        <w:t xml:space="preserve">virtual </w:t>
+                      </w:r>
+                      <w:proofErr w:type="spellStart"/>
+                      <w:r>
+                        <w:rPr>
+                          <w:sz w:val="16"/>
+                          <w:szCs w:val="16"/>
+                        </w:rPr>
+                        <w:t>PrintInfo</w:t>
+                      </w:r>
+                      <w:proofErr w:type="spellEnd"/>
+                      <w:r>
+                        <w:rPr>
+                          <w:sz w:val="16"/>
+                          <w:szCs w:val="16"/>
+                        </w:rPr>
+                        <w:t xml:space="preserve"> -</w:t>
+                      </w:r>
+                      <w:proofErr w:type="spellStart"/>
+                      <w:r>
+                        <w:rPr>
+                          <w:sz w:val="16"/>
+                          <w:szCs w:val="16"/>
+                        </w:rPr>
+                        <w:t>NewSlot</w:t>
+                      </w:r>
+                      <w:bookmarkStart w:id="1" w:name="_GoBack"/>
+                      <w:proofErr w:type="spellEnd"/>
                       <w:r>
                         <w:rPr>
                           <w:sz w:val="16"/>
@@ -3454,6 +1647,2265 @@
                           <w:szCs w:val="16"/>
                         </w:rPr>
                         <w:t>top</w:t>
+                      </w:r>
+                      <w:bookmarkEnd w:id="1"/>
+                    </w:p>
+                  </w:txbxContent>
+                </v:textbox>
+              </v:rect>
+            </w:pict>
+          </mc:Fallback>
+        </mc:AlternateContent>
+      </w:r>
+      <w:r>
+        <w:rPr>
+          <w:noProof/>
+        </w:rPr>
+        <mc:AlternateContent>
+          <mc:Choice Requires="wps">
+            <w:drawing>
+              <wp:anchor distT="0" distB="0" distL="114300" distR="114300" simplePos="0" relativeHeight="251712512" behindDoc="0" locked="0" layoutInCell="1" allowOverlap="1" wp14:anchorId="3F9BBC85" wp14:editId="3A22370E">
+                <wp:simplePos x="0" y="0"/>
+                <wp:positionH relativeFrom="column">
+                  <wp:posOffset>1646766</wp:posOffset>
+                </wp:positionH>
+                <wp:positionV relativeFrom="paragraph">
+                  <wp:posOffset>2057399</wp:posOffset>
+                </wp:positionV>
+                <wp:extent cx="1096221" cy="931333"/>
+                <wp:effectExtent l="38100" t="0" r="27940" b="59690"/>
+                <wp:wrapNone/>
+                <wp:docPr id="48" name="Straight Arrow Connector 48"/>
+                <wp:cNvGraphicFramePr/>
+                <a:graphic xmlns:a="http://schemas.openxmlformats.org/drawingml/2006/main">
+                  <a:graphicData uri="http://schemas.microsoft.com/office/word/2010/wordprocessingShape">
+                    <wps:wsp>
+                      <wps:cNvCnPr/>
+                      <wps:spPr>
+                        <a:xfrm flipH="1">
+                          <a:off x="0" y="0"/>
+                          <a:ext cx="1096221" cy="931333"/>
+                        </a:xfrm>
+                        <a:prstGeom prst="straightConnector1">
+                          <a:avLst/>
+                        </a:prstGeom>
+                        <a:ln>
+                          <a:solidFill>
+                            <a:schemeClr val="tx1"/>
+                          </a:solidFill>
+                          <a:tailEnd type="triangle"/>
+                        </a:ln>
+                      </wps:spPr>
+                      <wps:style>
+                        <a:lnRef idx="1">
+                          <a:schemeClr val="accent1"/>
+                        </a:lnRef>
+                        <a:fillRef idx="0">
+                          <a:schemeClr val="accent1"/>
+                        </a:fillRef>
+                        <a:effectRef idx="0">
+                          <a:schemeClr val="accent1"/>
+                        </a:effectRef>
+                        <a:fontRef idx="minor">
+                          <a:schemeClr val="tx1"/>
+                        </a:fontRef>
+                      </wps:style>
+                      <wps:bodyPr/>
+                    </wps:wsp>
+                  </a:graphicData>
+                </a:graphic>
+                <wp14:sizeRelH relativeFrom="margin">
+                  <wp14:pctWidth>0</wp14:pctWidth>
+                </wp14:sizeRelH>
+                <wp14:sizeRelV relativeFrom="margin">
+                  <wp14:pctHeight>0</wp14:pctHeight>
+                </wp14:sizeRelV>
+              </wp:anchor>
+            </w:drawing>
+          </mc:Choice>
+          <mc:Fallback>
+            <w:pict>
+              <v:shapetype w14:anchorId="2800BD07" id="_x0000_t32" coordsize="21600,21600" o:spt="32" o:oned="t" path="m,l21600,21600e" filled="f">
+                <v:path arrowok="t" fillok="f" o:connecttype="none"/>
+                <o:lock v:ext="edit" shapetype="t"/>
+              </v:shapetype>
+              <v:shape id="Straight Arrow Connector 48" o:spid="_x0000_s1026" type="#_x0000_t32" style="position:absolute;margin-left:129.65pt;margin-top:162pt;width:86.3pt;height:73.35pt;flip:x;z-index:251712512;visibility:visible;mso-wrap-style:square;mso-width-percent:0;mso-height-percent:0;mso-wrap-distance-left:9pt;mso-wrap-distance-top:0;mso-wrap-distance-right:9pt;mso-wrap-distance-bottom:0;mso-position-horizontal:absolute;mso-position-horizontal-relative:text;mso-position-vertical:absolute;mso-position-vertical-relative:text;mso-width-percent:0;mso-height-percent:0;mso-width-relative:margin;mso-height-relative:margin" o:gfxdata="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" strokecolor="black [3213]" strokeweight=".5pt">
+                <v:stroke endarrow="block" joinstyle="miter"/>
+              </v:shape>
+            </w:pict>
+          </mc:Fallback>
+        </mc:AlternateContent>
+      </w:r>
+      <w:r>
+        <w:rPr>
+          <w:noProof/>
+        </w:rPr>
+        <mc:AlternateContent>
+          <mc:Choice Requires="wps">
+            <w:drawing>
+              <wp:anchor distT="0" distB="0" distL="114300" distR="114300" simplePos="0" relativeHeight="251709440" behindDoc="0" locked="0" layoutInCell="1" allowOverlap="1" wp14:anchorId="1F85E9A5" wp14:editId="015F63FC">
+                <wp:simplePos x="0" y="0"/>
+                <wp:positionH relativeFrom="column">
+                  <wp:posOffset>854710</wp:posOffset>
+                </wp:positionH>
+                <wp:positionV relativeFrom="paragraph">
+                  <wp:posOffset>2924810</wp:posOffset>
+                </wp:positionV>
+                <wp:extent cx="782955" cy="198755"/>
+                <wp:effectExtent l="0" t="0" r="17145" b="10795"/>
+                <wp:wrapNone/>
+                <wp:docPr id="45" name="Text Box 45"/>
+                <wp:cNvGraphicFramePr/>
+                <a:graphic xmlns:a="http://schemas.openxmlformats.org/drawingml/2006/main">
+                  <a:graphicData uri="http://schemas.microsoft.com/office/word/2010/wordprocessingShape">
+                    <wps:wsp>
+                      <wps:cNvSpPr txBox="1"/>
+                      <wps:spPr>
+                        <a:xfrm>
+                          <a:off x="0" y="0"/>
+                          <a:ext cx="782955" cy="198755"/>
+                        </a:xfrm>
+                        <a:prstGeom prst="rect">
+                          <a:avLst/>
+                        </a:prstGeom>
+                        <a:solidFill>
+                          <a:schemeClr val="tx2">
+                            <a:lumMod val="40000"/>
+                            <a:lumOff val="60000"/>
+                          </a:schemeClr>
+                        </a:solidFill>
+                        <a:ln w="6350">
+                          <a:solidFill>
+                            <a:prstClr val="black"/>
+                          </a:solidFill>
+                        </a:ln>
+                      </wps:spPr>
+                      <wps:txbx>
+                        <w:txbxContent>
+                          <w:p/>
+                        </w:txbxContent>
+                      </wps:txbx>
+                      <wps:bodyPr rot="0" spcFirstLastPara="0" vertOverflow="overflow" horzOverflow="overflow" vert="horz" wrap="square" lIns="91440" tIns="45720" rIns="91440" bIns="45720" numCol="1" spcCol="0" rtlCol="0" fromWordArt="0" anchor="t" anchorCtr="0" forceAA="0" compatLnSpc="1">
+                        <a:prstTxWarp prst="textNoShape">
+                          <a:avLst/>
+                        </a:prstTxWarp>
+                        <a:noAutofit/>
+                      </wps:bodyPr>
+                    </wps:wsp>
+                  </a:graphicData>
+                </a:graphic>
+              </wp:anchor>
+            </w:drawing>
+          </mc:Choice>
+          <mc:Fallback>
+            <w:pict>
+              <v:shapetype w14:anchorId="1F85E9A5" id="_x0000_t202" coordsize="21600,21600" o:spt="202" path="m,l,21600r21600,l21600,xe">
+                <v:stroke joinstyle="miter"/>
+                <v:path gradientshapeok="t" o:connecttype="rect"/>
+              </v:shapetype>
+              <v:shape id="Text Box 45" o:spid="_x0000_s1026" type="#_x0000_t202" style="position:absolute;margin-left:67.3pt;margin-top:230.3pt;width:61.65pt;height:15.65pt;z-index:251709440;visibility:visible;mso-wrap-style:square;mso-wrap-distance-left:9pt;mso-wrap-distance-top:0;mso-wrap-distance-right:9pt;mso-wrap-distance-bottom:0;mso-position-horizontal:absolute;mso-position-horizontal-relative:text;mso-position-vertical:absolute;mso-position-vertical-relative:text;v-text-anchor:top" o:gfxdata="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" fillcolor="#acb9ca [1311]" strokeweight=".5pt">
+                <v:textbox>
+                  <w:txbxContent>
+                    <w:p/>
+                  </w:txbxContent>
+                </v:textbox>
+              </v:shape>
+            </w:pict>
+          </mc:Fallback>
+        </mc:AlternateContent>
+      </w:r>
+      <w:r>
+        <w:rPr>
+          <w:noProof/>
+        </w:rPr>
+        <mc:AlternateContent>
+          <mc:Choice Requires="wps">
+            <w:drawing>
+              <wp:anchor distT="0" distB="0" distL="114300" distR="114300" simplePos="0" relativeHeight="251711488" behindDoc="0" locked="0" layoutInCell="1" allowOverlap="1" wp14:anchorId="08405946" wp14:editId="2F40A28E">
+                <wp:simplePos x="0" y="0"/>
+                <wp:positionH relativeFrom="column">
+                  <wp:posOffset>858520</wp:posOffset>
+                </wp:positionH>
+                <wp:positionV relativeFrom="paragraph">
+                  <wp:posOffset>3182620</wp:posOffset>
+                </wp:positionV>
+                <wp:extent cx="782955" cy="198755"/>
+                <wp:effectExtent l="0" t="0" r="17145" b="10795"/>
+                <wp:wrapNone/>
+                <wp:docPr id="47" name="Text Box 47"/>
+                <wp:cNvGraphicFramePr/>
+                <a:graphic xmlns:a="http://schemas.openxmlformats.org/drawingml/2006/main">
+                  <a:graphicData uri="http://schemas.microsoft.com/office/word/2010/wordprocessingShape">
+                    <wps:wsp>
+                      <wps:cNvSpPr txBox="1"/>
+                      <wps:spPr>
+                        <a:xfrm>
+                          <a:off x="0" y="0"/>
+                          <a:ext cx="782955" cy="198755"/>
+                        </a:xfrm>
+                        <a:prstGeom prst="rect">
+                          <a:avLst/>
+                        </a:prstGeom>
+                        <a:solidFill>
+                          <a:schemeClr val="accent4">
+                            <a:lumMod val="60000"/>
+                            <a:lumOff val="40000"/>
+                          </a:schemeClr>
+                        </a:solidFill>
+                        <a:ln w="6350">
+                          <a:solidFill>
+                            <a:prstClr val="black"/>
+                          </a:solidFill>
+                        </a:ln>
+                      </wps:spPr>
+                      <wps:txbx>
+                        <w:txbxContent>
+                          <w:p/>
+                        </w:txbxContent>
+                      </wps:txbx>
+                      <wps:bodyPr rot="0" spcFirstLastPara="0" vertOverflow="overflow" horzOverflow="overflow" vert="horz" wrap="square" lIns="91440" tIns="45720" rIns="91440" bIns="45720" numCol="1" spcCol="0" rtlCol="0" fromWordArt="0" anchor="t" anchorCtr="0" forceAA="0" compatLnSpc="1">
+                        <a:prstTxWarp prst="textNoShape">
+                          <a:avLst/>
+                        </a:prstTxWarp>
+                        <a:noAutofit/>
+                      </wps:bodyPr>
+                    </wps:wsp>
+                  </a:graphicData>
+                </a:graphic>
+              </wp:anchor>
+            </w:drawing>
+          </mc:Choice>
+          <mc:Fallback>
+            <w:pict>
+              <v:shape w14:anchorId="08405946" id="Text Box 47" o:spid="_x0000_s1027" type="#_x0000_t202" style="position:absolute;margin-left:67.6pt;margin-top:250.6pt;width:61.65pt;height:15.65pt;z-index:251711488;visibility:visible;mso-wrap-style:square;mso-wrap-distance-left:9pt;mso-wrap-distance-top:0;mso-wrap-distance-right:9pt;mso-wrap-distance-bottom:0;mso-position-horizontal:absolute;mso-position-horizontal-relative:text;mso-position-vertical:absolute;mso-position-vertical-relative:text;v-text-anchor:top" o:gfxdata="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" fillcolor="#ffd966 [1943]" strokeweight=".5pt">
+                <v:textbox>
+                  <w:txbxContent>
+                    <w:p/>
+                  </w:txbxContent>
+                </v:textbox>
+              </v:shape>
+            </w:pict>
+          </mc:Fallback>
+        </mc:AlternateContent>
+      </w:r>
+      <w:r>
+        <w:rPr>
+          <w:noProof/>
+        </w:rPr>
+        <mc:AlternateContent>
+          <mc:Choice Requires="wps">
+            <w:drawing>
+              <wp:anchor distT="0" distB="0" distL="114300" distR="114300" simplePos="0" relativeHeight="251708416" behindDoc="0" locked="0" layoutInCell="1" allowOverlap="1" wp14:anchorId="7FABE626" wp14:editId="4052A340">
+                <wp:simplePos x="0" y="0"/>
+                <wp:positionH relativeFrom="column">
+                  <wp:posOffset>795020</wp:posOffset>
+                </wp:positionH>
+                <wp:positionV relativeFrom="paragraph">
+                  <wp:posOffset>2818765</wp:posOffset>
+                </wp:positionV>
+                <wp:extent cx="943610" cy="740410"/>
+                <wp:effectExtent l="0" t="0" r="27940" b="21590"/>
+                <wp:wrapNone/>
+                <wp:docPr id="44" name="Rectangle 44"/>
+                <wp:cNvGraphicFramePr/>
+                <a:graphic xmlns:a="http://schemas.openxmlformats.org/drawingml/2006/main">
+                  <a:graphicData uri="http://schemas.microsoft.com/office/word/2010/wordprocessingShape">
+                    <wps:wsp>
+                      <wps:cNvSpPr/>
+                      <wps:spPr>
+                        <a:xfrm>
+                          <a:off x="0" y="0"/>
+                          <a:ext cx="943610" cy="740410"/>
+                        </a:xfrm>
+                        <a:prstGeom prst="rect">
+                          <a:avLst/>
+                        </a:prstGeom>
+                        <a:solidFill>
+                          <a:schemeClr val="tx2">
+                            <a:lumMod val="60000"/>
+                            <a:lumOff val="40000"/>
+                          </a:schemeClr>
+                        </a:solidFill>
+                      </wps:spPr>
+                      <wps:style>
+                        <a:lnRef idx="2">
+                          <a:schemeClr val="accent1">
+                            <a:shade val="50000"/>
+                          </a:schemeClr>
+                        </a:lnRef>
+                        <a:fillRef idx="1">
+                          <a:schemeClr val="accent1"/>
+                        </a:fillRef>
+                        <a:effectRef idx="0">
+                          <a:schemeClr val="accent1"/>
+                        </a:effectRef>
+                        <a:fontRef idx="minor">
+                          <a:schemeClr val="lt1"/>
+                        </a:fontRef>
+                      </wps:style>
+                      <wps:bodyPr rot="0" spcFirstLastPara="0" vertOverflow="overflow" horzOverflow="overflow" vert="horz" wrap="square" lIns="91440" tIns="45720" rIns="91440" bIns="45720" numCol="1" spcCol="0" rtlCol="0" fromWordArt="0" anchor="ctr" anchorCtr="0" forceAA="0" compatLnSpc="1">
+                        <a:prstTxWarp prst="textNoShape">
+                          <a:avLst/>
+                        </a:prstTxWarp>
+                        <a:noAutofit/>
+                      </wps:bodyPr>
+                    </wps:wsp>
+                  </a:graphicData>
+                </a:graphic>
+              </wp:anchor>
+            </w:drawing>
+          </mc:Choice>
+          <mc:Fallback>
+            <w:pict>
+              <v:rect w14:anchorId="04695DC6" id="Rectangle 44" o:spid="_x0000_s1026" style="position:absolute;margin-left:62.6pt;margin-top:221.95pt;width:74.3pt;height:58.3pt;z-index:251708416;visibility:visible;mso-wrap-style:square;mso-wrap-distance-left:9pt;mso-wrap-distance-top:0;mso-wrap-distance-right:9pt;mso-wrap-distance-bottom:0;mso-position-horizontal:absolute;mso-position-horizontal-relative:text;mso-position-vertical:absolute;mso-position-vertical-relative:text;v-text-anchor:middle" o:gfxdata="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" fillcolor="#8496b0 [1951]" strokecolor="#1f3763 [1604]" strokeweight="1pt"/>
+            </w:pict>
+          </mc:Fallback>
+        </mc:AlternateContent>
+      </w:r>
+      <w:r>
+        <w:rPr>
+          <w:noProof/>
+        </w:rPr>
+        <mc:AlternateContent>
+          <mc:Choice Requires="wps">
+            <w:drawing>
+              <wp:anchor distT="0" distB="0" distL="114300" distR="114300" simplePos="0" relativeHeight="251707392" behindDoc="0" locked="0" layoutInCell="1" allowOverlap="1" wp14:anchorId="54C75C70" wp14:editId="04004BD3">
+                <wp:simplePos x="0" y="0"/>
+                <wp:positionH relativeFrom="column">
+                  <wp:posOffset>3056467</wp:posOffset>
+                </wp:positionH>
+                <wp:positionV relativeFrom="paragraph">
+                  <wp:posOffset>1786467</wp:posOffset>
+                </wp:positionV>
+                <wp:extent cx="1028700" cy="931333"/>
+                <wp:effectExtent l="0" t="38100" r="57150" b="21590"/>
+                <wp:wrapNone/>
+                <wp:docPr id="43" name="Straight Arrow Connector 43"/>
+                <wp:cNvGraphicFramePr/>
+                <a:graphic xmlns:a="http://schemas.openxmlformats.org/drawingml/2006/main">
+                  <a:graphicData uri="http://schemas.microsoft.com/office/word/2010/wordprocessingShape">
+                    <wps:wsp>
+                      <wps:cNvCnPr/>
+                      <wps:spPr>
+                        <a:xfrm flipV="1">
+                          <a:off x="0" y="0"/>
+                          <a:ext cx="1028700" cy="931333"/>
+                        </a:xfrm>
+                        <a:prstGeom prst="straightConnector1">
+                          <a:avLst/>
+                        </a:prstGeom>
+                        <a:ln>
+                          <a:solidFill>
+                            <a:schemeClr val="tx1"/>
+                          </a:solidFill>
+                          <a:tailEnd type="triangle"/>
+                        </a:ln>
+                      </wps:spPr>
+                      <wps:style>
+                        <a:lnRef idx="1">
+                          <a:schemeClr val="accent1"/>
+                        </a:lnRef>
+                        <a:fillRef idx="0">
+                          <a:schemeClr val="accent1"/>
+                        </a:fillRef>
+                        <a:effectRef idx="0">
+                          <a:schemeClr val="accent1"/>
+                        </a:effectRef>
+                        <a:fontRef idx="minor">
+                          <a:schemeClr val="tx1"/>
+                        </a:fontRef>
+                      </wps:style>
+                      <wps:bodyPr/>
+                    </wps:wsp>
+                  </a:graphicData>
+                </a:graphic>
+              </wp:anchor>
+            </w:drawing>
+          </mc:Choice>
+          <mc:Fallback>
+            <w:pict>
+              <v:shape w14:anchorId="1E89AFE0" id="Straight Arrow Connector 43" o:spid="_x0000_s1026" type="#_x0000_t32" style="position:absolute;margin-left:240.65pt;margin-top:140.65pt;width:81pt;height:73.35pt;flip:y;z-index:251707392;visibility:visible;mso-wrap-style:square;mso-wrap-distance-left:9pt;mso-wrap-distance-top:0;mso-wrap-distance-right:9pt;mso-wrap-distance-bottom:0;mso-position-horizontal:absolute;mso-position-horizontal-relative:text;mso-position-vertical:absolute;mso-position-vertical-relative:text" o:gfxdata="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" strokecolor="black [3213]" strokeweight=".5pt">
+                <v:stroke endarrow="block" joinstyle="miter"/>
+              </v:shape>
+            </w:pict>
+          </mc:Fallback>
+        </mc:AlternateContent>
+      </w:r>
+      <w:r>
+        <w:rPr>
+          <w:noProof/>
+        </w:rPr>
+        <mc:AlternateContent>
+          <mc:Choice Requires="wps">
+            <w:drawing>
+              <wp:anchor distT="0" distB="0" distL="114300" distR="114300" simplePos="0" relativeHeight="251706368" behindDoc="0" locked="0" layoutInCell="1" allowOverlap="1" wp14:anchorId="68482186" wp14:editId="74C4E408">
+                <wp:simplePos x="0" y="0"/>
+                <wp:positionH relativeFrom="column">
+                  <wp:posOffset>2459567</wp:posOffset>
+                </wp:positionH>
+                <wp:positionV relativeFrom="paragraph">
+                  <wp:posOffset>2743200</wp:posOffset>
+                </wp:positionV>
+                <wp:extent cx="579966" cy="207433"/>
+                <wp:effectExtent l="0" t="0" r="10795" b="21590"/>
+                <wp:wrapNone/>
+                <wp:docPr id="42" name="Rectangle 42"/>
+                <wp:cNvGraphicFramePr/>
+                <a:graphic xmlns:a="http://schemas.openxmlformats.org/drawingml/2006/main">
+                  <a:graphicData uri="http://schemas.microsoft.com/office/word/2010/wordprocessingShape">
+                    <wps:wsp>
+                      <wps:cNvSpPr/>
+                      <wps:spPr>
+                        <a:xfrm>
+                          <a:off x="0" y="0"/>
+                          <a:ext cx="579966" cy="207433"/>
+                        </a:xfrm>
+                        <a:prstGeom prst="rect">
+                          <a:avLst/>
+                        </a:prstGeom>
+                        <a:solidFill>
+                          <a:srgbClr val="FFFF00"/>
+                        </a:solidFill>
+                      </wps:spPr>
+                      <wps:style>
+                        <a:lnRef idx="2">
+                          <a:schemeClr val="accent1">
+                            <a:shade val="50000"/>
+                          </a:schemeClr>
+                        </a:lnRef>
+                        <a:fillRef idx="1">
+                          <a:schemeClr val="accent1"/>
+                        </a:fillRef>
+                        <a:effectRef idx="0">
+                          <a:schemeClr val="accent1"/>
+                        </a:effectRef>
+                        <a:fontRef idx="minor">
+                          <a:schemeClr val="lt1"/>
+                        </a:fontRef>
+                      </wps:style>
+                      <wps:bodyPr rot="0" spcFirstLastPara="0" vertOverflow="overflow" horzOverflow="overflow" vert="horz" wrap="square" lIns="91440" tIns="45720" rIns="91440" bIns="45720" numCol="1" spcCol="0" rtlCol="0" fromWordArt="0" anchor="ctr" anchorCtr="0" forceAA="0" compatLnSpc="1">
+                        <a:prstTxWarp prst="textNoShape">
+                          <a:avLst/>
+                        </a:prstTxWarp>
+                        <a:noAutofit/>
+                      </wps:bodyPr>
+                    </wps:wsp>
+                  </a:graphicData>
+                </a:graphic>
+              </wp:anchor>
+            </w:drawing>
+          </mc:Choice>
+          <mc:Fallback>
+            <w:pict>
+              <v:rect w14:anchorId="623FEF47" id="Rectangle 42" o:spid="_x0000_s1026" style="position:absolute;margin-left:193.65pt;margin-top:3in;width:45.65pt;height:16.35pt;z-index:251706368;visibility:visible;mso-wrap-style:square;mso-wrap-distance-left:9pt;mso-wrap-distance-top:0;mso-wrap-distance-right:9pt;mso-wrap-distance-bottom:0;mso-position-horizontal:absolute;mso-position-horizontal-relative:text;mso-position-vertical:absolute;mso-position-vertical-relative:text;v-text-anchor:middle" o:gfxdata="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" fillcolor="yellow" strokecolor="#1f3763 [1604]" strokeweight="1pt"/>
+            </w:pict>
+          </mc:Fallback>
+        </mc:AlternateContent>
+      </w:r>
+      <w:r>
+        <w:rPr>
+          <w:noProof/>
+        </w:rPr>
+        <mc:AlternateContent>
+          <mc:Choice Requires="wps">
+            <w:drawing>
+              <wp:anchor distT="0" distB="0" distL="114300" distR="114300" simplePos="0" relativeHeight="251705344" behindDoc="0" locked="0" layoutInCell="1" allowOverlap="1" wp14:anchorId="526FD866" wp14:editId="19CAFA66">
+                <wp:simplePos x="0" y="0"/>
+                <wp:positionH relativeFrom="column">
+                  <wp:posOffset>2226733</wp:posOffset>
+                </wp:positionH>
+                <wp:positionV relativeFrom="paragraph">
+                  <wp:posOffset>2683932</wp:posOffset>
+                </wp:positionV>
+                <wp:extent cx="1024467" cy="859367"/>
+                <wp:effectExtent l="0" t="0" r="23495" b="17145"/>
+                <wp:wrapNone/>
+                <wp:docPr id="38" name="Rectangle 38"/>
+                <wp:cNvGraphicFramePr/>
+                <a:graphic xmlns:a="http://schemas.openxmlformats.org/drawingml/2006/main">
+                  <a:graphicData uri="http://schemas.microsoft.com/office/word/2010/wordprocessingShape">
+                    <wps:wsp>
+                      <wps:cNvSpPr/>
+                      <wps:spPr>
+                        <a:xfrm>
+                          <a:off x="0" y="0"/>
+                          <a:ext cx="1024467" cy="859367"/>
+                        </a:xfrm>
+                        <a:prstGeom prst="rect">
+                          <a:avLst/>
+                        </a:prstGeom>
+                        <a:solidFill>
+                          <a:schemeClr val="accent3">
+                            <a:lumMod val="60000"/>
+                            <a:lumOff val="40000"/>
+                          </a:schemeClr>
+                        </a:solidFill>
+                      </wps:spPr>
+                      <wps:style>
+                        <a:lnRef idx="2">
+                          <a:schemeClr val="accent1">
+                            <a:shade val="50000"/>
+                          </a:schemeClr>
+                        </a:lnRef>
+                        <a:fillRef idx="1">
+                          <a:schemeClr val="accent1"/>
+                        </a:fillRef>
+                        <a:effectRef idx="0">
+                          <a:schemeClr val="accent1"/>
+                        </a:effectRef>
+                        <a:fontRef idx="minor">
+                          <a:schemeClr val="lt1"/>
+                        </a:fontRef>
+                      </wps:style>
+                      <wps:txbx>
+                        <w:txbxContent>
+                          <w:p>
+                            <w:pPr>
+                              <w:jc w:val="center"/>
+                              <w:rPr>
+                                <w:color w:val="000000" w:themeColor="text1"/>
+                                <w:sz w:val="16"/>
+                                <w:szCs w:val="16"/>
+                                <w14:shadow w14:blurRad="38100" w14:dist="19050" w14:dir="2700000" w14:sx="100000" w14:sy="100000" w14:kx="0" w14:ky="0" w14:algn="tl">
+                                  <w14:schemeClr w14:val="dk1">
+                                    <w14:alpha w14:val="60000"/>
+                                  </w14:schemeClr>
+                                </w14:shadow>
+                                <w14:textOutline w14:w="0" w14:cap="flat" w14:cmpd="sng" w14:algn="ctr">
+                                  <w14:noFill/>
+                                  <w14:prstDash w14:val="solid"/>
+                                  <w14:round/>
+                                </w14:textOutline>
+                              </w:rPr>
+                            </w:pPr>
+                            <w:proofErr w:type="spellStart"/>
+                            <w:r>
+                              <w:rPr>
+                                <w:color w:val="000000" w:themeColor="text1"/>
+                                <w:sz w:val="16"/>
+                                <w:szCs w:val="16"/>
+                                <w14:shadow w14:blurRad="38100" w14:dist="19050" w14:dir="2700000" w14:sx="100000" w14:sy="100000" w14:kx="0" w14:ky="0" w14:algn="tl">
+                                  <w14:schemeClr w14:val="dk1">
+                                    <w14:alpha w14:val="60000"/>
+                                  </w14:schemeClr>
+                                </w14:shadow>
+                                <w14:textOutline w14:w="0" w14:cap="flat" w14:cmpd="sng" w14:algn="ctr">
+                                  <w14:noFill/>
+                                  <w14:prstDash w14:val="solid"/>
+                                  <w14:round/>
+                                </w14:textOutline>
+                              </w:rPr>
+                              <w:t>CreateStorage</w:t>
+                            </w:r>
+                            <w:proofErr w:type="spellEnd"/>
+                          </w:p>
+                        </w:txbxContent>
+                      </wps:txbx>
+                      <wps:bodyPr rot="0" spcFirstLastPara="0" vertOverflow="overflow" horzOverflow="overflow" vert="horz" wrap="square" lIns="91440" tIns="45720" rIns="91440" bIns="45720" numCol="1" spcCol="0" rtlCol="0" fromWordArt="0" anchor="ctr" anchorCtr="0" forceAA="0" compatLnSpc="1">
+                        <a:prstTxWarp prst="textNoShape">
+                          <a:avLst/>
+                        </a:prstTxWarp>
+                        <a:noAutofit/>
+                      </wps:bodyPr>
+                    </wps:wsp>
+                  </a:graphicData>
+                </a:graphic>
+                <wp14:sizeRelH relativeFrom="margin">
+                  <wp14:pctWidth>0</wp14:pctWidth>
+                </wp14:sizeRelH>
+                <wp14:sizeRelV relativeFrom="margin">
+                  <wp14:pctHeight>0</wp14:pctHeight>
+                </wp14:sizeRelV>
+              </wp:anchor>
+            </w:drawing>
+          </mc:Choice>
+          <mc:Fallback>
+            <w:pict>
+              <v:rect w14:anchorId="526FD866" id="Rectangle 38" o:spid="_x0000_s1030" style="position:absolute;margin-left:175.35pt;margin-top:211.35pt;width:80.65pt;height:67.65pt;z-index:251705344;visibility:visible;mso-wrap-style:square;mso-width-percent:0;mso-height-percent:0;mso-wrap-distance-left:9pt;mso-wrap-distance-top:0;mso-wrap-distance-right:9pt;mso-wrap-distance-bottom:0;mso-position-horizontal:absolute;mso-position-horizontal-relative:text;mso-position-vertical:absolute;mso-position-vertical-relative:text;mso-width-percent:0;mso-height-percent:0;mso-width-relative:margin;mso-height-relative:margin;v-text-anchor:middle" o:gfxdata="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" fillcolor="#c9c9c9 [1942]" strokecolor="#1f3763 [1604]" strokeweight="1pt">
+                <v:textbox>
+                  <w:txbxContent>
+                    <w:p>
+                      <w:pPr>
+                        <w:jc w:val="center"/>
+                        <w:rPr>
+                          <w:color w:val="000000" w:themeColor="text1"/>
+                          <w:sz w:val="16"/>
+                          <w:szCs w:val="16"/>
+                          <w14:shadow w14:blurRad="38100" w14:dist="19050" w14:dir="2700000" w14:sx="100000" w14:sy="100000" w14:kx="0" w14:ky="0" w14:algn="tl">
+                            <w14:schemeClr w14:val="dk1">
+                              <w14:alpha w14:val="60000"/>
+                            </w14:schemeClr>
+                          </w14:shadow>
+                          <w14:textOutline w14:w="0" w14:cap="flat" w14:cmpd="sng" w14:algn="ctr">
+                            <w14:noFill/>
+                            <w14:prstDash w14:val="solid"/>
+                            <w14:round/>
+                          </w14:textOutline>
+                        </w:rPr>
+                      </w:pPr>
+                      <w:proofErr w:type="spellStart"/>
+                      <w:r>
+                        <w:rPr>
+                          <w:color w:val="000000" w:themeColor="text1"/>
+                          <w:sz w:val="16"/>
+                          <w:szCs w:val="16"/>
+                          <w14:shadow w14:blurRad="38100" w14:dist="19050" w14:dir="2700000" w14:sx="100000" w14:sy="100000" w14:kx="0" w14:ky="0" w14:algn="tl">
+                            <w14:schemeClr w14:val="dk1">
+                              <w14:alpha w14:val="60000"/>
+                            </w14:schemeClr>
+                          </w14:shadow>
+                          <w14:textOutline w14:w="0" w14:cap="flat" w14:cmpd="sng" w14:algn="ctr">
+                            <w14:noFill/>
+                            <w14:prstDash w14:val="solid"/>
+                            <w14:round/>
+                          </w14:textOutline>
+                        </w:rPr>
+                        <w:t>CreateStorage</w:t>
+                      </w:r>
+                      <w:proofErr w:type="spellEnd"/>
+                    </w:p>
+                  </w:txbxContent>
+                </v:textbox>
+              </v:rect>
+            </w:pict>
+          </mc:Fallback>
+        </mc:AlternateContent>
+      </w:r>
+      <w:r>
+        <w:rPr>
+          <w:noProof/>
+        </w:rPr>
+        <mc:AlternateContent>
+          <mc:Choice Requires="wps">
+            <w:drawing>
+              <wp:anchor distT="0" distB="0" distL="114300" distR="114300" simplePos="0" relativeHeight="251668480" behindDoc="0" locked="0" layoutInCell="1" allowOverlap="1" wp14:anchorId="6D2A8A6D" wp14:editId="2CBB448A">
+                <wp:simplePos x="0" y="0"/>
+                <wp:positionH relativeFrom="column">
+                  <wp:posOffset>2120900</wp:posOffset>
+                </wp:positionH>
+                <wp:positionV relativeFrom="paragraph">
+                  <wp:posOffset>499533</wp:posOffset>
+                </wp:positionV>
+                <wp:extent cx="3843655" cy="3230034"/>
+                <wp:effectExtent l="0" t="0" r="23495" b="27940"/>
+                <wp:wrapNone/>
+                <wp:docPr id="10" name="Rectangle 10"/>
+                <wp:cNvGraphicFramePr/>
+                <a:graphic xmlns:a="http://schemas.openxmlformats.org/drawingml/2006/main">
+                  <a:graphicData uri="http://schemas.microsoft.com/office/word/2010/wordprocessingShape">
+                    <wps:wsp>
+                      <wps:cNvSpPr/>
+                      <wps:spPr>
+                        <a:xfrm>
+                          <a:off x="0" y="0"/>
+                          <a:ext cx="3843655" cy="3230034"/>
+                        </a:xfrm>
+                        <a:prstGeom prst="rect">
+                          <a:avLst/>
+                        </a:prstGeom>
+                        <a:solidFill>
+                          <a:schemeClr val="accent3">
+                            <a:lumMod val="40000"/>
+                            <a:lumOff val="60000"/>
+                          </a:schemeClr>
+                        </a:solidFill>
+                      </wps:spPr>
+                      <wps:style>
+                        <a:lnRef idx="2">
+                          <a:schemeClr val="accent1">
+                            <a:shade val="50000"/>
+                          </a:schemeClr>
+                        </a:lnRef>
+                        <a:fillRef idx="1">
+                          <a:schemeClr val="accent1"/>
+                        </a:fillRef>
+                        <a:effectRef idx="0">
+                          <a:schemeClr val="accent1"/>
+                        </a:effectRef>
+                        <a:fontRef idx="minor">
+                          <a:schemeClr val="lt1"/>
+                        </a:fontRef>
+                      </wps:style>
+                      <wps:bodyPr rot="0" spcFirstLastPara="0" vertOverflow="overflow" horzOverflow="overflow" vert="horz" wrap="square" lIns="91440" tIns="45720" rIns="91440" bIns="45720" numCol="1" spcCol="0" rtlCol="0" fromWordArt="0" anchor="ctr" anchorCtr="0" forceAA="0" compatLnSpc="1">
+                        <a:prstTxWarp prst="textNoShape">
+                          <a:avLst/>
+                        </a:prstTxWarp>
+                        <a:noAutofit/>
+                      </wps:bodyPr>
+                    </wps:wsp>
+                  </a:graphicData>
+                </a:graphic>
+                <wp14:sizeRelH relativeFrom="margin">
+                  <wp14:pctWidth>0</wp14:pctWidth>
+                </wp14:sizeRelH>
+                <wp14:sizeRelV relativeFrom="margin">
+                  <wp14:pctHeight>0</wp14:pctHeight>
+                </wp14:sizeRelV>
+              </wp:anchor>
+            </w:drawing>
+          </mc:Choice>
+          <mc:Fallback>
+            <w:pict>
+              <v:rect w14:anchorId="0F91259F" id="Rectangle 10" o:spid="_x0000_s1026" style="position:absolute;margin-left:167pt;margin-top:39.35pt;width:302.65pt;height:254.35pt;z-index:251668480;visibility:visible;mso-wrap-style:square;mso-width-percent:0;mso-height-percent:0;mso-wrap-distance-left:9pt;mso-wrap-distance-top:0;mso-wrap-distance-right:9pt;mso-wrap-distance-bottom:0;mso-position-horizontal:absolute;mso-position-horizontal-relative:text;mso-position-vertical:absolute;mso-position-vertical-relative:text;mso-width-percent:0;mso-height-percent:0;mso-width-relative:margin;mso-height-relative:margin;v-text-anchor:middle" o:gfxdata="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" fillcolor="#dbdbdb [1302]" strokecolor="#1f3763 [1604]" strokeweight="1pt"/>
+            </w:pict>
+          </mc:Fallback>
+        </mc:AlternateContent>
+      </w:r>
+      <w:r>
+        <w:rPr>
+          <w:noProof/>
+        </w:rPr>
+        <mc:AlternateContent>
+          <mc:Choice Requires="wps">
+            <w:drawing>
+              <wp:anchor distT="0" distB="0" distL="114300" distR="114300" simplePos="0" relativeHeight="251662336" behindDoc="0" locked="0" layoutInCell="1" allowOverlap="1" wp14:anchorId="770F56BB" wp14:editId="4C1BE177">
+                <wp:simplePos x="0" y="0"/>
+                <wp:positionH relativeFrom="margin">
+                  <wp:align>right</wp:align>
+                </wp:positionH>
+                <wp:positionV relativeFrom="paragraph">
+                  <wp:posOffset>528955</wp:posOffset>
+                </wp:positionV>
+                <wp:extent cx="6739466" cy="4097866"/>
+                <wp:effectExtent l="0" t="0" r="23495" b="17145"/>
+                <wp:wrapNone/>
+                <wp:docPr id="4" name="Rectangle 4"/>
+                <wp:cNvGraphicFramePr/>
+                <a:graphic xmlns:a="http://schemas.openxmlformats.org/drawingml/2006/main">
+                  <a:graphicData uri="http://schemas.microsoft.com/office/word/2010/wordprocessingShape">
+                    <wps:wsp>
+                      <wps:cNvSpPr/>
+                      <wps:spPr>
+                        <a:xfrm>
+                          <a:off x="0" y="0"/>
+                          <a:ext cx="6739466" cy="4097866"/>
+                        </a:xfrm>
+                        <a:prstGeom prst="rect">
+                          <a:avLst/>
+                        </a:prstGeom>
+                      </wps:spPr>
+                      <wps:style>
+                        <a:lnRef idx="2">
+                          <a:schemeClr val="accent1">
+                            <a:shade val="50000"/>
+                          </a:schemeClr>
+                        </a:lnRef>
+                        <a:fillRef idx="1">
+                          <a:schemeClr val="accent1"/>
+                        </a:fillRef>
+                        <a:effectRef idx="0">
+                          <a:schemeClr val="accent1"/>
+                        </a:effectRef>
+                        <a:fontRef idx="minor">
+                          <a:schemeClr val="lt1"/>
+                        </a:fontRef>
+                      </wps:style>
+                      <wps:bodyPr rot="0" spcFirstLastPara="0" vertOverflow="overflow" horzOverflow="overflow" vert="horz" wrap="square" lIns="91440" tIns="45720" rIns="91440" bIns="45720" numCol="1" spcCol="0" rtlCol="0" fromWordArt="0" anchor="ctr" anchorCtr="0" forceAA="0" compatLnSpc="1">
+                        <a:prstTxWarp prst="textNoShape">
+                          <a:avLst/>
+                        </a:prstTxWarp>
+                        <a:noAutofit/>
+                      </wps:bodyPr>
+                    </wps:wsp>
+                  </a:graphicData>
+                </a:graphic>
+              </wp:anchor>
+            </w:drawing>
+          </mc:Choice>
+          <mc:Fallback>
+            <w:pict>
+              <v:rect w14:anchorId="2BC781EB" id="Rectangle 4" o:spid="_x0000_s1026" style="position:absolute;margin-left:479.45pt;margin-top:41.65pt;width:530.65pt;height:322.65pt;z-index:251662336;visibility:visible;mso-wrap-style:square;mso-wrap-distance-left:9pt;mso-wrap-distance-top:0;mso-wrap-distance-right:9pt;mso-wrap-distance-bottom:0;mso-position-horizontal:right;mso-position-horizontal-relative:margin;mso-position-vertical:absolute;mso-position-vertical-relative:text;v-text-anchor:middle" o:gfxdata="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" fillcolor="#4472c4 [3204]" strokecolor="#1f3763 [1604]" strokeweight="1pt">
+                <w10:wrap anchorx="margin"/>
+              </v:rect>
+            </w:pict>
+          </mc:Fallback>
+        </mc:AlternateContent>
+      </w:r>
+      <w:r>
+        <w:rPr>
+          <w:noProof/>
+        </w:rPr>
+        <mc:AlternateContent>
+          <mc:Choice Requires="wps">
+            <w:drawing>
+              <wp:anchor distT="0" distB="0" distL="114300" distR="114300" simplePos="0" relativeHeight="251696128" behindDoc="0" locked="0" layoutInCell="1" allowOverlap="1" wp14:anchorId="697879C8" wp14:editId="17799F37">
+                <wp:simplePos x="0" y="0"/>
+                <wp:positionH relativeFrom="column">
+                  <wp:posOffset>4207933</wp:posOffset>
+                </wp:positionH>
+                <wp:positionV relativeFrom="paragraph">
+                  <wp:posOffset>1964267</wp:posOffset>
+                </wp:positionV>
+                <wp:extent cx="147955" cy="211666"/>
+                <wp:effectExtent l="0" t="38100" r="61595" b="17145"/>
+                <wp:wrapNone/>
+                <wp:docPr id="30" name="Straight Arrow Connector 30"/>
+                <wp:cNvGraphicFramePr/>
+                <a:graphic xmlns:a="http://schemas.openxmlformats.org/drawingml/2006/main">
+                  <a:graphicData uri="http://schemas.microsoft.com/office/word/2010/wordprocessingShape">
+                    <wps:wsp>
+                      <wps:cNvCnPr/>
+                      <wps:spPr>
+                        <a:xfrm flipV="1">
+                          <a:off x="0" y="0"/>
+                          <a:ext cx="147955" cy="211666"/>
+                        </a:xfrm>
+                        <a:prstGeom prst="straightConnector1">
+                          <a:avLst/>
+                        </a:prstGeom>
+                        <a:ln>
+                          <a:solidFill>
+                            <a:schemeClr val="tx1"/>
+                          </a:solidFill>
+                          <a:tailEnd type="triangle"/>
+                        </a:ln>
+                      </wps:spPr>
+                      <wps:style>
+                        <a:lnRef idx="1">
+                          <a:schemeClr val="accent1"/>
+                        </a:lnRef>
+                        <a:fillRef idx="0">
+                          <a:schemeClr val="accent1"/>
+                        </a:fillRef>
+                        <a:effectRef idx="0">
+                          <a:schemeClr val="accent1"/>
+                        </a:effectRef>
+                        <a:fontRef idx="minor">
+                          <a:schemeClr val="tx1"/>
+                        </a:fontRef>
+                      </wps:style>
+                      <wps:bodyPr/>
+                    </wps:wsp>
+                  </a:graphicData>
+                </a:graphic>
+                <wp14:sizeRelH relativeFrom="margin">
+                  <wp14:pctWidth>0</wp14:pctWidth>
+                </wp14:sizeRelH>
+                <wp14:sizeRelV relativeFrom="margin">
+                  <wp14:pctHeight>0</wp14:pctHeight>
+                </wp14:sizeRelV>
+              </wp:anchor>
+            </w:drawing>
+          </mc:Choice>
+          <mc:Fallback>
+            <w:pict>
+              <v:shape w14:anchorId="0E220DB1" id="Straight Arrow Connector 30" o:spid="_x0000_s1026" type="#_x0000_t32" style="position:absolute;margin-left:331.35pt;margin-top:154.65pt;width:11.65pt;height:16.65pt;flip:y;z-index:251696128;visibility:visible;mso-wrap-style:square;mso-width-percent:0;mso-height-percent:0;mso-wrap-distance-left:9pt;mso-wrap-distance-top:0;mso-wrap-distance-right:9pt;mso-wrap-distance-bottom:0;mso-position-horizontal:absolute;mso-position-horizontal-relative:text;mso-position-vertical:absolute;mso-position-vertical-relative:text;mso-width-percent:0;mso-height-percent:0;mso-width-relative:margin;mso-height-relative:margin" o:gfxdata="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" strokecolor="black [3213]" strokeweight=".5pt">
+                <v:stroke endarrow="block" joinstyle="miter"/>
+              </v:shape>
+            </w:pict>
+          </mc:Fallback>
+        </mc:AlternateContent>
+      </w:r>
+      <w:r>
+        <w:rPr>
+          <w:noProof/>
+        </w:rPr>
+        <mc:AlternateContent>
+          <mc:Choice Requires="wps">
+            <w:drawing>
+              <wp:anchor distT="0" distB="0" distL="114300" distR="114300" simplePos="0" relativeHeight="251695104" behindDoc="0" locked="0" layoutInCell="1" allowOverlap="1" wp14:anchorId="5ACF7C98" wp14:editId="3AAEAF1F">
+                <wp:simplePos x="0" y="0"/>
+                <wp:positionH relativeFrom="column">
+                  <wp:posOffset>3783542</wp:posOffset>
+                </wp:positionH>
+                <wp:positionV relativeFrom="paragraph">
+                  <wp:posOffset>2166408</wp:posOffset>
+                </wp:positionV>
+                <wp:extent cx="461433" cy="186267"/>
+                <wp:effectExtent l="0" t="0" r="15240" b="23495"/>
+                <wp:wrapNone/>
+                <wp:docPr id="29" name="Rectangle 29"/>
+                <wp:cNvGraphicFramePr/>
+                <a:graphic xmlns:a="http://schemas.openxmlformats.org/drawingml/2006/main">
+                  <a:graphicData uri="http://schemas.microsoft.com/office/word/2010/wordprocessingShape">
+                    <wps:wsp>
+                      <wps:cNvSpPr/>
+                      <wps:spPr>
+                        <a:xfrm>
+                          <a:off x="0" y="0"/>
+                          <a:ext cx="461433" cy="186267"/>
+                        </a:xfrm>
+                        <a:prstGeom prst="rect">
+                          <a:avLst/>
+                        </a:prstGeom>
+                        <a:solidFill>
+                          <a:schemeClr val="accent4">
+                            <a:lumMod val="60000"/>
+                            <a:lumOff val="40000"/>
+                          </a:schemeClr>
+                        </a:solidFill>
+                      </wps:spPr>
+                      <wps:style>
+                        <a:lnRef idx="2">
+                          <a:schemeClr val="accent1">
+                            <a:shade val="50000"/>
+                          </a:schemeClr>
+                        </a:lnRef>
+                        <a:fillRef idx="1">
+                          <a:schemeClr val="accent1"/>
+                        </a:fillRef>
+                        <a:effectRef idx="0">
+                          <a:schemeClr val="accent1"/>
+                        </a:effectRef>
+                        <a:fontRef idx="minor">
+                          <a:schemeClr val="lt1"/>
+                        </a:fontRef>
+                      </wps:style>
+                      <wps:bodyPr rot="0" spcFirstLastPara="0" vertOverflow="overflow" horzOverflow="overflow" vert="horz" wrap="square" lIns="91440" tIns="45720" rIns="91440" bIns="45720" numCol="1" spcCol="0" rtlCol="0" fromWordArt="0" anchor="ctr" anchorCtr="0" forceAA="0" compatLnSpc="1">
+                        <a:prstTxWarp prst="textNoShape">
+                          <a:avLst/>
+                        </a:prstTxWarp>
+                        <a:noAutofit/>
+                      </wps:bodyPr>
+                    </wps:wsp>
+                  </a:graphicData>
+                </a:graphic>
+              </wp:anchor>
+            </w:drawing>
+          </mc:Choice>
+          <mc:Fallback>
+            <w:pict>
+              <v:rect w14:anchorId="1F26AFC1" id="Rectangle 29" o:spid="_x0000_s1026" style="position:absolute;margin-left:297.9pt;margin-top:170.6pt;width:36.35pt;height:14.65pt;z-index:251695104;visibility:visible;mso-wrap-style:square;mso-wrap-distance-left:9pt;mso-wrap-distance-top:0;mso-wrap-distance-right:9pt;mso-wrap-distance-bottom:0;mso-position-horizontal:absolute;mso-position-horizontal-relative:text;mso-position-vertical:absolute;mso-position-vertical-relative:text;v-text-anchor:middle" o:gfxdata="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" fillcolor="#ffd966 [1943]" strokecolor="#1f3763 [1604]" strokeweight="1pt"/>
+            </w:pict>
+          </mc:Fallback>
+        </mc:AlternateContent>
+      </w:r>
+      <w:r>
+        <w:rPr>
+          <w:noProof/>
+        </w:rPr>
+        <mc:AlternateContent>
+          <mc:Choice Requires="wps">
+            <w:drawing>
+              <wp:anchor distT="0" distB="0" distL="114300" distR="114300" simplePos="0" relativeHeight="251704320" behindDoc="0" locked="0" layoutInCell="1" allowOverlap="1" wp14:anchorId="3AB158CB" wp14:editId="38B61012">
+                <wp:simplePos x="0" y="0"/>
+                <wp:positionH relativeFrom="column">
+                  <wp:posOffset>4152900</wp:posOffset>
+                </wp:positionH>
+                <wp:positionV relativeFrom="paragraph">
+                  <wp:posOffset>1756833</wp:posOffset>
+                </wp:positionV>
+                <wp:extent cx="448310" cy="156634"/>
+                <wp:effectExtent l="0" t="0" r="27940" b="15240"/>
+                <wp:wrapNone/>
+                <wp:docPr id="37" name="Rectangle 37"/>
+                <wp:cNvGraphicFramePr/>
+                <a:graphic xmlns:a="http://schemas.openxmlformats.org/drawingml/2006/main">
+                  <a:graphicData uri="http://schemas.microsoft.com/office/word/2010/wordprocessingShape">
+                    <wps:wsp>
+                      <wps:cNvSpPr/>
+                      <wps:spPr>
+                        <a:xfrm>
+                          <a:off x="0" y="0"/>
+                          <a:ext cx="448310" cy="156634"/>
+                        </a:xfrm>
+                        <a:prstGeom prst="rect">
+                          <a:avLst/>
+                        </a:prstGeom>
+                      </wps:spPr>
+                      <wps:style>
+                        <a:lnRef idx="2">
+                          <a:schemeClr val="accent1">
+                            <a:shade val="50000"/>
+                          </a:schemeClr>
+                        </a:lnRef>
+                        <a:fillRef idx="1">
+                          <a:schemeClr val="accent1"/>
+                        </a:fillRef>
+                        <a:effectRef idx="0">
+                          <a:schemeClr val="accent1"/>
+                        </a:effectRef>
+                        <a:fontRef idx="minor">
+                          <a:schemeClr val="lt1"/>
+                        </a:fontRef>
+                      </wps:style>
+                      <wps:bodyPr rot="0" spcFirstLastPara="0" vertOverflow="overflow" horzOverflow="overflow" vert="horz" wrap="square" lIns="91440" tIns="45720" rIns="91440" bIns="45720" numCol="1" spcCol="0" rtlCol="0" fromWordArt="0" anchor="ctr" anchorCtr="0" forceAA="0" compatLnSpc="1">
+                        <a:prstTxWarp prst="textNoShape">
+                          <a:avLst/>
+                        </a:prstTxWarp>
+                        <a:noAutofit/>
+                      </wps:bodyPr>
+                    </wps:wsp>
+                  </a:graphicData>
+                </a:graphic>
+              </wp:anchor>
+            </w:drawing>
+          </mc:Choice>
+          <mc:Fallback>
+            <w:pict>
+              <v:rect w14:anchorId="2E132646" id="Rectangle 37" o:spid="_x0000_s1026" style="position:absolute;margin-left:327pt;margin-top:138.35pt;width:35.3pt;height:12.35pt;z-index:251704320;visibility:visible;mso-wrap-style:square;mso-wrap-distance-left:9pt;mso-wrap-distance-top:0;mso-wrap-distance-right:9pt;mso-wrap-distance-bottom:0;mso-position-horizontal:absolute;mso-position-horizontal-relative:text;mso-position-vertical:absolute;mso-position-vertical-relative:text;v-text-anchor:middle" o:gfxdata="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" fillcolor="#4472c4 [3204]" strokecolor="#1f3763 [1604]" strokeweight="1pt"/>
+            </w:pict>
+          </mc:Fallback>
+        </mc:AlternateContent>
+      </w:r>
+      <w:r>
+        <w:rPr>
+          <w:noProof/>
+        </w:rPr>
+        <mc:AlternateContent>
+          <mc:Choice Requires="wps">
+            <w:drawing>
+              <wp:anchor distT="0" distB="0" distL="114300" distR="114300" simplePos="0" relativeHeight="251703296" behindDoc="0" locked="0" layoutInCell="1" allowOverlap="1" wp14:anchorId="7765AF2D" wp14:editId="35D8749B">
+                <wp:simplePos x="0" y="0"/>
+                <wp:positionH relativeFrom="column">
+                  <wp:posOffset>1460499</wp:posOffset>
+                </wp:positionH>
+                <wp:positionV relativeFrom="paragraph">
+                  <wp:posOffset>1735667</wp:posOffset>
+                </wp:positionV>
+                <wp:extent cx="1278467" cy="135466"/>
+                <wp:effectExtent l="0" t="57150" r="17145" b="36195"/>
+                <wp:wrapNone/>
+                <wp:docPr id="36" name="Straight Arrow Connector 36"/>
+                <wp:cNvGraphicFramePr/>
+                <a:graphic xmlns:a="http://schemas.openxmlformats.org/drawingml/2006/main">
+                  <a:graphicData uri="http://schemas.microsoft.com/office/word/2010/wordprocessingShape">
+                    <wps:wsp>
+                      <wps:cNvCnPr/>
+                      <wps:spPr>
+                        <a:xfrm flipV="1">
+                          <a:off x="0" y="0"/>
+                          <a:ext cx="1278467" cy="135466"/>
+                        </a:xfrm>
+                        <a:prstGeom prst="straightConnector1">
+                          <a:avLst/>
+                        </a:prstGeom>
+                        <a:ln>
+                          <a:solidFill>
+                            <a:schemeClr val="tx1"/>
+                          </a:solidFill>
+                          <a:tailEnd type="triangle"/>
+                        </a:ln>
+                      </wps:spPr>
+                      <wps:style>
+                        <a:lnRef idx="1">
+                          <a:schemeClr val="accent1"/>
+                        </a:lnRef>
+                        <a:fillRef idx="0">
+                          <a:schemeClr val="accent1"/>
+                        </a:fillRef>
+                        <a:effectRef idx="0">
+                          <a:schemeClr val="accent1"/>
+                        </a:effectRef>
+                        <a:fontRef idx="minor">
+                          <a:schemeClr val="tx1"/>
+                        </a:fontRef>
+                      </wps:style>
+                      <wps:bodyPr/>
+                    </wps:wsp>
+                  </a:graphicData>
+                </a:graphic>
+              </wp:anchor>
+            </w:drawing>
+          </mc:Choice>
+          <mc:Fallback>
+            <w:pict>
+              <v:shape w14:anchorId="6B5059C8" id="Straight Arrow Connector 36" o:spid="_x0000_s1026" type="#_x0000_t32" style="position:absolute;margin-left:115pt;margin-top:136.65pt;width:100.65pt;height:10.65pt;flip:y;z-index:251703296;visibility:visible;mso-wrap-style:square;mso-wrap-distance-left:9pt;mso-wrap-distance-top:0;mso-wrap-distance-right:9pt;mso-wrap-distance-bottom:0;mso-position-horizontal:absolute;mso-position-horizontal-relative:text;mso-position-vertical:absolute;mso-position-vertical-relative:text" o:gfxdata="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" strokecolor="black [3213]" strokeweight=".5pt">
+                <v:stroke endarrow="block" joinstyle="miter"/>
+              </v:shape>
+            </w:pict>
+          </mc:Fallback>
+        </mc:AlternateContent>
+      </w:r>
+      <w:r>
+        <w:rPr>
+          <w:noProof/>
+        </w:rPr>
+        <mc:AlternateContent>
+          <mc:Choice Requires="wps">
+            <w:drawing>
+              <wp:anchor distT="0" distB="0" distL="114300" distR="114300" simplePos="0" relativeHeight="251702272" behindDoc="0" locked="0" layoutInCell="1" allowOverlap="1" wp14:anchorId="66E5E77F" wp14:editId="6D30BB2D">
+                <wp:simplePos x="0" y="0"/>
+                <wp:positionH relativeFrom="column">
+                  <wp:posOffset>677333</wp:posOffset>
+                </wp:positionH>
+                <wp:positionV relativeFrom="paragraph">
+                  <wp:posOffset>1748367</wp:posOffset>
+                </wp:positionV>
+                <wp:extent cx="800100" cy="232833"/>
+                <wp:effectExtent l="0" t="0" r="19050" b="15240"/>
+                <wp:wrapNone/>
+                <wp:docPr id="35" name="Text Box 35"/>
+                <wp:cNvGraphicFramePr/>
+                <a:graphic xmlns:a="http://schemas.openxmlformats.org/drawingml/2006/main">
+                  <a:graphicData uri="http://schemas.microsoft.com/office/word/2010/wordprocessingShape">
+                    <wps:wsp>
+                      <wps:cNvSpPr txBox="1"/>
+                      <wps:spPr>
+                        <a:xfrm>
+                          <a:off x="0" y="0"/>
+                          <a:ext cx="800100" cy="232833"/>
+                        </a:xfrm>
+                        <a:prstGeom prst="rect">
+                          <a:avLst/>
+                        </a:prstGeom>
+                        <a:solidFill>
+                          <a:schemeClr val="lt1"/>
+                        </a:solidFill>
+                        <a:ln w="6350">
+                          <a:solidFill>
+                            <a:prstClr val="black"/>
+                          </a:solidFill>
+                        </a:ln>
+                      </wps:spPr>
+                      <wps:txbx>
+                        <w:txbxContent>
+                          <w:p/>
+                        </w:txbxContent>
+                      </wps:txbx>
+                      <wps:bodyPr rot="0" spcFirstLastPara="0" vertOverflow="overflow" horzOverflow="overflow" vert="horz" wrap="square" lIns="91440" tIns="45720" rIns="91440" bIns="45720" numCol="1" spcCol="0" rtlCol="0" fromWordArt="0" anchor="t" anchorCtr="0" forceAA="0" compatLnSpc="1">
+                        <a:prstTxWarp prst="textNoShape">
+                          <a:avLst/>
+                        </a:prstTxWarp>
+                        <a:noAutofit/>
+                      </wps:bodyPr>
+                    </wps:wsp>
+                  </a:graphicData>
+                </a:graphic>
+              </wp:anchor>
+            </w:drawing>
+          </mc:Choice>
+          <mc:Fallback>
+            <w:pict>
+              <v:shapetype w14:anchorId="66E5E77F" id="_x0000_t202" coordsize="21600,21600" o:spt="202" path="m,l,21600r21600,l21600,xe">
+                <v:stroke joinstyle="miter"/>
+                <v:path gradientshapeok="t" o:connecttype="rect"/>
+              </v:shapetype>
+              <v:shape id="Text Box 35" o:spid="_x0000_s1031" type="#_x0000_t202" style="position:absolute;margin-left:53.35pt;margin-top:137.65pt;width:63pt;height:18.35pt;z-index:251702272;visibility:visible;mso-wrap-style:square;mso-wrap-distance-left:9pt;mso-wrap-distance-top:0;mso-wrap-distance-right:9pt;mso-wrap-distance-bottom:0;mso-position-horizontal:absolute;mso-position-horizontal-relative:text;mso-position-vertical:absolute;mso-position-vertical-relative:text;v-text-anchor:top" o:gfxdata="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" fillcolor="white [3201]" strokeweight=".5pt">
+                <v:textbox>
+                  <w:txbxContent>
+                    <w:p/>
+                  </w:txbxContent>
+                </v:textbox>
+              </v:shape>
+            </w:pict>
+          </mc:Fallback>
+        </mc:AlternateContent>
+      </w:r>
+      <w:r>
+        <w:rPr>
+          <w:noProof/>
+        </w:rPr>
+        <mc:AlternateContent>
+          <mc:Choice Requires="wps">
+            <w:drawing>
+              <wp:anchor distT="0" distB="0" distL="114300" distR="114300" simplePos="0" relativeHeight="251701248" behindDoc="0" locked="0" layoutInCell="1" allowOverlap="1" wp14:anchorId="626BCF49" wp14:editId="70F233C5">
+                <wp:simplePos x="0" y="0"/>
+                <wp:positionH relativeFrom="column">
+                  <wp:posOffset>651933</wp:posOffset>
+                </wp:positionH>
+                <wp:positionV relativeFrom="paragraph">
+                  <wp:posOffset>1697567</wp:posOffset>
+                </wp:positionV>
+                <wp:extent cx="982134" cy="867833"/>
+                <wp:effectExtent l="0" t="0" r="27940" b="27940"/>
+                <wp:wrapNone/>
+                <wp:docPr id="34" name="Rectangle 34"/>
+                <wp:cNvGraphicFramePr/>
+                <a:graphic xmlns:a="http://schemas.openxmlformats.org/drawingml/2006/main">
+                  <a:graphicData uri="http://schemas.microsoft.com/office/word/2010/wordprocessingShape">
+                    <wps:wsp>
+                      <wps:cNvSpPr/>
+                      <wps:spPr>
+                        <a:xfrm>
+                          <a:off x="0" y="0"/>
+                          <a:ext cx="982134" cy="867833"/>
+                        </a:xfrm>
+                        <a:prstGeom prst="rect">
+                          <a:avLst/>
+                        </a:prstGeom>
+                      </wps:spPr>
+                      <wps:style>
+                        <a:lnRef idx="2">
+                          <a:schemeClr val="accent1">
+                            <a:shade val="50000"/>
+                          </a:schemeClr>
+                        </a:lnRef>
+                        <a:fillRef idx="1">
+                          <a:schemeClr val="accent1"/>
+                        </a:fillRef>
+                        <a:effectRef idx="0">
+                          <a:schemeClr val="accent1"/>
+                        </a:effectRef>
+                        <a:fontRef idx="minor">
+                          <a:schemeClr val="lt1"/>
+                        </a:fontRef>
+                      </wps:style>
+                      <wps:bodyPr rot="0" spcFirstLastPara="0" vertOverflow="overflow" horzOverflow="overflow" vert="horz" wrap="square" lIns="91440" tIns="45720" rIns="91440" bIns="45720" numCol="1" spcCol="0" rtlCol="0" fromWordArt="0" anchor="ctr" anchorCtr="0" forceAA="0" compatLnSpc="1">
+                        <a:prstTxWarp prst="textNoShape">
+                          <a:avLst/>
+                        </a:prstTxWarp>
+                        <a:noAutofit/>
+                      </wps:bodyPr>
+                    </wps:wsp>
+                  </a:graphicData>
+                </a:graphic>
+              </wp:anchor>
+            </w:drawing>
+          </mc:Choice>
+          <mc:Fallback>
+            <w:pict>
+              <v:rect w14:anchorId="5A941ACF" id="Rectangle 34" o:spid="_x0000_s1026" style="position:absolute;margin-left:51.35pt;margin-top:133.65pt;width:77.35pt;height:68.35pt;z-index:251701248;visibility:visible;mso-wrap-style:square;mso-wrap-distance-left:9pt;mso-wrap-distance-top:0;mso-wrap-distance-right:9pt;mso-wrap-distance-bottom:0;mso-position-horizontal:absolute;mso-position-horizontal-relative:text;mso-position-vertical:absolute;mso-position-vertical-relative:text;v-text-anchor:middle" o:gfxdata="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" fillcolor="#4472c4 [3204]" strokecolor="#1f3763 [1604]" strokeweight="1pt"/>
+            </w:pict>
+          </mc:Fallback>
+        </mc:AlternateContent>
+      </w:r>
+      <w:r>
+        <w:rPr>
+          <w:noProof/>
+        </w:rPr>
+        <mc:AlternateContent>
+          <mc:Choice Requires="wps">
+            <w:drawing>
+              <wp:anchor distT="0" distB="0" distL="114300" distR="114300" simplePos="0" relativeHeight="251700224" behindDoc="0" locked="0" layoutInCell="1" allowOverlap="1" wp14:anchorId="40C86046" wp14:editId="19CEF14C">
+                <wp:simplePos x="0" y="0"/>
+                <wp:positionH relativeFrom="column">
+                  <wp:posOffset>3310043</wp:posOffset>
+                </wp:positionH>
+                <wp:positionV relativeFrom="paragraph">
+                  <wp:posOffset>1761067</wp:posOffset>
+                </wp:positionV>
+                <wp:extent cx="385657" cy="309033"/>
+                <wp:effectExtent l="0" t="0" r="71755" b="53340"/>
+                <wp:wrapNone/>
+                <wp:docPr id="33" name="Straight Arrow Connector 33"/>
+                <wp:cNvGraphicFramePr/>
+                <a:graphic xmlns:a="http://schemas.openxmlformats.org/drawingml/2006/main">
+                  <a:graphicData uri="http://schemas.microsoft.com/office/word/2010/wordprocessingShape">
+                    <wps:wsp>
+                      <wps:cNvCnPr/>
+                      <wps:spPr>
+                        <a:xfrm>
+                          <a:off x="0" y="0"/>
+                          <a:ext cx="385657" cy="309033"/>
+                        </a:xfrm>
+                        <a:prstGeom prst="straightConnector1">
+                          <a:avLst/>
+                        </a:prstGeom>
+                        <a:ln>
+                          <a:solidFill>
+                            <a:schemeClr val="tx1"/>
+                          </a:solidFill>
+                          <a:tailEnd type="triangle"/>
+                        </a:ln>
+                      </wps:spPr>
+                      <wps:style>
+                        <a:lnRef idx="1">
+                          <a:schemeClr val="accent1"/>
+                        </a:lnRef>
+                        <a:fillRef idx="0">
+                          <a:schemeClr val="accent1"/>
+                        </a:fillRef>
+                        <a:effectRef idx="0">
+                          <a:schemeClr val="accent1"/>
+                        </a:effectRef>
+                        <a:fontRef idx="minor">
+                          <a:schemeClr val="tx1"/>
+                        </a:fontRef>
+                      </wps:style>
+                      <wps:bodyPr/>
+                    </wps:wsp>
+                  </a:graphicData>
+                </a:graphic>
+              </wp:anchor>
+            </w:drawing>
+          </mc:Choice>
+          <mc:Fallback>
+            <w:pict>
+              <v:shape w14:anchorId="51DBE58F" id="Straight Arrow Connector 33" o:spid="_x0000_s1026" type="#_x0000_t32" style="position:absolute;margin-left:260.65pt;margin-top:138.65pt;width:30.35pt;height:24.35pt;z-index:251700224;visibility:visible;mso-wrap-style:square;mso-wrap-distance-left:9pt;mso-wrap-distance-top:0;mso-wrap-distance-right:9pt;mso-wrap-distance-bottom:0;mso-position-horizontal:absolute;mso-position-horizontal-relative:text;mso-position-vertical:absolute;mso-position-vertical-relative:text" o:gfxdata="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" strokecolor="black [3213]" strokeweight=".5pt">
+                <v:stroke endarrow="block" joinstyle="miter"/>
+              </v:shape>
+            </w:pict>
+          </mc:Fallback>
+        </mc:AlternateContent>
+      </w:r>
+      <w:r>
+        <w:rPr>
+          <w:noProof/>
+        </w:rPr>
+        <mc:AlternateContent>
+          <mc:Choice Requires="wps">
+            <w:drawing>
+              <wp:anchor distT="0" distB="0" distL="114300" distR="114300" simplePos="0" relativeHeight="251699200" behindDoc="0" locked="0" layoutInCell="1" allowOverlap="1" wp14:anchorId="5317C29D" wp14:editId="0C214E9A">
+                <wp:simplePos x="0" y="0"/>
+                <wp:positionH relativeFrom="column">
+                  <wp:posOffset>2848821</wp:posOffset>
+                </wp:positionH>
+                <wp:positionV relativeFrom="paragraph">
+                  <wp:posOffset>1701377</wp:posOffset>
+                </wp:positionV>
+                <wp:extent cx="461433" cy="186267"/>
+                <wp:effectExtent l="0" t="0" r="15240" b="23495"/>
+                <wp:wrapNone/>
+                <wp:docPr id="32" name="Rectangle 32"/>
+                <wp:cNvGraphicFramePr/>
+                <a:graphic xmlns:a="http://schemas.openxmlformats.org/drawingml/2006/main">
+                  <a:graphicData uri="http://schemas.microsoft.com/office/word/2010/wordprocessingShape">
+                    <wps:wsp>
+                      <wps:cNvSpPr/>
+                      <wps:spPr>
+                        <a:xfrm>
+                          <a:off x="0" y="0"/>
+                          <a:ext cx="461433" cy="186267"/>
+                        </a:xfrm>
+                        <a:prstGeom prst="rect">
+                          <a:avLst/>
+                        </a:prstGeom>
+                        <a:solidFill>
+                          <a:schemeClr val="accent4">
+                            <a:lumMod val="60000"/>
+                            <a:lumOff val="40000"/>
+                          </a:schemeClr>
+                        </a:solidFill>
+                      </wps:spPr>
+                      <wps:style>
+                        <a:lnRef idx="2">
+                          <a:schemeClr val="accent1">
+                            <a:shade val="50000"/>
+                          </a:schemeClr>
+                        </a:lnRef>
+                        <a:fillRef idx="1">
+                          <a:schemeClr val="accent1"/>
+                        </a:fillRef>
+                        <a:effectRef idx="0">
+                          <a:schemeClr val="accent1"/>
+                        </a:effectRef>
+                        <a:fontRef idx="minor">
+                          <a:schemeClr val="lt1"/>
+                        </a:fontRef>
+                      </wps:style>
+                      <wps:bodyPr rot="0" spcFirstLastPara="0" vertOverflow="overflow" horzOverflow="overflow" vert="horz" wrap="square" lIns="91440" tIns="45720" rIns="91440" bIns="45720" numCol="1" spcCol="0" rtlCol="0" fromWordArt="0" anchor="ctr" anchorCtr="0" forceAA="0" compatLnSpc="1">
+                        <a:prstTxWarp prst="textNoShape">
+                          <a:avLst/>
+                        </a:prstTxWarp>
+                        <a:noAutofit/>
+                      </wps:bodyPr>
+                    </wps:wsp>
+                  </a:graphicData>
+                </a:graphic>
+              </wp:anchor>
+            </w:drawing>
+          </mc:Choice>
+          <mc:Fallback>
+            <w:pict>
+              <v:rect w14:anchorId="5B2D0601" id="Rectangle 32" o:spid="_x0000_s1026" style="position:absolute;margin-left:224.3pt;margin-top:133.95pt;width:36.35pt;height:14.65pt;z-index:251699200;visibility:visible;mso-wrap-style:square;mso-wrap-distance-left:9pt;mso-wrap-distance-top:0;mso-wrap-distance-right:9pt;mso-wrap-distance-bottom:0;mso-position-horizontal:absolute;mso-position-horizontal-relative:text;mso-position-vertical:absolute;mso-position-vertical-relative:text;v-text-anchor:middle" o:gfxdata="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" fillcolor="#ffd966 [1943]" strokecolor="#1f3763 [1604]" strokeweight="1pt"/>
+            </w:pict>
+          </mc:Fallback>
+        </mc:AlternateContent>
+      </w:r>
+      <w:r>
+        <w:rPr>
+          <w:noProof/>
+        </w:rPr>
+        <mc:AlternateContent>
+          <mc:Choice Requires="wps">
+            <w:drawing>
+              <wp:anchor distT="0" distB="0" distL="114300" distR="114300" simplePos="0" relativeHeight="251697152" behindDoc="0" locked="0" layoutInCell="1" allowOverlap="1" wp14:anchorId="6E46EC21" wp14:editId="3F51F866">
+                <wp:simplePos x="0" y="0"/>
+                <wp:positionH relativeFrom="column">
+                  <wp:posOffset>2755900</wp:posOffset>
+                </wp:positionH>
+                <wp:positionV relativeFrom="paragraph">
+                  <wp:posOffset>1655233</wp:posOffset>
+                </wp:positionV>
+                <wp:extent cx="643467" cy="795867"/>
+                <wp:effectExtent l="0" t="0" r="23495" b="23495"/>
+                <wp:wrapNone/>
+                <wp:docPr id="31" name="Rectangle 31"/>
+                <wp:cNvGraphicFramePr/>
+                <a:graphic xmlns:a="http://schemas.openxmlformats.org/drawingml/2006/main">
+                  <a:graphicData uri="http://schemas.microsoft.com/office/word/2010/wordprocessingShape">
+                    <wps:wsp>
+                      <wps:cNvSpPr/>
+                      <wps:spPr>
+                        <a:xfrm>
+                          <a:off x="0" y="0"/>
+                          <a:ext cx="643467" cy="795867"/>
+                        </a:xfrm>
+                        <a:prstGeom prst="rect">
+                          <a:avLst/>
+                        </a:prstGeom>
+                      </wps:spPr>
+                      <wps:style>
+                        <a:lnRef idx="2">
+                          <a:schemeClr val="accent1">
+                            <a:shade val="50000"/>
+                          </a:schemeClr>
+                        </a:lnRef>
+                        <a:fillRef idx="1">
+                          <a:schemeClr val="accent1"/>
+                        </a:fillRef>
+                        <a:effectRef idx="0">
+                          <a:schemeClr val="accent1"/>
+                        </a:effectRef>
+                        <a:fontRef idx="minor">
+                          <a:schemeClr val="lt1"/>
+                        </a:fontRef>
+                      </wps:style>
+                      <wps:bodyPr rot="0" spcFirstLastPara="0" vertOverflow="overflow" horzOverflow="overflow" vert="horz" wrap="square" lIns="91440" tIns="45720" rIns="91440" bIns="45720" numCol="1" spcCol="0" rtlCol="0" fromWordArt="0" anchor="ctr" anchorCtr="0" forceAA="0" compatLnSpc="1">
+                        <a:prstTxWarp prst="textNoShape">
+                          <a:avLst/>
+                        </a:prstTxWarp>
+                        <a:noAutofit/>
+                      </wps:bodyPr>
+                    </wps:wsp>
+                  </a:graphicData>
+                </a:graphic>
+              </wp:anchor>
+            </w:drawing>
+          </mc:Choice>
+          <mc:Fallback>
+            <w:pict>
+              <v:rect w14:anchorId="762B2752" id="Rectangle 31" o:spid="_x0000_s1026" style="position:absolute;margin-left:217pt;margin-top:130.35pt;width:50.65pt;height:62.65pt;z-index:251697152;visibility:visible;mso-wrap-style:square;mso-wrap-distance-left:9pt;mso-wrap-distance-top:0;mso-wrap-distance-right:9pt;mso-wrap-distance-bottom:0;mso-position-horizontal:absolute;mso-position-horizontal-relative:text;mso-position-vertical:absolute;mso-position-vertical-relative:text;v-text-anchor:middle" o:gfxdata="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" fillcolor="#4472c4 [3204]" strokecolor="#1f3763 [1604]" strokeweight="1pt"/>
+            </w:pict>
+          </mc:Fallback>
+        </mc:AlternateContent>
+      </w:r>
+      <w:r>
+        <w:rPr>
+          <w:noProof/>
+        </w:rPr>
+        <mc:AlternateContent>
+          <mc:Choice Requires="wps">
+            <w:drawing>
+              <wp:anchor distT="0" distB="0" distL="114300" distR="114300" simplePos="0" relativeHeight="251691008" behindDoc="0" locked="0" layoutInCell="1" allowOverlap="1" wp14:anchorId="63CEC676" wp14:editId="003D8922">
+                <wp:simplePos x="0" y="0"/>
+                <wp:positionH relativeFrom="column">
+                  <wp:posOffset>4660900</wp:posOffset>
+                </wp:positionH>
+                <wp:positionV relativeFrom="paragraph">
+                  <wp:posOffset>1968500</wp:posOffset>
+                </wp:positionV>
+                <wp:extent cx="414867" cy="254000"/>
+                <wp:effectExtent l="38100" t="38100" r="23495" b="31750"/>
+                <wp:wrapNone/>
+                <wp:docPr id="27" name="Straight Arrow Connector 27"/>
+                <wp:cNvGraphicFramePr/>
+                <a:graphic xmlns:a="http://schemas.openxmlformats.org/drawingml/2006/main">
+                  <a:graphicData uri="http://schemas.microsoft.com/office/word/2010/wordprocessingShape">
+                    <wps:wsp>
+                      <wps:cNvCnPr/>
+                      <wps:spPr>
+                        <a:xfrm flipH="1" flipV="1">
+                          <a:off x="0" y="0"/>
+                          <a:ext cx="414867" cy="254000"/>
+                        </a:xfrm>
+                        <a:prstGeom prst="straightConnector1">
+                          <a:avLst/>
+                        </a:prstGeom>
+                        <a:ln>
+                          <a:solidFill>
+                            <a:schemeClr val="tx1"/>
+                          </a:solidFill>
+                          <a:tailEnd type="triangle"/>
+                        </a:ln>
+                      </wps:spPr>
+                      <wps:style>
+                        <a:lnRef idx="1">
+                          <a:schemeClr val="accent1"/>
+                        </a:lnRef>
+                        <a:fillRef idx="0">
+                          <a:schemeClr val="accent1"/>
+                        </a:fillRef>
+                        <a:effectRef idx="0">
+                          <a:schemeClr val="accent1"/>
+                        </a:effectRef>
+                        <a:fontRef idx="minor">
+                          <a:schemeClr val="tx1"/>
+                        </a:fontRef>
+                      </wps:style>
+                      <wps:bodyPr/>
+                    </wps:wsp>
+                  </a:graphicData>
+                </a:graphic>
+              </wp:anchor>
+            </w:drawing>
+          </mc:Choice>
+          <mc:Fallback>
+            <w:pict>
+              <v:shape w14:anchorId="587CDB16" id="Straight Arrow Connector 27" o:spid="_x0000_s1026" type="#_x0000_t32" style="position:absolute;margin-left:367pt;margin-top:155pt;width:32.65pt;height:20pt;flip:x y;z-index:251691008;visibility:visible;mso-wrap-style:square;mso-wrap-distance-left:9pt;mso-wrap-distance-top:0;mso-wrap-distance-right:9pt;mso-wrap-distance-bottom:0;mso-position-horizontal:absolute;mso-position-horizontal-relative:text;mso-position-vertical:absolute;mso-position-vertical-relative:text" o:gfxdata="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" strokecolor="black [3213]" strokeweight=".5pt">
+                <v:stroke endarrow="block" joinstyle="miter"/>
+              </v:shape>
+            </w:pict>
+          </mc:Fallback>
+        </mc:AlternateContent>
+      </w:r>
+      <w:r>
+        <w:rPr>
+          <w:noProof/>
+        </w:rPr>
+        <mc:AlternateContent>
+          <mc:Choice Requires="wps">
+            <w:drawing>
+              <wp:anchor distT="0" distB="0" distL="114300" distR="114300" simplePos="0" relativeHeight="251689984" behindDoc="0" locked="0" layoutInCell="1" allowOverlap="1" wp14:anchorId="7747AC2D" wp14:editId="521FDE0E">
+                <wp:simplePos x="0" y="0"/>
+                <wp:positionH relativeFrom="column">
+                  <wp:posOffset>4508500</wp:posOffset>
+                </wp:positionH>
+                <wp:positionV relativeFrom="paragraph">
+                  <wp:posOffset>1083733</wp:posOffset>
+                </wp:positionV>
+                <wp:extent cx="558800" cy="330412"/>
+                <wp:effectExtent l="38100" t="0" r="31750" b="50800"/>
+                <wp:wrapNone/>
+                <wp:docPr id="26" name="Straight Arrow Connector 26"/>
+                <wp:cNvGraphicFramePr/>
+                <a:graphic xmlns:a="http://schemas.openxmlformats.org/drawingml/2006/main">
+                  <a:graphicData uri="http://schemas.microsoft.com/office/word/2010/wordprocessingShape">
+                    <wps:wsp>
+                      <wps:cNvCnPr/>
+                      <wps:spPr>
+                        <a:xfrm flipH="1">
+                          <a:off x="0" y="0"/>
+                          <a:ext cx="558800" cy="330412"/>
+                        </a:xfrm>
+                        <a:prstGeom prst="straightConnector1">
+                          <a:avLst/>
+                        </a:prstGeom>
+                        <a:ln>
+                          <a:solidFill>
+                            <a:schemeClr val="tx1"/>
+                          </a:solidFill>
+                          <a:tailEnd type="triangle"/>
+                        </a:ln>
+                      </wps:spPr>
+                      <wps:style>
+                        <a:lnRef idx="1">
+                          <a:schemeClr val="accent1"/>
+                        </a:lnRef>
+                        <a:fillRef idx="0">
+                          <a:schemeClr val="accent1"/>
+                        </a:fillRef>
+                        <a:effectRef idx="0">
+                          <a:schemeClr val="accent1"/>
+                        </a:effectRef>
+                        <a:fontRef idx="minor">
+                          <a:schemeClr val="tx1"/>
+                        </a:fontRef>
+                      </wps:style>
+                      <wps:bodyPr/>
+                    </wps:wsp>
+                  </a:graphicData>
+                </a:graphic>
+              </wp:anchor>
+            </w:drawing>
+          </mc:Choice>
+          <mc:Fallback>
+            <w:pict>
+              <v:shape w14:anchorId="220C9CF6" id="Straight Arrow Connector 26" o:spid="_x0000_s1026" type="#_x0000_t32" style="position:absolute;margin-left:355pt;margin-top:85.35pt;width:44pt;height:26pt;flip:x;z-index:251689984;visibility:visible;mso-wrap-style:square;mso-wrap-distance-left:9pt;mso-wrap-distance-top:0;mso-wrap-distance-right:9pt;mso-wrap-distance-bottom:0;mso-position-horizontal:absolute;mso-position-horizontal-relative:text;mso-position-vertical:absolute;mso-position-vertical-relative:text" o:gfxdata="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" strokecolor="black [3213]" strokeweight=".5pt">
+                <v:stroke endarrow="block" joinstyle="miter"/>
+              </v:shape>
+            </w:pict>
+          </mc:Fallback>
+        </mc:AlternateContent>
+      </w:r>
+      <w:r>
+        <w:rPr>
+          <w:noProof/>
+        </w:rPr>
+        <mc:AlternateContent>
+          <mc:Choice Requires="wps">
+            <w:drawing>
+              <wp:anchor distT="0" distB="0" distL="114300" distR="114300" simplePos="0" relativeHeight="251688960" behindDoc="0" locked="0" layoutInCell="1" allowOverlap="1" wp14:anchorId="56A9CB2C" wp14:editId="10B8835E">
+                <wp:simplePos x="0" y="0"/>
+                <wp:positionH relativeFrom="column">
+                  <wp:posOffset>4258733</wp:posOffset>
+                </wp:positionH>
+                <wp:positionV relativeFrom="paragraph">
+                  <wp:posOffset>1091988</wp:posOffset>
+                </wp:positionV>
+                <wp:extent cx="296334" cy="321945"/>
+                <wp:effectExtent l="38100" t="0" r="27940" b="59055"/>
+                <wp:wrapNone/>
+                <wp:docPr id="25" name="Straight Arrow Connector 25"/>
+                <wp:cNvGraphicFramePr/>
+                <a:graphic xmlns:a="http://schemas.openxmlformats.org/drawingml/2006/main">
+                  <a:graphicData uri="http://schemas.microsoft.com/office/word/2010/wordprocessingShape">
+                    <wps:wsp>
+                      <wps:cNvCnPr/>
+                      <wps:spPr>
+                        <a:xfrm flipH="1">
+                          <a:off x="0" y="0"/>
+                          <a:ext cx="296334" cy="321945"/>
+                        </a:xfrm>
+                        <a:prstGeom prst="straightConnector1">
+                          <a:avLst/>
+                        </a:prstGeom>
+                        <a:ln>
+                          <a:solidFill>
+                            <a:schemeClr val="tx1"/>
+                          </a:solidFill>
+                          <a:tailEnd type="triangle"/>
+                        </a:ln>
+                      </wps:spPr>
+                      <wps:style>
+                        <a:lnRef idx="1">
+                          <a:schemeClr val="accent1"/>
+                        </a:lnRef>
+                        <a:fillRef idx="0">
+                          <a:schemeClr val="accent1"/>
+                        </a:fillRef>
+                        <a:effectRef idx="0">
+                          <a:schemeClr val="accent1"/>
+                        </a:effectRef>
+                        <a:fontRef idx="minor">
+                          <a:schemeClr val="tx1"/>
+                        </a:fontRef>
+                      </wps:style>
+                      <wps:bodyPr/>
+                    </wps:wsp>
+                  </a:graphicData>
+                </a:graphic>
+              </wp:anchor>
+            </w:drawing>
+          </mc:Choice>
+          <mc:Fallback>
+            <w:pict>
+              <v:shape w14:anchorId="4B9A7E41" id="Straight Arrow Connector 25" o:spid="_x0000_s1026" type="#_x0000_t32" style="position:absolute;margin-left:335.35pt;margin-top:86pt;width:23.35pt;height:25.35pt;flip:x;z-index:251688960;visibility:visible;mso-wrap-style:square;mso-wrap-distance-left:9pt;mso-wrap-distance-top:0;mso-wrap-distance-right:9pt;mso-wrap-distance-bottom:0;mso-position-horizontal:absolute;mso-position-horizontal-relative:text;mso-position-vertical:absolute;mso-position-vertical-relative:text" o:gfxdata="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" strokecolor="black [3213]" strokeweight=".5pt">
+                <v:stroke endarrow="block" joinstyle="miter"/>
+              </v:shape>
+            </w:pict>
+          </mc:Fallback>
+        </mc:AlternateContent>
+      </w:r>
+      <w:r>
+        <w:rPr>
+          <w:noProof/>
+        </w:rPr>
+        <mc:AlternateContent>
+          <mc:Choice Requires="wps">
+            <w:drawing>
+              <wp:anchor distT="0" distB="0" distL="114300" distR="114300" simplePos="0" relativeHeight="251687936" behindDoc="0" locked="0" layoutInCell="1" allowOverlap="1" wp14:anchorId="68162E62" wp14:editId="41735B90">
+                <wp:simplePos x="0" y="0"/>
+                <wp:positionH relativeFrom="column">
+                  <wp:posOffset>3771900</wp:posOffset>
+                </wp:positionH>
+                <wp:positionV relativeFrom="paragraph">
+                  <wp:posOffset>1066588</wp:posOffset>
+                </wp:positionV>
+                <wp:extent cx="334433" cy="309245"/>
+                <wp:effectExtent l="0" t="0" r="66040" b="52705"/>
+                <wp:wrapNone/>
+                <wp:docPr id="24" name="Straight Arrow Connector 24"/>
+                <wp:cNvGraphicFramePr/>
+                <a:graphic xmlns:a="http://schemas.openxmlformats.org/drawingml/2006/main">
+                  <a:graphicData uri="http://schemas.microsoft.com/office/word/2010/wordprocessingShape">
+                    <wps:wsp>
+                      <wps:cNvCnPr/>
+                      <wps:spPr>
+                        <a:xfrm>
+                          <a:off x="0" y="0"/>
+                          <a:ext cx="334433" cy="309245"/>
+                        </a:xfrm>
+                        <a:prstGeom prst="straightConnector1">
+                          <a:avLst/>
+                        </a:prstGeom>
+                        <a:ln>
+                          <a:solidFill>
+                            <a:schemeClr val="tx1"/>
+                          </a:solidFill>
+                          <a:tailEnd type="triangle"/>
+                        </a:ln>
+                      </wps:spPr>
+                      <wps:style>
+                        <a:lnRef idx="1">
+                          <a:schemeClr val="accent1"/>
+                        </a:lnRef>
+                        <a:fillRef idx="0">
+                          <a:schemeClr val="accent1"/>
+                        </a:fillRef>
+                        <a:effectRef idx="0">
+                          <a:schemeClr val="accent1"/>
+                        </a:effectRef>
+                        <a:fontRef idx="minor">
+                          <a:schemeClr val="tx1"/>
+                        </a:fontRef>
+                      </wps:style>
+                      <wps:bodyPr/>
+                    </wps:wsp>
+                  </a:graphicData>
+                </a:graphic>
+              </wp:anchor>
+            </w:drawing>
+          </mc:Choice>
+          <mc:Fallback>
+            <w:pict>
+              <v:shape w14:anchorId="2AC54C58" id="Straight Arrow Connector 24" o:spid="_x0000_s1026" type="#_x0000_t32" style="position:absolute;margin-left:297pt;margin-top:84pt;width:26.35pt;height:24.35pt;z-index:251687936;visibility:visible;mso-wrap-style:square;mso-wrap-distance-left:9pt;mso-wrap-distance-top:0;mso-wrap-distance-right:9pt;mso-wrap-distance-bottom:0;mso-position-horizontal:absolute;mso-position-horizontal-relative:text;mso-position-vertical:absolute;mso-position-vertical-relative:text" o:gfxdata="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" strokecolor="black [3213]" strokeweight=".5pt">
+                <v:stroke endarrow="block" joinstyle="miter"/>
+              </v:shape>
+            </w:pict>
+          </mc:Fallback>
+        </mc:AlternateContent>
+      </w:r>
+      <w:r>
+        <w:rPr>
+          <w:noProof/>
+        </w:rPr>
+        <mc:AlternateContent>
+          <mc:Choice Requires="wps">
+            <w:drawing>
+              <wp:anchor distT="0" distB="0" distL="114300" distR="114300" simplePos="0" relativeHeight="251686912" behindDoc="0" locked="0" layoutInCell="1" allowOverlap="1" wp14:anchorId="02537CA6" wp14:editId="4D6C8EFB">
+                <wp:simplePos x="0" y="0"/>
+                <wp:positionH relativeFrom="column">
+                  <wp:posOffset>3213100</wp:posOffset>
+                </wp:positionH>
+                <wp:positionV relativeFrom="paragraph">
+                  <wp:posOffset>1227667</wp:posOffset>
+                </wp:positionV>
+                <wp:extent cx="842433" cy="283633"/>
+                <wp:effectExtent l="0" t="0" r="91440" b="59690"/>
+                <wp:wrapNone/>
+                <wp:docPr id="23" name="Straight Arrow Connector 23"/>
+                <wp:cNvGraphicFramePr/>
+                <a:graphic xmlns:a="http://schemas.openxmlformats.org/drawingml/2006/main">
+                  <a:graphicData uri="http://schemas.microsoft.com/office/word/2010/wordprocessingShape">
+                    <wps:wsp>
+                      <wps:cNvCnPr/>
+                      <wps:spPr>
+                        <a:xfrm>
+                          <a:off x="0" y="0"/>
+                          <a:ext cx="842433" cy="283633"/>
+                        </a:xfrm>
+                        <a:prstGeom prst="straightConnector1">
+                          <a:avLst/>
+                        </a:prstGeom>
+                        <a:ln>
+                          <a:solidFill>
+                            <a:schemeClr val="tx1"/>
+                          </a:solidFill>
+                          <a:tailEnd type="triangle"/>
+                        </a:ln>
+                      </wps:spPr>
+                      <wps:style>
+                        <a:lnRef idx="1">
+                          <a:schemeClr val="accent1"/>
+                        </a:lnRef>
+                        <a:fillRef idx="0">
+                          <a:schemeClr val="accent1"/>
+                        </a:fillRef>
+                        <a:effectRef idx="0">
+                          <a:schemeClr val="accent1"/>
+                        </a:effectRef>
+                        <a:fontRef idx="minor">
+                          <a:schemeClr val="tx1"/>
+                        </a:fontRef>
+                      </wps:style>
+                      <wps:bodyPr/>
+                    </wps:wsp>
+                  </a:graphicData>
+                </a:graphic>
+              </wp:anchor>
+            </w:drawing>
+          </mc:Choice>
+          <mc:Fallback>
+            <w:pict>
+              <v:shape w14:anchorId="0D618027" id="Straight Arrow Connector 23" o:spid="_x0000_s1026" type="#_x0000_t32" style="position:absolute;margin-left:253pt;margin-top:96.65pt;width:66.35pt;height:22.35pt;z-index:251686912;visibility:visible;mso-wrap-style:square;mso-wrap-distance-left:9pt;mso-wrap-distance-top:0;mso-wrap-distance-right:9pt;mso-wrap-distance-bottom:0;mso-position-horizontal:absolute;mso-position-horizontal-relative:text;mso-position-vertical:absolute;mso-position-vertical-relative:text" o:gfxdata="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" strokecolor="black [3213]" strokeweight=".5pt">
+                <v:stroke endarrow="block" joinstyle="miter"/>
+              </v:shape>
+            </w:pict>
+          </mc:Fallback>
+        </mc:AlternateContent>
+      </w:r>
+      <w:r>
+        <w:rPr>
+          <w:noProof/>
+        </w:rPr>
+        <mc:AlternateContent>
+          <mc:Choice Requires="wps">
+            <w:drawing>
+              <wp:anchor distT="0" distB="0" distL="114300" distR="114300" simplePos="0" relativeHeight="251683840" behindDoc="0" locked="0" layoutInCell="1" allowOverlap="1" wp14:anchorId="60229C4B" wp14:editId="170ED191">
+                <wp:simplePos x="0" y="0"/>
+                <wp:positionH relativeFrom="column">
+                  <wp:posOffset>4897543</wp:posOffset>
+                </wp:positionH>
+                <wp:positionV relativeFrom="paragraph">
+                  <wp:posOffset>880533</wp:posOffset>
+                </wp:positionV>
+                <wp:extent cx="461433" cy="186267"/>
+                <wp:effectExtent l="0" t="0" r="15240" b="23495"/>
+                <wp:wrapNone/>
+                <wp:docPr id="21" name="Rectangle 21"/>
+                <wp:cNvGraphicFramePr/>
+                <a:graphic xmlns:a="http://schemas.openxmlformats.org/drawingml/2006/main">
+                  <a:graphicData uri="http://schemas.microsoft.com/office/word/2010/wordprocessingShape">
+                    <wps:wsp>
+                      <wps:cNvSpPr/>
+                      <wps:spPr>
+                        <a:xfrm>
+                          <a:off x="0" y="0"/>
+                          <a:ext cx="461433" cy="186267"/>
+                        </a:xfrm>
+                        <a:prstGeom prst="rect">
+                          <a:avLst/>
+                        </a:prstGeom>
+                        <a:solidFill>
+                          <a:schemeClr val="accent2">
+                            <a:lumMod val="60000"/>
+                            <a:lumOff val="40000"/>
+                          </a:schemeClr>
+                        </a:solidFill>
+                      </wps:spPr>
+                      <wps:style>
+                        <a:lnRef idx="2">
+                          <a:schemeClr val="accent1">
+                            <a:shade val="50000"/>
+                          </a:schemeClr>
+                        </a:lnRef>
+                        <a:fillRef idx="1">
+                          <a:schemeClr val="accent1"/>
+                        </a:fillRef>
+                        <a:effectRef idx="0">
+                          <a:schemeClr val="accent1"/>
+                        </a:effectRef>
+                        <a:fontRef idx="minor">
+                          <a:schemeClr val="lt1"/>
+                        </a:fontRef>
+                      </wps:style>
+                      <wps:bodyPr rot="0" spcFirstLastPara="0" vertOverflow="overflow" horzOverflow="overflow" vert="horz" wrap="square" lIns="91440" tIns="45720" rIns="91440" bIns="45720" numCol="1" spcCol="0" rtlCol="0" fromWordArt="0" anchor="ctr" anchorCtr="0" forceAA="0" compatLnSpc="1">
+                        <a:prstTxWarp prst="textNoShape">
+                          <a:avLst/>
+                        </a:prstTxWarp>
+                        <a:noAutofit/>
+                      </wps:bodyPr>
+                    </wps:wsp>
+                  </a:graphicData>
+                </a:graphic>
+              </wp:anchor>
+            </w:drawing>
+          </mc:Choice>
+          <mc:Fallback>
+            <w:pict>
+              <v:rect w14:anchorId="0763DC88" id="Rectangle 21" o:spid="_x0000_s1026" style="position:absolute;margin-left:385.65pt;margin-top:69.35pt;width:36.35pt;height:14.65pt;z-index:251683840;visibility:visible;mso-wrap-style:square;mso-wrap-distance-left:9pt;mso-wrap-distance-top:0;mso-wrap-distance-right:9pt;mso-wrap-distance-bottom:0;mso-position-horizontal:absolute;mso-position-horizontal-relative:text;mso-position-vertical:absolute;mso-position-vertical-relative:text;v-text-anchor:middle" o:gfxdata="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" fillcolor="#f4b083 [1941]" strokecolor="#1f3763 [1604]" strokeweight="1pt"/>
+            </w:pict>
+          </mc:Fallback>
+        </mc:AlternateContent>
+      </w:r>
+      <w:r>
+        <w:rPr>
+          <w:noProof/>
+        </w:rPr>
+        <mc:AlternateContent>
+          <mc:Choice Requires="wps">
+            <w:drawing>
+              <wp:anchor distT="0" distB="0" distL="114300" distR="114300" simplePos="0" relativeHeight="251681792" behindDoc="0" locked="0" layoutInCell="1" allowOverlap="1" wp14:anchorId="3EE1FC1E" wp14:editId="44C0A8B1">
+                <wp:simplePos x="0" y="0"/>
+                <wp:positionH relativeFrom="column">
+                  <wp:posOffset>4156922</wp:posOffset>
+                </wp:positionH>
+                <wp:positionV relativeFrom="paragraph">
+                  <wp:posOffset>939588</wp:posOffset>
+                </wp:positionV>
+                <wp:extent cx="461433" cy="186267"/>
+                <wp:effectExtent l="0" t="0" r="15240" b="23495"/>
+                <wp:wrapNone/>
+                <wp:docPr id="20" name="Rectangle 20"/>
+                <wp:cNvGraphicFramePr/>
+                <a:graphic xmlns:a="http://schemas.openxmlformats.org/drawingml/2006/main">
+                  <a:graphicData uri="http://schemas.microsoft.com/office/word/2010/wordprocessingShape">
+                    <wps:wsp>
+                      <wps:cNvSpPr/>
+                      <wps:spPr>
+                        <a:xfrm>
+                          <a:off x="0" y="0"/>
+                          <a:ext cx="461433" cy="186267"/>
+                        </a:xfrm>
+                        <a:prstGeom prst="rect">
+                          <a:avLst/>
+                        </a:prstGeom>
+                        <a:solidFill>
+                          <a:schemeClr val="accent2">
+                            <a:lumMod val="60000"/>
+                            <a:lumOff val="40000"/>
+                          </a:schemeClr>
+                        </a:solidFill>
+                      </wps:spPr>
+                      <wps:style>
+                        <a:lnRef idx="2">
+                          <a:schemeClr val="accent1">
+                            <a:shade val="50000"/>
+                          </a:schemeClr>
+                        </a:lnRef>
+                        <a:fillRef idx="1">
+                          <a:schemeClr val="accent1"/>
+                        </a:fillRef>
+                        <a:effectRef idx="0">
+                          <a:schemeClr val="accent1"/>
+                        </a:effectRef>
+                        <a:fontRef idx="minor">
+                          <a:schemeClr val="lt1"/>
+                        </a:fontRef>
+                      </wps:style>
+                      <wps:bodyPr rot="0" spcFirstLastPara="0" vertOverflow="overflow" horzOverflow="overflow" vert="horz" wrap="square" lIns="91440" tIns="45720" rIns="91440" bIns="45720" numCol="1" spcCol="0" rtlCol="0" fromWordArt="0" anchor="ctr" anchorCtr="0" forceAA="0" compatLnSpc="1">
+                        <a:prstTxWarp prst="textNoShape">
+                          <a:avLst/>
+                        </a:prstTxWarp>
+                        <a:noAutofit/>
+                      </wps:bodyPr>
+                    </wps:wsp>
+                  </a:graphicData>
+                </a:graphic>
+              </wp:anchor>
+            </w:drawing>
+          </mc:Choice>
+          <mc:Fallback>
+            <w:pict>
+              <v:rect w14:anchorId="7875DA32" id="Rectangle 20" o:spid="_x0000_s1026" style="position:absolute;margin-left:327.3pt;margin-top:74pt;width:36.35pt;height:14.65pt;z-index:251681792;visibility:visible;mso-wrap-style:square;mso-wrap-distance-left:9pt;mso-wrap-distance-top:0;mso-wrap-distance-right:9pt;mso-wrap-distance-bottom:0;mso-position-horizontal:absolute;mso-position-horizontal-relative:text;mso-position-vertical:absolute;mso-position-vertical-relative:text;v-text-anchor:middle" o:gfxdata="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" fillcolor="#f4b083 [1941]" strokecolor="#1f3763 [1604]" strokeweight="1pt"/>
+            </w:pict>
+          </mc:Fallback>
+        </mc:AlternateContent>
+      </w:r>
+      <w:r>
+        <w:rPr>
+          <w:noProof/>
+        </w:rPr>
+        <mc:AlternateContent>
+          <mc:Choice Requires="wps">
+            <w:drawing>
+              <wp:anchor distT="0" distB="0" distL="114300" distR="114300" simplePos="0" relativeHeight="251679744" behindDoc="0" locked="0" layoutInCell="1" allowOverlap="1" wp14:anchorId="6662BD6D" wp14:editId="134F957E">
+                <wp:simplePos x="0" y="0"/>
+                <wp:positionH relativeFrom="column">
+                  <wp:posOffset>3449955</wp:posOffset>
+                </wp:positionH>
+                <wp:positionV relativeFrom="paragraph">
+                  <wp:posOffset>871643</wp:posOffset>
+                </wp:positionV>
+                <wp:extent cx="461433" cy="186267"/>
+                <wp:effectExtent l="0" t="0" r="15240" b="23495"/>
+                <wp:wrapNone/>
+                <wp:docPr id="19" name="Rectangle 19"/>
+                <wp:cNvGraphicFramePr/>
+                <a:graphic xmlns:a="http://schemas.openxmlformats.org/drawingml/2006/main">
+                  <a:graphicData uri="http://schemas.microsoft.com/office/word/2010/wordprocessingShape">
+                    <wps:wsp>
+                      <wps:cNvSpPr/>
+                      <wps:spPr>
+                        <a:xfrm>
+                          <a:off x="0" y="0"/>
+                          <a:ext cx="461433" cy="186267"/>
+                        </a:xfrm>
+                        <a:prstGeom prst="rect">
+                          <a:avLst/>
+                        </a:prstGeom>
+                        <a:solidFill>
+                          <a:schemeClr val="accent2">
+                            <a:lumMod val="60000"/>
+                            <a:lumOff val="40000"/>
+                          </a:schemeClr>
+                        </a:solidFill>
+                      </wps:spPr>
+                      <wps:style>
+                        <a:lnRef idx="2">
+                          <a:schemeClr val="accent1">
+                            <a:shade val="50000"/>
+                          </a:schemeClr>
+                        </a:lnRef>
+                        <a:fillRef idx="1">
+                          <a:schemeClr val="accent1"/>
+                        </a:fillRef>
+                        <a:effectRef idx="0">
+                          <a:schemeClr val="accent1"/>
+                        </a:effectRef>
+                        <a:fontRef idx="minor">
+                          <a:schemeClr val="lt1"/>
+                        </a:fontRef>
+                      </wps:style>
+                      <wps:bodyPr rot="0" spcFirstLastPara="0" vertOverflow="overflow" horzOverflow="overflow" vert="horz" wrap="square" lIns="91440" tIns="45720" rIns="91440" bIns="45720" numCol="1" spcCol="0" rtlCol="0" fromWordArt="0" anchor="ctr" anchorCtr="0" forceAA="0" compatLnSpc="1">
+                        <a:prstTxWarp prst="textNoShape">
+                          <a:avLst/>
+                        </a:prstTxWarp>
+                        <a:noAutofit/>
+                      </wps:bodyPr>
+                    </wps:wsp>
+                  </a:graphicData>
+                </a:graphic>
+              </wp:anchor>
+            </w:drawing>
+          </mc:Choice>
+          <mc:Fallback>
+            <w:pict>
+              <v:rect w14:anchorId="1CCF4C6A" id="Rectangle 19" o:spid="_x0000_s1026" style="position:absolute;margin-left:271.65pt;margin-top:68.65pt;width:36.35pt;height:14.65pt;z-index:251679744;visibility:visible;mso-wrap-style:square;mso-wrap-distance-left:9pt;mso-wrap-distance-top:0;mso-wrap-distance-right:9pt;mso-wrap-distance-bottom:0;mso-position-horizontal:absolute;mso-position-horizontal-relative:text;mso-position-vertical:absolute;mso-position-vertical-relative:text;v-text-anchor:middle" o:gfxdata="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" fillcolor="#f4b083 [1941]" strokecolor="#1f3763 [1604]" strokeweight="1pt"/>
+            </w:pict>
+          </mc:Fallback>
+        </mc:AlternateContent>
+      </w:r>
+      <w:r>
+        <w:rPr>
+          <w:noProof/>
+        </w:rPr>
+        <mc:AlternateContent>
+          <mc:Choice Requires="wps">
+            <w:drawing>
+              <wp:anchor distT="0" distB="0" distL="114300" distR="114300" simplePos="0" relativeHeight="251677696" behindDoc="0" locked="0" layoutInCell="1" allowOverlap="1" wp14:anchorId="198D2098" wp14:editId="68871729">
+                <wp:simplePos x="0" y="0"/>
+                <wp:positionH relativeFrom="column">
+                  <wp:posOffset>2764367</wp:posOffset>
+                </wp:positionH>
+                <wp:positionV relativeFrom="paragraph">
+                  <wp:posOffset>1032933</wp:posOffset>
+                </wp:positionV>
+                <wp:extent cx="461433" cy="186267"/>
+                <wp:effectExtent l="0" t="0" r="15240" b="23495"/>
+                <wp:wrapNone/>
+                <wp:docPr id="18" name="Rectangle 18"/>
+                <wp:cNvGraphicFramePr/>
+                <a:graphic xmlns:a="http://schemas.openxmlformats.org/drawingml/2006/main">
+                  <a:graphicData uri="http://schemas.microsoft.com/office/word/2010/wordprocessingShape">
+                    <wps:wsp>
+                      <wps:cNvSpPr/>
+                      <wps:spPr>
+                        <a:xfrm>
+                          <a:off x="0" y="0"/>
+                          <a:ext cx="461433" cy="186267"/>
+                        </a:xfrm>
+                        <a:prstGeom prst="rect">
+                          <a:avLst/>
+                        </a:prstGeom>
+                        <a:solidFill>
+                          <a:schemeClr val="accent2">
+                            <a:lumMod val="60000"/>
+                            <a:lumOff val="40000"/>
+                          </a:schemeClr>
+                        </a:solidFill>
+                      </wps:spPr>
+                      <wps:style>
+                        <a:lnRef idx="2">
+                          <a:schemeClr val="accent1">
+                            <a:shade val="50000"/>
+                          </a:schemeClr>
+                        </a:lnRef>
+                        <a:fillRef idx="1">
+                          <a:schemeClr val="accent1"/>
+                        </a:fillRef>
+                        <a:effectRef idx="0">
+                          <a:schemeClr val="accent1"/>
+                        </a:effectRef>
+                        <a:fontRef idx="minor">
+                          <a:schemeClr val="lt1"/>
+                        </a:fontRef>
+                      </wps:style>
+                      <wps:bodyPr rot="0" spcFirstLastPara="0" vertOverflow="overflow" horzOverflow="overflow" vert="horz" wrap="square" lIns="91440" tIns="45720" rIns="91440" bIns="45720" numCol="1" spcCol="0" rtlCol="0" fromWordArt="0" anchor="ctr" anchorCtr="0" forceAA="0" compatLnSpc="1">
+                        <a:prstTxWarp prst="textNoShape">
+                          <a:avLst/>
+                        </a:prstTxWarp>
+                        <a:noAutofit/>
+                      </wps:bodyPr>
+                    </wps:wsp>
+                  </a:graphicData>
+                </a:graphic>
+              </wp:anchor>
+            </w:drawing>
+          </mc:Choice>
+          <mc:Fallback>
+            <w:pict>
+              <v:rect w14:anchorId="6F4E56AD" id="Rectangle 18" o:spid="_x0000_s1026" style="position:absolute;margin-left:217.65pt;margin-top:81.35pt;width:36.35pt;height:14.65pt;z-index:251677696;visibility:visible;mso-wrap-style:square;mso-wrap-distance-left:9pt;mso-wrap-distance-top:0;mso-wrap-distance-right:9pt;mso-wrap-distance-bottom:0;mso-position-horizontal:absolute;mso-position-horizontal-relative:text;mso-position-vertical:absolute;mso-position-vertical-relative:text;v-text-anchor:middle" o:gfxdata="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" fillcolor="#f4b083 [1941]" strokecolor="#1f3763 [1604]" strokeweight="1pt"/>
+            </w:pict>
+          </mc:Fallback>
+        </mc:AlternateContent>
+      </w:r>
+      <w:r>
+        <w:rPr>
+          <w:noProof/>
+        </w:rPr>
+        <mc:AlternateContent>
+          <mc:Choice Requires="wps">
+            <w:drawing>
+              <wp:anchor distT="0" distB="0" distL="114300" distR="114300" simplePos="0" relativeHeight="251673600" behindDoc="0" locked="0" layoutInCell="1" allowOverlap="1" wp14:anchorId="0CBE776F" wp14:editId="0F9A88D3">
+                <wp:simplePos x="0" y="0"/>
+                <wp:positionH relativeFrom="column">
+                  <wp:posOffset>2683933</wp:posOffset>
+                </wp:positionH>
+                <wp:positionV relativeFrom="paragraph">
+                  <wp:posOffset>732367</wp:posOffset>
+                </wp:positionV>
+                <wp:extent cx="588010" cy="554566"/>
+                <wp:effectExtent l="0" t="0" r="21590" b="17145"/>
+                <wp:wrapNone/>
+                <wp:docPr id="14" name="Rectangle 14"/>
+                <wp:cNvGraphicFramePr/>
+                <a:graphic xmlns:a="http://schemas.openxmlformats.org/drawingml/2006/main">
+                  <a:graphicData uri="http://schemas.microsoft.com/office/word/2010/wordprocessingShape">
+                    <wps:wsp>
+                      <wps:cNvSpPr/>
+                      <wps:spPr>
+                        <a:xfrm>
+                          <a:off x="0" y="0"/>
+                          <a:ext cx="588010" cy="554566"/>
+                        </a:xfrm>
+                        <a:prstGeom prst="rect">
+                          <a:avLst/>
+                        </a:prstGeom>
+                      </wps:spPr>
+                      <wps:style>
+                        <a:lnRef idx="2">
+                          <a:schemeClr val="accent1">
+                            <a:shade val="50000"/>
+                          </a:schemeClr>
+                        </a:lnRef>
+                        <a:fillRef idx="1">
+                          <a:schemeClr val="accent1"/>
+                        </a:fillRef>
+                        <a:effectRef idx="0">
+                          <a:schemeClr val="accent1"/>
+                        </a:effectRef>
+                        <a:fontRef idx="minor">
+                          <a:schemeClr val="lt1"/>
+                        </a:fontRef>
+                      </wps:style>
+                      <wps:txbx>
+                        <w:txbxContent>
+                          <w:p>
+                            <w:pPr>
+                              <w:jc w:val="center"/>
+                            </w:pPr>
+                            <w:r>
+                              <w:t>S</w:t>
+                            </w:r>
+                            <w:r>
+                              <w:t>tring</w:t>
+                            </w:r>
+                          </w:p>
+                          <w:p>
+                            <w:pPr>
+                              <w:jc w:val="center"/>
+                            </w:pPr>
+                          </w:p>
+                        </w:txbxContent>
+                      </wps:txbx>
+                      <wps:bodyPr rot="0" spcFirstLastPara="0" vertOverflow="overflow" horzOverflow="overflow" vert="horz" wrap="square" lIns="91440" tIns="45720" rIns="91440" bIns="45720" numCol="1" spcCol="0" rtlCol="0" fromWordArt="0" anchor="ctr" anchorCtr="0" forceAA="0" compatLnSpc="1">
+                        <a:prstTxWarp prst="textNoShape">
+                          <a:avLst/>
+                        </a:prstTxWarp>
+                        <a:noAutofit/>
+                      </wps:bodyPr>
+                    </wps:wsp>
+                  </a:graphicData>
+                </a:graphic>
+                <wp14:sizeRelH relativeFrom="margin">
+                  <wp14:pctWidth>0</wp14:pctWidth>
+                </wp14:sizeRelH>
+                <wp14:sizeRelV relativeFrom="margin">
+                  <wp14:pctHeight>0</wp14:pctHeight>
+                </wp14:sizeRelV>
+              </wp:anchor>
+            </w:drawing>
+          </mc:Choice>
+          <mc:Fallback>
+            <w:pict>
+              <v:rect w14:anchorId="0CBE776F" id="Rectangle 14" o:spid="_x0000_s1031" style="position:absolute;margin-left:211.35pt;margin-top:57.65pt;width:46.3pt;height:43.65pt;z-index:251673600;visibility:visible;mso-wrap-style:square;mso-width-percent:0;mso-height-percent:0;mso-wrap-distance-left:9pt;mso-wrap-distance-top:0;mso-wrap-distance-right:9pt;mso-wrap-distance-bottom:0;mso-position-horizontal:absolute;mso-position-horizontal-relative:text;mso-position-vertical:absolute;mso-position-vertical-relative:text;mso-width-percent:0;mso-height-percent:0;mso-width-relative:margin;mso-height-relative:margin;v-text-anchor:middle" o:gfxdata="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" fillcolor="#4472c4 [3204]" strokecolor="#1f3763 [1604]" strokeweight="1pt">
+                <v:textbox>
+                  <w:txbxContent>
+                    <w:p>
+                      <w:pPr>
+                        <w:jc w:val="center"/>
+                      </w:pPr>
+                      <w:r>
+                        <w:t>S</w:t>
+                      </w:r>
+                      <w:r>
+                        <w:t>tring</w:t>
+                      </w:r>
+                    </w:p>
+                    <w:p>
+                      <w:pPr>
+                        <w:jc w:val="center"/>
+                      </w:pPr>
+                    </w:p>
+                  </w:txbxContent>
+                </v:textbox>
+              </v:rect>
+            </w:pict>
+          </mc:Fallback>
+        </mc:AlternateContent>
+      </w:r>
+      <w:r>
+        <w:rPr>
+          <w:noProof/>
+        </w:rPr>
+        <mc:AlternateContent>
+          <mc:Choice Requires="wps">
+            <w:drawing>
+              <wp:anchor distT="0" distB="0" distL="114300" distR="114300" simplePos="0" relativeHeight="251676672" behindDoc="0" locked="0" layoutInCell="1" allowOverlap="1" wp14:anchorId="32CF138E" wp14:editId="1F8DFFC4">
+                <wp:simplePos x="0" y="0"/>
+                <wp:positionH relativeFrom="column">
+                  <wp:posOffset>4076700</wp:posOffset>
+                </wp:positionH>
+                <wp:positionV relativeFrom="paragraph">
+                  <wp:posOffset>1426633</wp:posOffset>
+                </wp:positionV>
+                <wp:extent cx="630767" cy="529167"/>
+                <wp:effectExtent l="0" t="0" r="17145" b="23495"/>
+                <wp:wrapNone/>
+                <wp:docPr id="17" name="Rectangle 17"/>
+                <wp:cNvGraphicFramePr/>
+                <a:graphic xmlns:a="http://schemas.openxmlformats.org/drawingml/2006/main">
+                  <a:graphicData uri="http://schemas.microsoft.com/office/word/2010/wordprocessingShape">
+                    <wps:wsp>
+                      <wps:cNvSpPr/>
+                      <wps:spPr>
+                        <a:xfrm>
+                          <a:off x="0" y="0"/>
+                          <a:ext cx="630767" cy="529167"/>
+                        </a:xfrm>
+                        <a:prstGeom prst="rect">
+                          <a:avLst/>
+                        </a:prstGeom>
+                        <a:solidFill>
+                          <a:schemeClr val="accent5">
+                            <a:lumMod val="50000"/>
+                          </a:schemeClr>
+                        </a:solidFill>
+                      </wps:spPr>
+                      <wps:style>
+                        <a:lnRef idx="2">
+                          <a:schemeClr val="accent1">
+                            <a:shade val="50000"/>
+                          </a:schemeClr>
+                        </a:lnRef>
+                        <a:fillRef idx="1">
+                          <a:schemeClr val="accent1"/>
+                        </a:fillRef>
+                        <a:effectRef idx="0">
+                          <a:schemeClr val="accent1"/>
+                        </a:effectRef>
+                        <a:fontRef idx="minor">
+                          <a:schemeClr val="lt1"/>
+                        </a:fontRef>
+                      </wps:style>
+                      <wps:txbx>
+                        <w:txbxContent>
+                          <w:p>
+                            <w:pPr>
+                              <w:jc w:val="center"/>
+                            </w:pPr>
+                            <w:r>
+                              <w:t>Type</w:t>
+                            </w:r>
+                          </w:p>
+                        </w:txbxContent>
+                      </wps:txbx>
+                      <wps:bodyPr rot="0" spcFirstLastPara="0" vertOverflow="overflow" horzOverflow="overflow" vert="horz" wrap="square" lIns="91440" tIns="45720" rIns="91440" bIns="45720" numCol="1" spcCol="0" rtlCol="0" fromWordArt="0" anchor="ctr" anchorCtr="0" forceAA="0" compatLnSpc="1">
+                        <a:prstTxWarp prst="textNoShape">
+                          <a:avLst/>
+                        </a:prstTxWarp>
+                        <a:noAutofit/>
+                      </wps:bodyPr>
+                    </wps:wsp>
+                  </a:graphicData>
+                </a:graphic>
+              </wp:anchor>
+            </w:drawing>
+          </mc:Choice>
+          <mc:Fallback>
+            <w:pict>
+              <v:rect w14:anchorId="32CF138E" id="Rectangle 17" o:spid="_x0000_s1033" style="position:absolute;margin-left:321pt;margin-top:112.35pt;width:49.65pt;height:41.65pt;z-index:251676672;visibility:visible;mso-wrap-style:square;mso-wrap-distance-left:9pt;mso-wrap-distance-top:0;mso-wrap-distance-right:9pt;mso-wrap-distance-bottom:0;mso-position-horizontal:absolute;mso-position-horizontal-relative:text;mso-position-vertical:absolute;mso-position-vertical-relative:text;v-text-anchor:middle" o:gfxdata="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" fillcolor="#1f4d78 [1608]" strokecolor="#1f3763 [1604]" strokeweight="1pt">
+                <v:textbox>
+                  <w:txbxContent>
+                    <w:p>
+                      <w:pPr>
+                        <w:jc w:val="center"/>
+                      </w:pPr>
+                      <w:r>
+                        <w:t>Type</w:t>
                       </w:r>
                     </w:p>
                   </w:txbxContent>
@@ -4472,6 +4924,56 @@
     </w:sectPr>
   </w:body>
 </w:document>
+</file>
+
+<file path=word/endnotes.xml><?xml version="1.0" encoding="utf-8"?>
+<w:endnotes xmlns:wpc="http://schemas.microsoft.com/office/word/2010/wordprocessingCanvas" xmlns:cx="http://schemas.microsoft.com/office/drawing/2014/chartex" xmlns:cx1="http://schemas.microsoft.com/office/drawing/2015/9/8/chartex" xmlns:cx2="http://schemas.microsoft.com/office/drawing/2015/10/21/chartex" xmlns:cx3="http://schemas.microsoft.com/office/drawing/2016/5/9/chartex" xmlns:cx4="http://schemas.microsoft.com/office/drawing/2016/5/10/chartex" xmlns:cx5="http://schemas.microsoft.com/office/drawing/2016/5/11/chartex" xmlns:cx6="http://schemas.microsoft.com/office/drawing/2016/5/12/chartex" xmlns:cx7="http://schemas.microsoft.com/office/drawing/2016/5/13/chartex" xmlns:cx8="http://schemas.microsoft.com/office/drawing/2016/5/14/chartex" xmlns:mc="http://schemas.openxmlformats.org/markup-compatibility/2006" xmlns:aink="http://schemas.microsoft.com/office/drawing/2016/ink" xmlns:am3d="http://schemas.microsoft.com/office/drawing/2017/model3d" xmlns:o="urn:schemas-microsoft-com:office:office" xmlns:r="http://schemas.openxmlformats.org/officeDocument/2006/relationships" xmlns:m="http://schemas.openxmlformats.org/officeDocument/2006/math" xmlns:v="urn:schemas-microsoft-com:vml" xmlns:wp14="http://schemas.microsoft.com/office/word/2010/wordprocessingDrawing" xmlns:wp="http://schemas.openxmlformats.org/drawingml/2006/wordprocessingDrawing" xmlns:w10="urn:schemas-microsoft-com:office:word" xmlns:w="http://schemas.openxmlformats.org/wordprocessingml/2006/main" xmlns:w14="http://schemas.microsoft.com/office/word/2010/wordml" xmlns:w15="http://schemas.microsoft.com/office/word/2012/wordml" xmlns:w16cid="http://schemas.microsoft.com/office/word/2016/wordml/cid" xmlns:w16se="http://schemas.microsoft.com/office/word/2015/wordml/symex" xmlns:wpg="http://schemas.microsoft.com/office/word/2010/wordprocessingGroup" xmlns:wpi="http://schemas.microsoft.com/office/word/2010/wordprocessingInk" xmlns:wne="http://schemas.microsoft.com/office/word/2006/wordml" xmlns:wps="http://schemas.microsoft.com/office/word/2010/wordprocessingShape" mc:Ignorable="w14 w15 w16se w16cid wp14">
+  <w:endnote w:type="separator" w:id="-1">
+    <w:p>
+      <w:pPr>
+        <w:spacing w:after="0" w:line="240" w:lineRule="auto"/>
+      </w:pPr>
+      <w:r>
+        <w:separator/>
+      </w:r>
+    </w:p>
+  </w:endnote>
+  <w:endnote w:type="continuationSeparator" w:id="0">
+    <w:p>
+      <w:pPr>
+        <w:spacing w:after="0" w:line="240" w:lineRule="auto"/>
+      </w:pPr>
+      <w:r>
+        <w:continuationSeparator/>
+      </w:r>
+    </w:p>
+  </w:endnote>
+</w:endnotes>
+</file>
+
+<file path=word/footnotes.xml><?xml version="1.0" encoding="utf-8"?>
+<w:footnotes xmlns:wpc="http://schemas.microsoft.com/office/word/2010/wordprocessingCanvas" xmlns:cx="http://schemas.microsoft.com/office/drawing/2014/chartex" xmlns:cx1="http://schemas.microsoft.com/office/drawing/2015/9/8/chartex" xmlns:cx2="http://schemas.microsoft.com/office/drawing/2015/10/21/chartex" xmlns:cx3="http://schemas.microsoft.com/office/drawing/2016/5/9/chartex" xmlns:cx4="http://schemas.microsoft.com/office/drawing/2016/5/10/chartex" xmlns:cx5="http://schemas.microsoft.com/office/drawing/2016/5/11/chartex" xmlns:cx6="http://schemas.microsoft.com/office/drawing/2016/5/12/chartex" xmlns:cx7="http://schemas.microsoft.com/office/drawing/2016/5/13/chartex" xmlns:cx8="http://schemas.microsoft.com/office/drawing/2016/5/14/chartex" xmlns:mc="http://schemas.openxmlformats.org/markup-compatibility/2006" xmlns:aink="http://schemas.microsoft.com/office/drawing/2016/ink" xmlns:am3d="http://schemas.microsoft.com/office/drawing/2017/model3d" xmlns:o="urn:schemas-microsoft-com:office:office" xmlns:r="http://schemas.openxmlformats.org/officeDocument/2006/relationships" xmlns:m="http://schemas.openxmlformats.org/officeDocument/2006/math" xmlns:v="urn:schemas-microsoft-com:vml" xmlns:wp14="http://schemas.microsoft.com/office/word/2010/wordprocessingDrawing" xmlns:wp="http://schemas.openxmlformats.org/drawingml/2006/wordprocessingDrawing" xmlns:w10="urn:schemas-microsoft-com:office:word" xmlns:w="http://schemas.openxmlformats.org/wordprocessingml/2006/main" xmlns:w14="http://schemas.microsoft.com/office/word/2010/wordml" xmlns:w15="http://schemas.microsoft.com/office/word/2012/wordml" xmlns:w16cid="http://schemas.microsoft.com/office/word/2016/wordml/cid" xmlns:w16se="http://schemas.microsoft.com/office/word/2015/wordml/symex" xmlns:wpg="http://schemas.microsoft.com/office/word/2010/wordprocessingGroup" xmlns:wpi="http://schemas.microsoft.com/office/word/2010/wordprocessingInk" xmlns:wne="http://schemas.microsoft.com/office/word/2006/wordml" xmlns:wps="http://schemas.microsoft.com/office/word/2010/wordprocessingShape" mc:Ignorable="w14 w15 w16se w16cid wp14">
+  <w:footnote w:type="separator" w:id="-1">
+    <w:p>
+      <w:pPr>
+        <w:spacing w:after="0" w:line="240" w:lineRule="auto"/>
+      </w:pPr>
+      <w:r>
+        <w:separator/>
+      </w:r>
+    </w:p>
+  </w:footnote>
+  <w:footnote w:type="continuationSeparator" w:id="0">
+    <w:p>
+      <w:pPr>
+        <w:spacing w:after="0" w:line="240" w:lineRule="auto"/>
+      </w:pPr>
+      <w:r>
+        <w:continuationSeparator/>
+      </w:r>
+    </w:p>
+  </w:footnote>
+</w:footnotes>
 </file>
 
 <file path=word/styles.xml><?xml version="1.0" encoding="utf-8"?>
@@ -4900,6 +5402,50 @@
     <w:semiHidden/>
     <w:unhideWhenUsed/>
   </w:style>
+  <w:style w:type="paragraph" w:styleId="Header">
+    <w:name w:val="header"/>
+    <w:basedOn w:val="Normal"/>
+    <w:link w:val="HeaderChar"/>
+    <w:uiPriority w:val="99"/>
+    <w:unhideWhenUsed/>
+    <w:rsid w:val="008978C3"/>
+    <w:pPr>
+      <w:tabs>
+        <w:tab w:val="center" w:pos="4680"/>
+        <w:tab w:val="right" w:pos="9360"/>
+      </w:tabs>
+      <w:spacing w:after="0" w:line="240" w:lineRule="auto"/>
+    </w:pPr>
+  </w:style>
+  <w:style w:type="character" w:customStyle="1" w:styleId="HeaderChar">
+    <w:name w:val="Header Char"/>
+    <w:basedOn w:val="DefaultParagraphFont"/>
+    <w:link w:val="Header"/>
+    <w:uiPriority w:val="99"/>
+    <w:rsid w:val="008978C3"/>
+  </w:style>
+  <w:style w:type="paragraph" w:styleId="Footer">
+    <w:name w:val="footer"/>
+    <w:basedOn w:val="Normal"/>
+    <w:link w:val="FooterChar"/>
+    <w:uiPriority w:val="99"/>
+    <w:unhideWhenUsed/>
+    <w:rsid w:val="008978C3"/>
+    <w:pPr>
+      <w:tabs>
+        <w:tab w:val="center" w:pos="4680"/>
+        <w:tab w:val="right" w:pos="9360"/>
+      </w:tabs>
+      <w:spacing w:after="0" w:line="240" w:lineRule="auto"/>
+    </w:pPr>
+  </w:style>
+  <w:style w:type="character" w:customStyle="1" w:styleId="FooterChar">
+    <w:name w:val="Footer Char"/>
+    <w:basedOn w:val="DefaultParagraphFont"/>
+    <w:link w:val="Footer"/>
+    <w:uiPriority w:val="99"/>
+    <w:rsid w:val="008978C3"/>
+  </w:style>
 </w:styles>
 </file>
 
